--- a/microcosm/SIP_fullCyc_pilot_microcosm.docx
+++ b/microcosm/SIP_fullCyc_pilot_microcosm.docx
@@ -205,7 +205,7 @@
         </w:numPr>
       </w:pPr>
       <w:r>
-        <w:t xml:space="preserve">H2O (see general effect of C addition)</w:t>
+        <w:t xml:space="preserve">H2O (to see general effect of C addition)</w:t>
       </w:r>
     </w:p>
     <w:bookmarkStart w:id="notes" w:name="notes"/>
@@ -272,52 +272,161 @@
       </w:r>
     </w:p>
     <w:bookmarkEnd w:id="sample-collection"/>
+    <w:bookmarkStart w:id="penn-yan-soils" w:name="penn-yan-soils"/>
+    <w:p>
+      <w:pPr>
+        <w:pStyle w:val="Heading3"/>
+      </w:pPr>
+      <w:r>
+        <w:t xml:space="preserve">Penn Yan soils:</w:t>
+      </w:r>
+    </w:p>
+    <w:bookmarkEnd w:id="penn-yan-soils"/>
+    <w:p>
+      <w:pPr>
+        <w:numPr>
+          <w:numId w:val="8"/>
+          <w:ilvl w:val="0"/>
+        </w:numPr>
+      </w:pPr>
+      <w:r>
+        <w:t xml:space="preserve">Pasture (PAS)</w:t>
+      </w:r>
+    </w:p>
+    <w:p>
+      <w:pPr>
+        <w:numPr>
+          <w:numId w:val="8"/>
+          <w:ilvl w:val="0"/>
+        </w:numPr>
+      </w:pPr>
+      <w:r>
+        <w:t xml:space="preserve">Conventional (CON)</w:t>
+      </w:r>
+    </w:p>
+    <w:p>
+      <w:pPr>
+        <w:numPr>
+          <w:numId w:val="8"/>
+          <w:ilvl w:val="0"/>
+        </w:numPr>
+      </w:pPr>
+      <w:r>
+        <w:t xml:space="preserve">10 yr Organic (XYO)</w:t>
+      </w:r>
+    </w:p>
+    <w:p>
+      <w:pPr>
+        <w:numPr>
+          <w:numId w:val="9"/>
+          <w:ilvl w:val="1"/>
+        </w:numPr>
+      </w:pPr>
+      <w:r>
+        <w:t xml:space="preserve">Crop rotation 1 (mowed oats)</w:t>
+      </w:r>
+    </w:p>
+    <w:p>
+      <w:pPr>
+        <w:numPr>
+          <w:numId w:val="9"/>
+          <w:ilvl w:val="1"/>
+        </w:numPr>
+      </w:pPr>
+      <w:r>
+        <w:t xml:space="preserve">Crop rotation 2 (clover)</w:t>
+      </w:r>
+    </w:p>
+    <w:p>
+      <w:pPr>
+        <w:numPr>
+          <w:numId w:val="9"/>
+          <w:ilvl w:val="0"/>
+        </w:numPr>
+      </w:pPr>
+      <w:r>
+        <w:t xml:space="preserve">20 yr Organic (XXO)</w:t>
+      </w:r>
+    </w:p>
+    <w:p>
+      <w:pPr>
+        <w:numPr>
+          <w:numId w:val="10"/>
+          <w:ilvl w:val="1"/>
+        </w:numPr>
+      </w:pPr>
+      <w:r>
+        <w:t xml:space="preserve">Crop rotation 1 (corn)</w:t>
+      </w:r>
+    </w:p>
+    <w:p>
+      <w:pPr>
+        <w:numPr>
+          <w:numId w:val="10"/>
+          <w:ilvl w:val="1"/>
+        </w:numPr>
+      </w:pPr>
+      <w:r>
+        <w:t xml:space="preserve">Crop rotation 2 (soy beans)</w:t>
+      </w:r>
+    </w:p>
+    <w:p>
+      <w:pPr>
+        <w:numPr>
+          <w:numId w:val="10"/>
+          <w:ilvl w:val="0"/>
+        </w:numPr>
+      </w:pPr>
+      <w:r>
+        <w:t xml:space="preserve">Used combined 20 yr organic rotations for microcosms</w:t>
+      </w:r>
+    </w:p>
     <w:bookmarkStart w:id="soil-sieving" w:name="soil-sieving"/>
     <w:p>
       <w:pPr>
         <w:pStyle w:val="Heading3"/>
       </w:pPr>
       <w:r>
-        <w:t xml:space="preserve">Soil sieving</w:t>
+        <w:t xml:space="preserve">Soil sieving:</w:t>
       </w:r>
     </w:p>
     <w:bookmarkEnd w:id="soil-sieving"/>
     <w:p>
       <w:pPr>
         <w:numPr>
-          <w:numId w:val="8"/>
-          <w:ilvl w:val="0"/>
-        </w:numPr>
-      </w:pPr>
-      <w:r>
-        <w:t xml:space="preserve">Sieved soil stored over night while soil moisture levels were determined.</w:t>
-      </w:r>
-    </w:p>
-    <w:p>
-      <w:pPr>
-        <w:numPr>
-          <w:numId w:val="8"/>
-          <w:ilvl w:val="0"/>
-        </w:numPr>
-      </w:pPr>
-      <w:r>
-        <w:t xml:space="preserve">15g of soil dry weight added to each microcosm.</w:t>
-      </w:r>
-    </w:p>
-    <w:bookmarkStart w:id="measuring-soil-moisture" w:name="measuring-soil-moisture"/>
+          <w:numId w:val="11"/>
+          <w:ilvl w:val="0"/>
+        </w:numPr>
+      </w:pPr>
+      <w:r>
+        <w:t xml:space="preserve">Sieved soil back in the lab.</w:t>
+      </w:r>
+    </w:p>
+    <w:p>
+      <w:pPr>
+        <w:numPr>
+          <w:numId w:val="11"/>
+          <w:ilvl w:val="0"/>
+        </w:numPr>
+      </w:pPr>
+      <w:r>
+        <w:t xml:space="preserve">15 g of soil dry weight added to each microcosm.</w:t>
+      </w:r>
+    </w:p>
+    <w:bookmarkStart w:id="measuring-soil-percent-moisture-and-carrying-capacity" w:name="measuring-soil-percent-moisture-and-carrying-capacity"/>
     <w:p>
       <w:pPr>
         <w:pStyle w:val="Heading3"/>
       </w:pPr>
       <w:r>
-        <w:t xml:space="preserve">Measuring soil % moisture</w:t>
-      </w:r>
-    </w:p>
-    <w:bookmarkEnd w:id="measuring-soil-moisture"/>
-    <w:p>
-      <w:pPr>
-        <w:numPr>
-          <w:numId w:val="9"/>
+        <w:t xml:space="preserve">Measuring soil percent moisture and carrying capacity</w:t>
+      </w:r>
+    </w:p>
+    <w:bookmarkEnd w:id="measuring-soil-percent-moisture-and-carrying-capacity"/>
+    <w:p>
+      <w:pPr>
+        <w:numPr>
+          <w:numId w:val="12"/>
           <w:ilvl w:val="0"/>
         </w:numPr>
       </w:pPr>
@@ -355,14 +464,14 @@
         <w:pStyle w:val="Heading3"/>
       </w:pPr>
       <w:r>
-        <w:t xml:space="preserve">Preincubation</w:t>
+        <w:t xml:space="preserve">Preincubation:</w:t>
       </w:r>
     </w:p>
     <w:bookmarkEnd w:id="preincubation"/>
     <w:p>
       <w:pPr>
         <w:numPr>
-          <w:numId w:val="10"/>
+          <w:numId w:val="13"/>
           <w:ilvl w:val="0"/>
         </w:numPr>
       </w:pPr>
@@ -373,7 +482,7 @@
     <w:p>
       <w:pPr>
         <w:numPr>
-          <w:numId w:val="11"/>
+          <w:numId w:val="14"/>
           <w:ilvl w:val="1"/>
         </w:numPr>
       </w:pPr>
@@ -384,7 +493,7 @@
     <w:p>
       <w:pPr>
         <w:numPr>
-          <w:numId w:val="11"/>
+          <w:numId w:val="14"/>
           <w:ilvl w:val="1"/>
         </w:numPr>
       </w:pPr>
@@ -395,7 +504,7 @@
     <w:p>
       <w:pPr>
         <w:numPr>
-          <w:numId w:val="11"/>
+          <w:numId w:val="14"/>
           <w:ilvl w:val="1"/>
         </w:numPr>
       </w:pPr>
@@ -406,7 +515,7 @@
     <w:p>
       <w:pPr>
         <w:numPr>
-          <w:numId w:val="12"/>
+          <w:numId w:val="15"/>
           <w:ilvl w:val="2"/>
         </w:numPr>
       </w:pPr>
@@ -417,7 +526,7 @@
     <w:p>
       <w:pPr>
         <w:numPr>
-          <w:numId w:val="12"/>
+          <w:numId w:val="15"/>
           <w:ilvl w:val="1"/>
         </w:numPr>
       </w:pPr>
@@ -428,7 +537,7 @@
     <w:p>
       <w:pPr>
         <w:numPr>
-          <w:numId w:val="13"/>
+          <w:numId w:val="16"/>
           <w:ilvl w:val="2"/>
         </w:numPr>
       </w:pPr>
@@ -449,7 +558,7 @@
     <w:p>
       <w:pPr>
         <w:numPr>
-          <w:numId w:val="14"/>
+          <w:numId w:val="17"/>
           <w:ilvl w:val="0"/>
         </w:numPr>
       </w:pPr>
@@ -460,7 +569,7 @@
     <w:p>
       <w:pPr>
         <w:numPr>
-          <w:numId w:val="14"/>
+          <w:numId w:val="17"/>
           <w:ilvl w:val="0"/>
         </w:numPr>
       </w:pPr>
@@ -471,7 +580,7 @@
     <w:p>
       <w:pPr>
         <w:numPr>
-          <w:numId w:val="14"/>
+          <w:numId w:val="17"/>
           <w:ilvl w:val="0"/>
         </w:numPr>
       </w:pPr>
@@ -482,7 +591,7 @@
     <w:p>
       <w:pPr>
         <w:numPr>
-          <w:numId w:val="14"/>
+          <w:numId w:val="17"/>
           <w:ilvl w:val="0"/>
         </w:numPr>
       </w:pPr>
@@ -493,7 +602,7 @@
     <w:p>
       <w:pPr>
         <w:numPr>
-          <w:numId w:val="14"/>
+          <w:numId w:val="17"/>
           <w:ilvl w:val="0"/>
         </w:numPr>
       </w:pPr>
@@ -504,7 +613,7 @@
     <w:p>
       <w:pPr>
         <w:numPr>
-          <w:numId w:val="14"/>
+          <w:numId w:val="17"/>
           <w:ilvl w:val="0"/>
         </w:numPr>
       </w:pPr>
@@ -515,7 +624,7 @@
     <w:p>
       <w:pPr>
         <w:numPr>
-          <w:numId w:val="14"/>
+          <w:numId w:val="17"/>
           <w:ilvl w:val="0"/>
         </w:numPr>
       </w:pPr>
@@ -526,7 +635,7 @@
     <w:p>
       <w:pPr>
         <w:numPr>
-          <w:numId w:val="14"/>
+          <w:numId w:val="17"/>
           <w:ilvl w:val="0"/>
         </w:numPr>
       </w:pPr>
@@ -537,7 +646,7 @@
     <w:p>
       <w:pPr>
         <w:numPr>
-          <w:numId w:val="14"/>
+          <w:numId w:val="17"/>
           <w:ilvl w:val="0"/>
         </w:numPr>
       </w:pPr>
@@ -548,7 +657,7 @@
     <w:p>
       <w:pPr>
         <w:numPr>
-          <w:numId w:val="14"/>
+          <w:numId w:val="17"/>
           <w:ilvl w:val="0"/>
         </w:numPr>
       </w:pPr>
@@ -559,7 +668,7 @@
     <w:p>
       <w:pPr>
         <w:numPr>
-          <w:numId w:val="14"/>
+          <w:numId w:val="17"/>
           <w:ilvl w:val="0"/>
         </w:numPr>
       </w:pPr>
@@ -570,7 +679,7 @@
     <w:p>
       <w:pPr>
         <w:numPr>
-          <w:numId w:val="14"/>
+          <w:numId w:val="17"/>
           <w:ilvl w:val="0"/>
         </w:numPr>
       </w:pPr>
@@ -583,7 +692,18 @@
         <w:rPr>
           <w:b/>
         </w:rPr>
-        <w:t xml:space="preserve">MicrocosmID = [treatment]_[rep#]</w:t>
+        <w:t xml:space="preserve">MicrocosmID = [treatment]_R[rep#]</w:t>
+      </w:r>
+    </w:p>
+    <w:p>
+      <w:pPr>
+        <w:numPr>
+          <w:numId w:val="18"/>
+          <w:ilvl w:val="0"/>
+        </w:numPr>
+      </w:pPr>
+      <w:r>
+        <w:t xml:space="preserve">Example: '13C-pal_R1' or '12C-con_R3'</w:t>
       </w:r>
     </w:p>
     <w:bookmarkStart w:id="carbon-treatment-additions" w:name="carbon-treatment-additions"/>
@@ -609,7 +729,7 @@
     <w:p>
       <w:pPr>
         <w:numPr>
-          <w:numId w:val="15"/>
+          <w:numId w:val="19"/>
           <w:ilvl w:val="0"/>
         </w:numPr>
       </w:pPr>
@@ -620,7 +740,7 @@
     <w:p>
       <w:pPr>
         <w:numPr>
-          <w:numId w:val="15"/>
+          <w:numId w:val="19"/>
           <w:ilvl w:val="0"/>
         </w:numPr>
       </w:pPr>
@@ -631,7 +751,7 @@
     <w:p>
       <w:pPr>
         <w:numPr>
-          <w:numId w:val="15"/>
+          <w:numId w:val="19"/>
           <w:ilvl w:val="0"/>
         </w:numPr>
       </w:pPr>
@@ -642,7 +762,7 @@
     <w:p>
       <w:pPr>
         <w:numPr>
-          <w:numId w:val="15"/>
+          <w:numId w:val="19"/>
           <w:ilvl w:val="0"/>
         </w:numPr>
       </w:pPr>
@@ -663,7 +783,7 @@
     <w:p>
       <w:pPr>
         <w:numPr>
-          <w:numId w:val="16"/>
+          <w:numId w:val="20"/>
           <w:ilvl w:val="0"/>
         </w:numPr>
       </w:pPr>
@@ -674,7 +794,18 @@
     <w:p>
       <w:pPr>
         <w:numPr>
-          <w:numId w:val="16"/>
+          <w:numId w:val="20"/>
+          <w:ilvl w:val="0"/>
+        </w:numPr>
+      </w:pPr>
+      <w:r>
+        <w:t xml:space="preserve">50% water holding capacity for Penn Yan soils: 0.3 g (H2O)/ g (soil)</w:t>
+      </w:r>
+    </w:p>
+    <w:p>
+      <w:pPr>
+        <w:numPr>
+          <w:numId w:val="20"/>
           <w:ilvl w:val="0"/>
         </w:numPr>
       </w:pPr>
@@ -685,7 +816,7 @@
     <w:p>
       <w:pPr>
         <w:numPr>
-          <w:numId w:val="16"/>
+          <w:numId w:val="20"/>
           <w:ilvl w:val="0"/>
         </w:numPr>
       </w:pPr>
@@ -696,18 +827,18 @@
     <w:p>
       <w:pPr>
         <w:numPr>
-          <w:numId w:val="17"/>
-          <w:ilvl w:val="1"/>
-        </w:numPr>
-      </w:pPr>
-      <w:r>
-        <w:t xml:space="preserve">Added to 1.5? ml Eppendorf tube</w:t>
-      </w:r>
-    </w:p>
-    <w:p>
-      <w:pPr>
-        <w:numPr>
-          <w:numId w:val="17"/>
+          <w:numId w:val="21"/>
+          <w:ilvl w:val="1"/>
+        </w:numPr>
+      </w:pPr>
+      <w:r>
+        <w:t xml:space="preserve">Added to 2? ml Eppendorf tube</w:t>
+      </w:r>
+    </w:p>
+    <w:p>
+      <w:pPr>
+        <w:numPr>
+          <w:numId w:val="21"/>
           <w:ilvl w:val="1"/>
         </w:numPr>
       </w:pPr>
@@ -718,7 +849,7 @@
     <w:p>
       <w:pPr>
         <w:numPr>
-          <w:numId w:val="18"/>
+          <w:numId w:val="22"/>
           <w:ilvl w:val="2"/>
         </w:numPr>
       </w:pPr>
@@ -729,7 +860,7 @@
     <w:p>
       <w:pPr>
         <w:numPr>
-          <w:numId w:val="18"/>
+          <w:numId w:val="22"/>
           <w:ilvl w:val="0"/>
         </w:numPr>
       </w:pPr>
@@ -740,7 +871,7 @@
     <w:p>
       <w:pPr>
         <w:numPr>
-          <w:numId w:val="18"/>
+          <w:numId w:val="22"/>
           <w:ilvl w:val="0"/>
         </w:numPr>
       </w:pPr>
@@ -751,7 +882,7 @@
     <w:p>
       <w:pPr>
         <w:numPr>
-          <w:numId w:val="18"/>
+          <w:numId w:val="22"/>
           <w:ilvl w:val="0"/>
         </w:numPr>
       </w:pPr>
@@ -762,7 +893,7 @@
     <w:p>
       <w:pPr>
         <w:numPr>
-          <w:numId w:val="18"/>
+          <w:numId w:val="22"/>
           <w:ilvl w:val="0"/>
         </w:numPr>
       </w:pPr>
@@ -773,7 +904,7 @@
     <w:p>
       <w:pPr>
         <w:numPr>
-          <w:numId w:val="18"/>
+          <w:numId w:val="22"/>
           <w:ilvl w:val="0"/>
         </w:numPr>
       </w:pPr>
@@ -784,7 +915,7 @@
     <w:p>
       <w:pPr>
         <w:numPr>
-          <w:numId w:val="19"/>
+          <w:numId w:val="23"/>
           <w:ilvl w:val="1"/>
         </w:numPr>
       </w:pPr>
@@ -795,7 +926,7 @@
     <w:p>
       <w:pPr>
         <w:numPr>
-          <w:numId w:val="19"/>
+          <w:numId w:val="23"/>
           <w:ilvl w:val="1"/>
         </w:numPr>
       </w:pPr>
@@ -815,7 +946,7 @@
     <w:p>
       <w:pPr>
         <w:numPr>
-          <w:numId w:val="19"/>
+          <w:numId w:val="23"/>
           <w:ilvl w:val="0"/>
         </w:numPr>
       </w:pPr>
@@ -826,7 +957,7 @@
     <w:p>
       <w:pPr>
         <w:numPr>
-          <w:numId w:val="19"/>
+          <w:numId w:val="23"/>
           <w:ilvl w:val="0"/>
         </w:numPr>
       </w:pPr>
@@ -837,7 +968,7 @@
     <w:p>
       <w:pPr>
         <w:numPr>
-          <w:numId w:val="19"/>
+          <w:numId w:val="23"/>
           <w:ilvl w:val="0"/>
         </w:numPr>
       </w:pPr>
@@ -868,7 +999,7 @@
     <w:p>
       <w:pPr>
         <w:numPr>
-          <w:numId w:val="20"/>
+          <w:numId w:val="24"/>
           <w:ilvl w:val="0"/>
         </w:numPr>
       </w:pPr>
@@ -879,7 +1010,7 @@
     <w:p>
       <w:pPr>
         <w:numPr>
-          <w:numId w:val="20"/>
+          <w:numId w:val="24"/>
           <w:ilvl w:val="0"/>
         </w:numPr>
       </w:pPr>
@@ -890,7 +1021,7 @@
     <w:p>
       <w:pPr>
         <w:numPr>
-          <w:numId w:val="20"/>
+          <w:numId w:val="24"/>
           <w:ilvl w:val="0"/>
         </w:numPr>
       </w:pPr>
@@ -901,18 +1032,7 @@
     <w:p>
       <w:pPr>
         <w:numPr>
-          <w:numId w:val="20"/>
-          <w:ilvl w:val="0"/>
-        </w:numPr>
-      </w:pPr>
-      <w:r>
-        <w:t xml:space="preserve">44 2/3% gauge needles (you'll inevitably bend lots of them during the gassing process)</w:t>
-      </w:r>
-    </w:p>
-    <w:p>
-      <w:pPr>
-        <w:numPr>
-          <w:numId w:val="20"/>
+          <w:numId w:val="24"/>
           <w:ilvl w:val="0"/>
         </w:numPr>
       </w:pPr>
@@ -923,7 +1043,7 @@
     <w:p>
       <w:pPr>
         <w:numPr>
-          <w:numId w:val="20"/>
+          <w:numId w:val="24"/>
           <w:ilvl w:val="0"/>
         </w:numPr>
       </w:pPr>
@@ -934,7 +1054,7 @@
     <w:p>
       <w:pPr>
         <w:numPr>
-          <w:numId w:val="20"/>
+          <w:numId w:val="24"/>
           <w:ilvl w:val="0"/>
         </w:numPr>
       </w:pPr>
@@ -957,13 +1077,13 @@
         <w:rPr>
           <w:b/>
         </w:rPr>
-        <w:t xml:space="preserve">2ml-vial-ID = [sample#]_[microcosmID]_[day]_[time]</w:t>
-      </w:r>
-    </w:p>
-    <w:p>
-      <w:pPr>
-        <w:numPr>
-          <w:numId w:val="21"/>
+        <w:t xml:space="preserve">2ml-vial-ID = [microcosmID]_[day]_[time]</w:t>
+      </w:r>
+    </w:p>
+    <w:p>
+      <w:pPr>
+        <w:numPr>
+          <w:numId w:val="25"/>
           <w:ilvl w:val="0"/>
         </w:numPr>
       </w:pPr>
@@ -974,7 +1094,7 @@
     <w:p>
       <w:pPr>
         <w:numPr>
-          <w:numId w:val="21"/>
+          <w:numId w:val="25"/>
           <w:ilvl w:val="0"/>
         </w:numPr>
       </w:pPr>
@@ -995,7 +1115,7 @@
     <w:p>
       <w:pPr>
         <w:numPr>
-          <w:numId w:val="22"/>
+          <w:numId w:val="26"/>
           <w:ilvl w:val="0"/>
         </w:numPr>
       </w:pPr>
@@ -1006,7 +1126,7 @@
     <w:p>
       <w:pPr>
         <w:numPr>
-          <w:numId w:val="22"/>
+          <w:numId w:val="26"/>
           <w:ilvl w:val="0"/>
         </w:numPr>
       </w:pPr>
@@ -1017,7 +1137,7 @@
     <w:p>
       <w:pPr>
         <w:numPr>
-          <w:numId w:val="23"/>
+          <w:numId w:val="27"/>
           <w:ilvl w:val="1"/>
         </w:numPr>
       </w:pPr>
@@ -1028,7 +1148,7 @@
     <w:p>
       <w:pPr>
         <w:numPr>
-          <w:numId w:val="23"/>
+          <w:numId w:val="27"/>
           <w:ilvl w:val="1"/>
         </w:numPr>
       </w:pPr>
@@ -1039,7 +1159,7 @@
     <w:p>
       <w:pPr>
         <w:numPr>
-          <w:numId w:val="23"/>
+          <w:numId w:val="27"/>
           <w:ilvl w:val="1"/>
         </w:numPr>
       </w:pPr>
@@ -1050,7 +1170,7 @@
     <w:p>
       <w:pPr>
         <w:numPr>
-          <w:numId w:val="23"/>
+          <w:numId w:val="27"/>
           <w:ilvl w:val="1"/>
         </w:numPr>
       </w:pPr>
@@ -1061,7 +1181,7 @@
     <w:p>
       <w:pPr>
         <w:numPr>
-          <w:numId w:val="23"/>
+          <w:numId w:val="27"/>
           <w:ilvl w:val="1"/>
         </w:numPr>
       </w:pPr>
@@ -1072,7 +1192,7 @@
     <w:p>
       <w:pPr>
         <w:numPr>
-          <w:numId w:val="23"/>
+          <w:numId w:val="27"/>
           <w:ilvl w:val="1"/>
         </w:numPr>
       </w:pPr>
@@ -1083,7 +1203,7 @@
     <w:p>
       <w:pPr>
         <w:numPr>
-          <w:numId w:val="23"/>
+          <w:numId w:val="27"/>
           <w:ilvl w:val="1"/>
         </w:numPr>
       </w:pPr>
@@ -1107,47 +1227,124 @@
         <w:pStyle w:val="Heading4"/>
       </w:pPr>
       <w:r>
-        <w:t xml:space="preserve">Flushing vials</w:t>
+        <w:t xml:space="preserve">Flushing vials:</w:t>
       </w:r>
     </w:p>
     <w:bookmarkEnd w:id="flushing-vials"/>
     <w:p>
       <w:pPr>
         <w:numPr>
-          <w:numId w:val="24"/>
-          <w:ilvl w:val="0"/>
-        </w:numPr>
-      </w:pPr>
-      <w:r>
-        <w:t xml:space="preserve">Turn on He tank while you prep things. This allows time to clear the tubing of ambient air.</w:t>
-      </w:r>
-    </w:p>
-    <w:p>
-      <w:pPr>
-        <w:numPr>
-          <w:numId w:val="24"/>
-          <w:ilvl w:val="0"/>
-        </w:numPr>
-      </w:pPr>
-      <w:r>
-        <w:t xml:space="preserve">Stick a needle into the edge of the stopper of a 2 mL vial.</w:t>
-      </w:r>
-    </w:p>
-    <w:p>
-      <w:pPr>
-        <w:numPr>
-          <w:numId w:val="25"/>
-          <w:ilvl w:val="1"/>
-        </w:numPr>
-      </w:pPr>
-      <w:r>
-        <w:t xml:space="preserve">Repeat until you have 6 vials with needles sticking out of them.</w:t>
-      </w:r>
-    </w:p>
-    <w:p>
-      <w:pPr>
-        <w:numPr>
-          <w:numId w:val="25"/>
+          <w:numId w:val="28"/>
+          <w:ilvl w:val="0"/>
+        </w:numPr>
+      </w:pPr>
+      <w:r>
+        <w:t xml:space="preserve">All valves at the gassing station should initially be closed.</w:t>
+      </w:r>
+    </w:p>
+    <w:p>
+      <w:pPr>
+        <w:numPr>
+          <w:numId w:val="28"/>
+          <w:ilvl w:val="0"/>
+        </w:numPr>
+      </w:pPr>
+      <w:r>
+        <w:t xml:space="preserve">Turn on He tank (tank valve).</w:t>
+      </w:r>
+    </w:p>
+    <w:p>
+      <w:pPr>
+        <w:numPr>
+          <w:numId w:val="29"/>
+          <w:ilvl w:val="1"/>
+        </w:numPr>
+      </w:pPr>
+      <w:r>
+        <w:t xml:space="preserve">The psi should be low in order to not overpressurize the vials.</w:t>
+      </w:r>
+    </w:p>
+    <w:p>
+      <w:pPr>
+        <w:numPr>
+          <w:numId w:val="29"/>
+          <w:ilvl w:val="0"/>
+        </w:numPr>
+      </w:pPr>
+      <w:r>
+        <w:t xml:space="preserve">Stick a needle into each leur lock in the gassing manifold.</w:t>
+      </w:r>
+    </w:p>
+    <w:p>
+      <w:pPr>
+        <w:numPr>
+          <w:numId w:val="30"/>
+          <w:ilvl w:val="1"/>
+        </w:numPr>
+      </w:pPr>
+      <w:r>
+        <w:t xml:space="preserve">Plug up any leur locks that will not be used.</w:t>
+      </w:r>
+    </w:p>
+    <w:p>
+      <w:pPr>
+        <w:numPr>
+          <w:numId w:val="30"/>
+          <w:ilvl w:val="1"/>
+        </w:numPr>
+      </w:pPr>
+      <w:r>
+        <w:t xml:space="preserve">Each manifold can be shut off using the valve just upstream.</w:t>
+      </w:r>
+    </w:p>
+    <w:p>
+      <w:pPr>
+        <w:numPr>
+          <w:numId w:val="30"/>
+          <w:ilvl w:val="0"/>
+        </w:numPr>
+      </w:pPr>
+      <w:r>
+        <w:t xml:space="preserve">Place a vial on each needle.</w:t>
+      </w:r>
+    </w:p>
+    <w:p>
+      <w:pPr>
+        <w:numPr>
+          <w:numId w:val="30"/>
+          <w:ilvl w:val="0"/>
+        </w:numPr>
+      </w:pPr>
+      <w:r>
+        <w:t xml:space="preserve">Place safey shield beteen you and vials.</w:t>
+      </w:r>
+    </w:p>
+    <w:p>
+      <w:pPr>
+        <w:numPr>
+          <w:numId w:val="30"/>
+          <w:ilvl w:val="0"/>
+        </w:numPr>
+      </w:pPr>
+      <w:r>
+        <w:t xml:space="preserve">Turn on venturi vacuum (sink).</w:t>
+      </w:r>
+    </w:p>
+    <w:p>
+      <w:pPr>
+        <w:numPr>
+          <w:numId w:val="30"/>
+          <w:ilvl w:val="0"/>
+        </w:numPr>
+      </w:pPr>
+      <w:r>
+        <w:t xml:space="preserve">For a cycle of vacuuming and gassing:</w:t>
+      </w:r>
+    </w:p>
+    <w:p>
+      <w:pPr>
+        <w:numPr>
+          <w:numId w:val="31"/>
           <w:ilvl w:val="1"/>
         </w:numPr>
       </w:pPr>
@@ -1161,57 +1358,101 @@
         <w:t xml:space="preserve"> </w:t>
       </w:r>
       <w:r>
-        <w:t xml:space="preserve">Goal for puncturing the septa is to keep it minimumal. More punctures = more chances for gas to escape.</w:t>
-      </w:r>
-    </w:p>
-    <w:p>
-      <w:pPr>
-        <w:numPr>
-          <w:numId w:val="25"/>
-          <w:ilvl w:val="0"/>
-        </w:numPr>
-      </w:pPr>
-      <w:r>
-        <w:t xml:space="preserve">Put vial on a needle on the gassing manifold, set timer for 5 min.</w:t>
-      </w:r>
-    </w:p>
-    <w:p>
-      <w:pPr>
-        <w:numPr>
-          <w:numId w:val="25"/>
-          <w:ilvl w:val="0"/>
-        </w:numPr>
-      </w:pPr>
-      <w:r>
-        <w:t xml:space="preserve">When removing vial after flushing, make sure both needles are pulled out at the exact same time.</w:t>
-      </w:r>
-    </w:p>
-    <w:p>
-      <w:pPr>
-        <w:numPr>
-          <w:numId w:val="25"/>
-          <w:ilvl w:val="0"/>
-        </w:numPr>
-      </w:pPr>
-      <w:r>
-        <w:t xml:space="preserve">Repeat until all vials are flushed (Can only flush 6 at a time on the manifold)</w:t>
-      </w:r>
-    </w:p>
-    <w:p>
-      <w:pPr>
-        <w:numPr>
-          <w:numId w:val="26"/>
-          <w:ilvl w:val="1"/>
-        </w:numPr>
-      </w:pPr>
-      <w:r>
-        <w:t xml:space="preserve">Remaining vials will be: 2 vials of He blank, 2 of air, and 7 for the std curve</w:t>
-      </w:r>
-    </w:p>
-    <w:p>
-      <w:pPr>
-        <w:numPr>
-          <w:numId w:val="26"/>
+        <w:t xml:space="preserve">Make sure the vacuum and gas valves are not open simultaneously. The He gas will just be vacuumed out.</w:t>
+      </w:r>
+    </w:p>
+    <w:p>
+      <w:pPr>
+        <w:numPr>
+          <w:numId w:val="31"/>
+          <w:ilvl w:val="1"/>
+        </w:numPr>
+      </w:pPr>
+      <w:r>
+        <w:t xml:space="preserve">Open the valve for the vacuum.</w:t>
+      </w:r>
+    </w:p>
+    <w:p>
+      <w:pPr>
+        <w:numPr>
+          <w:numId w:val="31"/>
+          <w:ilvl w:val="1"/>
+        </w:numPr>
+      </w:pPr>
+      <w:r>
+        <w:t xml:space="preserve">Vacuum for &gt;10 sec.</w:t>
+      </w:r>
+    </w:p>
+    <w:p>
+      <w:pPr>
+        <w:numPr>
+          <w:numId w:val="31"/>
+          <w:ilvl w:val="1"/>
+        </w:numPr>
+      </w:pPr>
+      <w:r>
+        <w:t xml:space="preserve">Close vacuum valve.</w:t>
+      </w:r>
+    </w:p>
+    <w:p>
+      <w:pPr>
+        <w:numPr>
+          <w:numId w:val="31"/>
+          <w:ilvl w:val="1"/>
+        </w:numPr>
+      </w:pPr>
+      <w:r>
+        <w:t xml:space="preserve">Open gas valve.</w:t>
+      </w:r>
+    </w:p>
+    <w:p>
+      <w:pPr>
+        <w:numPr>
+          <w:numId w:val="31"/>
+          <w:ilvl w:val="1"/>
+        </w:numPr>
+      </w:pPr>
+      <w:r>
+        <w:t xml:space="preserve">Gas for &gt;10 sec.</w:t>
+      </w:r>
+    </w:p>
+    <w:p>
+      <w:pPr>
+        <w:numPr>
+          <w:numId w:val="31"/>
+          <w:ilvl w:val="1"/>
+        </w:numPr>
+      </w:pPr>
+      <w:r>
+        <w:t xml:space="preserve">Repeat vacuum-gas cycle for &gt;=5 times.</w:t>
+      </w:r>
+    </w:p>
+    <w:p>
+      <w:pPr>
+        <w:numPr>
+          <w:numId w:val="31"/>
+          <w:ilvl w:val="1"/>
+        </w:numPr>
+      </w:pPr>
+      <w:r>
+        <w:t xml:space="preserve">Remove the vials while the He gas is still flowing.</w:t>
+      </w:r>
+    </w:p>
+    <w:p>
+      <w:pPr>
+        <w:numPr>
+          <w:numId w:val="31"/>
+          <w:ilvl w:val="0"/>
+        </w:numPr>
+      </w:pPr>
+      <w:r>
+        <w:t xml:space="preserve">Repeat the entire process until all vials are flushed</w:t>
+      </w:r>
+    </w:p>
+    <w:p>
+      <w:pPr>
+        <w:numPr>
+          <w:numId w:val="31"/>
           <w:ilvl w:val="0"/>
         </w:numPr>
       </w:pPr>
@@ -1222,32 +1463,23 @@
     <w:p>
       <w:pPr>
         <w:numPr>
-          <w:numId w:val="26"/>
-          <w:ilvl w:val="0"/>
-        </w:numPr>
-      </w:pPr>
-      <w:r>
-        <w:t xml:space="preserve">Flush these vials the same way the 2 mL vials are flushed (except flush them for 20 min instead of 5 min)</w:t>
-      </w:r>
-    </w:p>
-    <w:p>
-      <w:pPr>
-        <w:numPr>
-          <w:numId w:val="27"/>
-          <w:ilvl w:val="1"/>
-        </w:numPr>
-      </w:pPr>
-      <w:r>
-        <w:rPr>
-          <w:b/>
-        </w:rPr>
-        <w:t xml:space="preserve">NOTE:</w:t>
-      </w:r>
-      <w:r>
-        <w:t xml:space="preserve"> </w:t>
-      </w:r>
-      <w:r>
-        <w:t xml:space="preserve">I usually let these flush while I'm sampling gases from the microcosm flasks. Then they're finished and rippin', roarin', ready to go when you're done sampling!</w:t>
+          <w:numId w:val="31"/>
+          <w:ilvl w:val="0"/>
+        </w:numPr>
+      </w:pPr>
+      <w:r>
+        <w:t xml:space="preserve">Flush these vials the same way the 2 mL vials are flushed (except &gt;=20 sec for vacuum or gas)</w:t>
+      </w:r>
+    </w:p>
+    <w:p>
+      <w:pPr>
+        <w:numPr>
+          <w:numId w:val="31"/>
+          <w:ilvl w:val="0"/>
+        </w:numPr>
+      </w:pPr>
+      <w:r>
+        <w:t xml:space="preserve">Turn of He tank, purge the lines, and turn of the venturi vacuum.</w:t>
       </w:r>
     </w:p>
     <w:bookmarkStart w:id="making-standards" w:name="making-standards"/>
@@ -1256,14 +1488,14 @@
         <w:pStyle w:val="Heading4"/>
       </w:pPr>
       <w:r>
-        <w:t xml:space="preserve">Making standards</w:t>
+        <w:t xml:space="preserve">Making standards:</w:t>
       </w:r>
     </w:p>
     <w:bookmarkEnd w:id="making-standards"/>
     <w:p>
       <w:pPr>
         <w:numPr>
-          <w:numId w:val="28"/>
+          <w:numId w:val="32"/>
           <w:ilvl w:val="0"/>
         </w:numPr>
       </w:pPr>
@@ -1274,7 +1506,7 @@
     <w:p>
       <w:pPr>
         <w:numPr>
-          <w:numId w:val="28"/>
+          <w:numId w:val="32"/>
           <w:ilvl w:val="0"/>
         </w:numPr>
       </w:pPr>
@@ -1285,7 +1517,7 @@
     <w:p>
       <w:pPr>
         <w:numPr>
-          <w:numId w:val="28"/>
+          <w:numId w:val="32"/>
           <w:ilvl w:val="0"/>
         </w:numPr>
       </w:pPr>
@@ -1296,7 +1528,7 @@
     <w:p>
       <w:pPr>
         <w:numPr>
-          <w:numId w:val="29"/>
+          <w:numId w:val="33"/>
           <w:ilvl w:val="1"/>
         </w:numPr>
       </w:pPr>
@@ -1307,7 +1539,7 @@
     <w:p>
       <w:pPr>
         <w:numPr>
-          <w:numId w:val="29"/>
+          <w:numId w:val="33"/>
           <w:ilvl w:val="0"/>
         </w:numPr>
       </w:pPr>
@@ -1318,7 +1550,7 @@
     <w:p>
       <w:pPr>
         <w:numPr>
-          <w:numId w:val="29"/>
+          <w:numId w:val="33"/>
           <w:ilvl w:val="0"/>
         </w:numPr>
       </w:pPr>
@@ -1338,18 +1570,18 @@
     <w:p>
       <w:pPr>
         <w:numPr>
-          <w:numId w:val="30"/>
-          <w:ilvl w:val="1"/>
-        </w:numPr>
-      </w:pPr>
-      <w:r>
-        <w:t xml:space="preserve">This allows the gas to come to 1atm which is very important for knowing exactly how much gas is in each std.</w:t>
-      </w:r>
-    </w:p>
-    <w:p>
-      <w:pPr>
-        <w:numPr>
-          <w:numId w:val="30"/>
+          <w:numId w:val="34"/>
+          <w:ilvl w:val="1"/>
+        </w:numPr>
+      </w:pPr>
+      <w:r>
+        <w:t xml:space="preserve">This allows the gas to come to 1 atm which is very important for knowing exactly how much gas is in each std.</w:t>
+      </w:r>
+    </w:p>
+    <w:p>
+      <w:pPr>
+        <w:numPr>
+          <w:numId w:val="34"/>
           <w:ilvl w:val="0"/>
         </w:numPr>
       </w:pPr>
@@ -1360,7 +1592,7 @@
     <w:p>
       <w:pPr>
         <w:numPr>
-          <w:numId w:val="30"/>
+          <w:numId w:val="34"/>
           <w:ilvl w:val="0"/>
         </w:numPr>
       </w:pPr>
@@ -1374,25 +1606,25 @@
         <w:pStyle w:val="Heading4"/>
       </w:pPr>
       <w:r>
-        <w:t xml:space="preserve">Sampling microcosms</w:t>
+        <w:t xml:space="preserve">Sampling microcosms:</w:t>
       </w:r>
     </w:p>
     <w:bookmarkEnd w:id="sampling-microcosms"/>
     <w:p>
       <w:pPr>
         <w:numPr>
-          <w:numId w:val="31"/>
-          <w:ilvl w:val="0"/>
-        </w:numPr>
-      </w:pPr>
-      <w:r>
-        <w:t xml:space="preserve">Use 0.5 mL gas tight syringe (with green/red stop cock)</w:t>
-      </w:r>
-    </w:p>
-    <w:p>
-      <w:pPr>
-        <w:numPr>
-          <w:numId w:val="31"/>
+          <w:numId w:val="35"/>
+          <w:ilvl w:val="0"/>
+        </w:numPr>
+      </w:pPr>
+      <w:r>
+        <w:t xml:space="preserve">Use 0.5 mL gas tight syringe (with stopcock).</w:t>
+      </w:r>
+    </w:p>
+    <w:p>
+      <w:pPr>
+        <w:numPr>
+          <w:numId w:val="35"/>
           <w:ilvl w:val="0"/>
         </w:numPr>
       </w:pPr>
@@ -1403,7 +1635,7 @@
     <w:p>
       <w:pPr>
         <w:numPr>
-          <w:numId w:val="31"/>
+          <w:numId w:val="35"/>
           <w:ilvl w:val="0"/>
         </w:numPr>
       </w:pPr>
@@ -1414,7 +1646,7 @@
     <w:p>
       <w:pPr>
         <w:numPr>
-          <w:numId w:val="31"/>
+          <w:numId w:val="35"/>
           <w:ilvl w:val="0"/>
         </w:numPr>
       </w:pPr>
@@ -1440,7 +1672,7 @@
     <w:p>
       <w:pPr>
         <w:numPr>
-          <w:numId w:val="31"/>
+          <w:numId w:val="35"/>
           <w:ilvl w:val="0"/>
         </w:numPr>
       </w:pPr>
@@ -1451,7 +1683,7 @@
     <w:p>
       <w:pPr>
         <w:numPr>
-          <w:numId w:val="32"/>
+          <w:numId w:val="36"/>
           <w:ilvl w:val="1"/>
         </w:numPr>
       </w:pPr>
@@ -1471,7 +1703,7 @@
     <w:p>
       <w:pPr>
         <w:numPr>
-          <w:numId w:val="32"/>
+          <w:numId w:val="36"/>
           <w:ilvl w:val="0"/>
         </w:numPr>
       </w:pPr>
@@ -1482,7 +1714,7 @@
     <w:p>
       <w:pPr>
         <w:numPr>
-          <w:numId w:val="32"/>
+          <w:numId w:val="36"/>
           <w:ilvl w:val="0"/>
         </w:numPr>
       </w:pPr>
@@ -1493,7 +1725,7 @@
     <w:p>
       <w:pPr>
         <w:numPr>
-          <w:numId w:val="32"/>
+          <w:numId w:val="36"/>
           <w:ilvl w:val="0"/>
         </w:numPr>
       </w:pPr>
@@ -1504,7 +1736,7 @@
     <w:p>
       <w:pPr>
         <w:numPr>
-          <w:numId w:val="33"/>
+          <w:numId w:val="37"/>
           <w:ilvl w:val="1"/>
         </w:numPr>
       </w:pPr>
@@ -1515,7 +1747,7 @@
     <w:p>
       <w:pPr>
         <w:numPr>
-          <w:numId w:val="33"/>
+          <w:numId w:val="37"/>
           <w:ilvl w:val="1"/>
         </w:numPr>
       </w:pPr>
@@ -1535,18 +1767,33 @@
     <w:p>
       <w:pPr>
         <w:numPr>
-          <w:numId w:val="33"/>
-          <w:ilvl w:val="0"/>
-        </w:numPr>
-      </w:pPr>
-      <w:r>
-        <w:t xml:space="preserve">Restopper all the flasks after 10 min. Make sure they're pushed in air tight.</w:t>
-      </w:r>
-    </w:p>
-    <w:p>
-      <w:pPr>
-        <w:numPr>
-          <w:numId w:val="33"/>
+          <w:numId w:val="37"/>
+          <w:ilvl w:val="0"/>
+        </w:numPr>
+      </w:pPr>
+      <w:r>
+        <w:t xml:space="preserve">Restopper all the flasks after 10 min.</w:t>
+      </w:r>
+      <w:r>
+        <w:t xml:space="preserve"> </w:t>
+      </w:r>
+      <w:r>
+        <w:rPr>
+          <w:b/>
+        </w:rPr>
+        <w:t xml:space="preserve">IMPORTANT:</w:t>
+      </w:r>
+      <w:r>
+        <w:t xml:space="preserve"> </w:t>
+      </w:r>
+      <w:r>
+        <w:t xml:space="preserve">Make sure they're pushed in air tight.</w:t>
+      </w:r>
+    </w:p>
+    <w:p>
+      <w:pPr>
+        <w:numPr>
+          <w:numId w:val="37"/>
           <w:ilvl w:val="0"/>
         </w:numPr>
       </w:pPr>
@@ -1557,7 +1804,7 @@
     <w:p>
       <w:pPr>
         <w:numPr>
-          <w:numId w:val="33"/>
+          <w:numId w:val="37"/>
           <w:ilvl w:val="0"/>
         </w:numPr>
       </w:pPr>
@@ -1565,25 +1812,821 @@
         <w:t xml:space="preserve">Note the time you ended flushing the flasks because this will serve as the starting time for the next gas sampling.</w:t>
       </w:r>
     </w:p>
-    <w:bookmarkStart w:id="finishing-up" w:name="finishing-up"/>
+    <w:bookmarkStart w:id="substrate-additions" w:name="substrate-additions"/>
+    <w:p>
+      <w:pPr>
+        <w:pStyle w:val="Heading1"/>
+      </w:pPr>
+      <w:r>
+        <w:t xml:space="preserve">Substrate additions</w:t>
+      </w:r>
+    </w:p>
+    <w:bookmarkEnd w:id="substrate-additions"/>
+    <w:bookmarkStart w:id="preparation" w:name="preparation"/>
+    <w:p>
+      <w:pPr>
+        <w:pStyle w:val="Heading2"/>
+      </w:pPr>
+      <w:r>
+        <w:t xml:space="preserve">Preparation</w:t>
+      </w:r>
+    </w:p>
+    <w:bookmarkEnd w:id="preparation"/>
+    <w:p>
+      <w:r>
+        <w:t xml:space="preserve">This can be done days in advance.</w:t>
+      </w:r>
+    </w:p>
+    <w:bookmarkStart w:id="soluble-substrates" w:name="soluble-substrates"/>
+    <w:p>
+      <w:pPr>
+        <w:pStyle w:val="Heading3"/>
+      </w:pPr>
+      <w:r>
+        <w:t xml:space="preserve">Soluble substrates</w:t>
+      </w:r>
+    </w:p>
+    <w:bookmarkEnd w:id="soluble-substrates"/>
+    <w:bookmarkStart w:id="materials-2" w:name="materials-2"/>
     <w:p>
       <w:pPr>
         <w:pStyle w:val="Heading4"/>
       </w:pPr>
       <w:r>
-        <w:t xml:space="preserve">Finishing up</w:t>
-      </w:r>
-    </w:p>
-    <w:bookmarkEnd w:id="finishing-up"/>
-    <w:p>
-      <w:pPr>
-        <w:numPr>
-          <w:numId w:val="34"/>
-          <w:ilvl w:val="0"/>
-        </w:numPr>
-      </w:pPr>
-      <w:r>
-        <w:t xml:space="preserve">Make sure you turn off all the gas tanks and you're done!</w:t>
+        <w:t xml:space="preserve">Materials</w:t>
+      </w:r>
+    </w:p>
+    <w:bookmarkEnd w:id="materials-2"/>
+    <w:p>
+      <w:pPr>
+        <w:numPr>
+          <w:numId w:val="38"/>
+          <w:ilvl w:val="0"/>
+        </w:numPr>
+      </w:pPr>
+      <w:r>
+        <w:t xml:space="preserve">MilliQ H2O</w:t>
+      </w:r>
+    </w:p>
+    <w:p>
+      <w:pPr>
+        <w:numPr>
+          <w:numId w:val="38"/>
+          <w:ilvl w:val="0"/>
+        </w:numPr>
+      </w:pPr>
+      <w:r>
+        <w:t xml:space="preserve">Murashige and Skoog base salts mixture (Sigma M5524)</w:t>
+      </w:r>
+    </w:p>
+    <w:p>
+      <w:pPr>
+        <w:numPr>
+          <w:numId w:val="38"/>
+          <w:ilvl w:val="0"/>
+        </w:numPr>
+      </w:pPr>
+      <w:r>
+        <w:t xml:space="preserve">12C substrates</w:t>
+      </w:r>
+    </w:p>
+    <w:p>
+      <w:pPr>
+        <w:numPr>
+          <w:numId w:val="38"/>
+          <w:ilvl w:val="0"/>
+        </w:numPr>
+      </w:pPr>
+      <w:r>
+        <w:t xml:space="preserve">13C substrates</w:t>
+      </w:r>
+    </w:p>
+    <w:p>
+      <w:pPr>
+        <w:numPr>
+          <w:numId w:val="38"/>
+          <w:ilvl w:val="0"/>
+        </w:numPr>
+      </w:pPr>
+      <w:r>
+        <w:t xml:space="preserve">15 ml conicals</w:t>
+      </w:r>
+    </w:p>
+    <w:p>
+      <w:pPr>
+        <w:numPr>
+          <w:numId w:val="38"/>
+          <w:ilvl w:val="0"/>
+        </w:numPr>
+      </w:pPr>
+      <w:r>
+        <w:t xml:space="preserve">10 ml syringes</w:t>
+      </w:r>
+    </w:p>
+    <w:p>
+      <w:pPr>
+        <w:numPr>
+          <w:numId w:val="38"/>
+          <w:ilvl w:val="0"/>
+        </w:numPr>
+      </w:pPr>
+      <w:r>
+        <w:t xml:space="preserve">0.2 um syringe filters (23 mm)</w:t>
+      </w:r>
+    </w:p>
+    <w:bookmarkStart w:id="method" w:name="method"/>
+    <w:p>
+      <w:pPr>
+        <w:pStyle w:val="Heading4"/>
+      </w:pPr>
+      <w:r>
+        <w:t xml:space="preserve">Method</w:t>
+      </w:r>
+    </w:p>
+    <w:bookmarkEnd w:id="method"/>
+    <w:p>
+      <w:pPr>
+        <w:numPr>
+          <w:numId w:val="39"/>
+          <w:ilvl w:val="0"/>
+        </w:numPr>
+      </w:pPr>
+      <w:r>
+        <w:t xml:space="preserve">Label a conical for each treatment.</w:t>
+      </w:r>
+    </w:p>
+    <w:p>
+      <w:pPr>
+        <w:numPr>
+          <w:numId w:val="39"/>
+          <w:ilvl w:val="0"/>
+        </w:numPr>
+      </w:pPr>
+      <w:r>
+        <w:t xml:space="preserve">Add H2O to each</w:t>
+      </w:r>
+    </w:p>
+    <w:p>
+      <w:pPr>
+        <w:numPr>
+          <w:numId w:val="39"/>
+          <w:ilvl w:val="0"/>
+        </w:numPr>
+      </w:pPr>
+      <w:r>
+        <w:t xml:space="preserve">Add base salts to each</w:t>
+      </w:r>
+    </w:p>
+    <w:p>
+      <w:pPr>
+        <w:numPr>
+          <w:numId w:val="39"/>
+          <w:ilvl w:val="0"/>
+        </w:numPr>
+      </w:pPr>
+      <w:r>
+        <w:t xml:space="preserve">Add 12C substrate to each</w:t>
+      </w:r>
+    </w:p>
+    <w:p>
+      <w:pPr>
+        <w:numPr>
+          <w:numId w:val="40"/>
+          <w:ilvl w:val="1"/>
+        </w:numPr>
+      </w:pPr>
+      <w:r>
+        <w:t xml:space="preserve">Leave out if 13C substrate for treatment</w:t>
+      </w:r>
+    </w:p>
+    <w:p>
+      <w:pPr>
+        <w:numPr>
+          <w:numId w:val="40"/>
+          <w:ilvl w:val="1"/>
+        </w:numPr>
+      </w:pPr>
+      <w:r>
+        <w:t xml:space="preserve">Vortex and head to ~50oC to solubalize if needed</w:t>
+      </w:r>
+    </w:p>
+    <w:p>
+      <w:pPr>
+        <w:numPr>
+          <w:numId w:val="41"/>
+          <w:ilvl w:val="2"/>
+        </w:numPr>
+      </w:pPr>
+      <w:r>
+        <w:t xml:space="preserve">Heat needed for vanillin</w:t>
+      </w:r>
+    </w:p>
+    <w:p>
+      <w:pPr>
+        <w:numPr>
+          <w:numId w:val="41"/>
+          <w:ilvl w:val="0"/>
+        </w:numPr>
+      </w:pPr>
+      <w:r>
+        <w:t xml:space="preserve">Add 13C substrate to each</w:t>
+      </w:r>
+    </w:p>
+    <w:p>
+      <w:pPr>
+        <w:numPr>
+          <w:numId w:val="42"/>
+          <w:ilvl w:val="1"/>
+        </w:numPr>
+      </w:pPr>
+      <w:r>
+        <w:t xml:space="preserve">Make sure substrates are solubalized</w:t>
+      </w:r>
+    </w:p>
+    <w:p>
+      <w:pPr>
+        <w:numPr>
+          <w:numId w:val="42"/>
+          <w:ilvl w:val="0"/>
+        </w:numPr>
+      </w:pPr>
+      <w:r>
+        <w:t xml:space="preserve">Syringe filter each treatment solution into a new 15 ml conical</w:t>
+      </w:r>
+    </w:p>
+    <w:p>
+      <w:pPr>
+        <w:numPr>
+          <w:numId w:val="42"/>
+          <w:ilvl w:val="0"/>
+        </w:numPr>
+      </w:pPr>
+      <w:r>
+        <w:t xml:space="preserve">Store in fridge until use</w:t>
+      </w:r>
+    </w:p>
+    <w:p>
+      <w:pPr>
+        <w:numPr>
+          <w:numId w:val="43"/>
+          <w:ilvl w:val="1"/>
+        </w:numPr>
+      </w:pPr>
+      <w:r>
+        <w:t xml:space="preserve">The vanillin should not recrystalize in the fridge.</w:t>
+      </w:r>
+    </w:p>
+    <w:bookmarkStart w:id="insoluble-substrates" w:name="insoluble-substrates"/>
+    <w:p>
+      <w:pPr>
+        <w:pStyle w:val="Heading3"/>
+      </w:pPr>
+      <w:r>
+        <w:t xml:space="preserve">Insoluble substrates</w:t>
+      </w:r>
+    </w:p>
+    <w:bookmarkEnd w:id="insoluble-substrates"/>
+    <w:bookmarkStart w:id="materials-3" w:name="materials-3"/>
+    <w:p>
+      <w:pPr>
+        <w:pStyle w:val="Heading4"/>
+      </w:pPr>
+      <w:r>
+        <w:t xml:space="preserve">Materials</w:t>
+      </w:r>
+    </w:p>
+    <w:bookmarkEnd w:id="materials-3"/>
+    <w:p>
+      <w:pPr>
+        <w:numPr>
+          <w:numId w:val="44"/>
+          <w:ilvl w:val="0"/>
+        </w:numPr>
+      </w:pPr>
+      <w:r>
+        <w:t xml:space="preserve">12C substrates</w:t>
+      </w:r>
+    </w:p>
+    <w:p>
+      <w:pPr>
+        <w:numPr>
+          <w:numId w:val="44"/>
+          <w:ilvl w:val="0"/>
+        </w:numPr>
+      </w:pPr>
+      <w:r>
+        <w:t xml:space="preserve">13C substrates</w:t>
+      </w:r>
+    </w:p>
+    <w:p>
+      <w:pPr>
+        <w:numPr>
+          <w:numId w:val="44"/>
+          <w:ilvl w:val="0"/>
+        </w:numPr>
+      </w:pPr>
+      <w:r>
+        <w:t xml:space="preserve">aluminum foil</w:t>
+      </w:r>
+    </w:p>
+    <w:p>
+      <w:pPr>
+        <w:numPr>
+          <w:numId w:val="44"/>
+          <w:ilvl w:val="0"/>
+        </w:numPr>
+      </w:pPr>
+      <w:r>
+        <w:t xml:space="preserve">weigh paper</w:t>
+      </w:r>
+    </w:p>
+    <w:bookmarkStart w:id="method-1" w:name="method-1"/>
+    <w:p>
+      <w:pPr>
+        <w:pStyle w:val="Heading4"/>
+      </w:pPr>
+      <w:r>
+        <w:t xml:space="preserve">Method</w:t>
+      </w:r>
+    </w:p>
+    <w:bookmarkEnd w:id="method-1"/>
+    <w:p>
+      <w:pPr>
+        <w:numPr>
+          <w:numId w:val="45"/>
+          <w:ilvl w:val="0"/>
+        </w:numPr>
+      </w:pPr>
+      <w:r>
+        <w:t xml:space="preserve">Weigh out 12C and 13C substrates in amounts for individual microcosm additions.</w:t>
+      </w:r>
+    </w:p>
+    <w:p>
+      <w:pPr>
+        <w:numPr>
+          <w:numId w:val="46"/>
+          <w:ilvl w:val="1"/>
+        </w:numPr>
+      </w:pPr>
+      <w:r>
+        <w:t xml:space="preserve">Pre-fold the weigh paper to make a wrapper.</w:t>
+      </w:r>
+    </w:p>
+    <w:p>
+      <w:pPr>
+        <w:numPr>
+          <w:numId w:val="46"/>
+          <w:ilvl w:val="0"/>
+        </w:numPr>
+      </w:pPr>
+      <w:r>
+        <w:t xml:space="preserve">Fold up weigh paper with substrate and fold that in aluminum foil</w:t>
+      </w:r>
+    </w:p>
+    <w:p>
+      <w:pPr>
+        <w:numPr>
+          <w:numId w:val="47"/>
+          <w:ilvl w:val="1"/>
+        </w:numPr>
+      </w:pPr>
+      <w:r>
+        <w:t xml:space="preserve">Label</w:t>
+      </w:r>
+    </w:p>
+    <w:bookmarkStart w:id="application" w:name="application"/>
+    <w:p>
+      <w:pPr>
+        <w:pStyle w:val="Heading2"/>
+      </w:pPr>
+      <w:r>
+        <w:t xml:space="preserve">Application</w:t>
+      </w:r>
+    </w:p>
+    <w:bookmarkEnd w:id="application"/>
+    <w:bookmarkStart w:id="materials-4" w:name="materials-4"/>
+    <w:p>
+      <w:pPr>
+        <w:pStyle w:val="Heading3"/>
+      </w:pPr>
+      <w:r>
+        <w:t xml:space="preserve">Materials</w:t>
+      </w:r>
+    </w:p>
+    <w:bookmarkEnd w:id="materials-4"/>
+    <w:p>
+      <w:pPr>
+        <w:numPr>
+          <w:numId w:val="48"/>
+          <w:ilvl w:val="0"/>
+        </w:numPr>
+      </w:pPr>
+      <w:r>
+        <w:t xml:space="preserve">Mucosal Atomization Device (MAD)</w:t>
+      </w:r>
+    </w:p>
+    <w:p>
+      <w:pPr>
+        <w:numPr>
+          <w:numId w:val="48"/>
+          <w:ilvl w:val="0"/>
+        </w:numPr>
+      </w:pPr>
+      <w:r>
+        <w:t xml:space="preserve">Insoluble Substrate Addition Device (ISAD)</w:t>
+      </w:r>
+    </w:p>
+    <w:p>
+      <w:pPr>
+        <w:numPr>
+          <w:numId w:val="49"/>
+          <w:ilvl w:val="1"/>
+        </w:numPr>
+      </w:pPr>
+      <w:r>
+        <w:t xml:space="preserve">50 ml pipette cut to 6 in</w:t>
+      </w:r>
+    </w:p>
+    <w:p>
+      <w:pPr>
+        <w:numPr>
+          <w:numId w:val="49"/>
+          <w:ilvl w:val="1"/>
+        </w:numPr>
+      </w:pPr>
+      <w:r>
+        <w:t xml:space="preserve">250 um mesh</w:t>
+      </w:r>
+    </w:p>
+    <w:p>
+      <w:pPr>
+        <w:numPr>
+          <w:numId w:val="49"/>
+          <w:ilvl w:val="1"/>
+        </w:numPr>
+      </w:pPr>
+      <w:r>
+        <w:t xml:space="preserve">rubber band</w:t>
+      </w:r>
+    </w:p>
+    <w:p>
+      <w:pPr>
+        <w:numPr>
+          <w:numId w:val="49"/>
+          <w:ilvl w:val="1"/>
+        </w:numPr>
+      </w:pPr>
+      <w:r>
+        <w:t xml:space="preserve">parafilm</w:t>
+      </w:r>
+    </w:p>
+    <w:p>
+      <w:pPr>
+        <w:numPr>
+          <w:numId w:val="49"/>
+          <w:ilvl w:val="0"/>
+        </w:numPr>
+      </w:pPr>
+      <w:r>
+        <w:t xml:space="preserve">Soluble substrate solutions</w:t>
+      </w:r>
+    </w:p>
+    <w:p>
+      <w:pPr>
+        <w:numPr>
+          <w:numId w:val="49"/>
+          <w:ilvl w:val="0"/>
+        </w:numPr>
+      </w:pPr>
+      <w:r>
+        <w:t xml:space="preserve">Foil packets of insoluble substrate</w:t>
+      </w:r>
+    </w:p>
+    <w:p>
+      <w:pPr>
+        <w:numPr>
+          <w:numId w:val="49"/>
+          <w:ilvl w:val="0"/>
+        </w:numPr>
+      </w:pPr>
+      <w:r>
+        <w:t xml:space="preserve">Sterile reagent troughs</w:t>
+      </w:r>
+    </w:p>
+    <w:p>
+      <w:pPr>
+        <w:numPr>
+          <w:numId w:val="49"/>
+          <w:ilvl w:val="0"/>
+        </w:numPr>
+      </w:pPr>
+      <w:r>
+        <w:t xml:space="preserve">Sterile MilliQ water</w:t>
+      </w:r>
+    </w:p>
+    <w:p>
+      <w:pPr>
+        <w:numPr>
+          <w:numId w:val="49"/>
+          <w:ilvl w:val="0"/>
+        </w:numPr>
+      </w:pPr>
+      <w:r>
+        <w:t xml:space="preserve">Metal stand with quick release tube clamp</w:t>
+      </w:r>
+    </w:p>
+    <w:p>
+      <w:pPr>
+        <w:numPr>
+          <w:numId w:val="49"/>
+          <w:ilvl w:val="0"/>
+        </w:numPr>
+      </w:pPr>
+      <w:r>
+        <w:t xml:space="preserve">Long metal spatual</w:t>
+      </w:r>
+    </w:p>
+    <w:bookmarkStart w:id="method-2" w:name="method-2"/>
+    <w:p>
+      <w:pPr>
+        <w:pStyle w:val="Heading3"/>
+      </w:pPr>
+      <w:r>
+        <w:t xml:space="preserve">Method</w:t>
+      </w:r>
+    </w:p>
+    <w:bookmarkEnd w:id="method-2"/>
+    <w:bookmarkStart w:id="soluble-substrate" w:name="soluble-substrate"/>
+    <w:p>
+      <w:pPr>
+        <w:pStyle w:val="Heading4"/>
+      </w:pPr>
+      <w:r>
+        <w:t xml:space="preserve">Soluble substrate</w:t>
+      </w:r>
+    </w:p>
+    <w:bookmarkEnd w:id="soluble-substrate"/>
+    <w:p>
+      <w:pPr>
+        <w:numPr>
+          <w:numId w:val="50"/>
+          <w:ilvl w:val="0"/>
+        </w:numPr>
+      </w:pPr>
+      <w:r>
+        <w:t xml:space="preserve">Flush MAD with 5 ml H2O 3 times</w:t>
+      </w:r>
+    </w:p>
+    <w:p>
+      <w:pPr>
+        <w:numPr>
+          <w:numId w:val="51"/>
+          <w:ilvl w:val="1"/>
+        </w:numPr>
+      </w:pPr>
+      <w:r>
+        <w:t xml:space="preserve">Do this between each soluble substrate treatment</w:t>
+      </w:r>
+    </w:p>
+    <w:p>
+      <w:pPr>
+        <w:numPr>
+          <w:numId w:val="51"/>
+          <w:ilvl w:val="0"/>
+        </w:numPr>
+      </w:pPr>
+      <w:r>
+        <w:t xml:space="preserve">Pipette the amount of soluble substrate solution needed for 1 microcosm into trough</w:t>
+      </w:r>
+    </w:p>
+    <w:p>
+      <w:pPr>
+        <w:numPr>
+          <w:numId w:val="51"/>
+          <w:ilvl w:val="0"/>
+        </w:numPr>
+      </w:pPr>
+      <w:r>
+        <w:t xml:space="preserve">Suck up solution with 10 ml syringe (MAD not attached).</w:t>
+      </w:r>
+    </w:p>
+    <w:p>
+      <w:pPr>
+        <w:numPr>
+          <w:numId w:val="52"/>
+          <w:ilvl w:val="1"/>
+        </w:numPr>
+      </w:pPr>
+      <w:r>
+        <w:t xml:space="preserve">Suck in ~2 ml atmosphere (used for flushing all liquid out of MAD)</w:t>
+      </w:r>
+    </w:p>
+    <w:p>
+      <w:pPr>
+        <w:numPr>
+          <w:numId w:val="52"/>
+          <w:ilvl w:val="0"/>
+        </w:numPr>
+      </w:pPr>
+      <w:r>
+        <w:t xml:space="preserve">Attach MAD.</w:t>
+      </w:r>
+    </w:p>
+    <w:p>
+      <w:pPr>
+        <w:numPr>
+          <w:numId w:val="52"/>
+          <w:ilvl w:val="0"/>
+        </w:numPr>
+      </w:pPr>
+      <w:r>
+        <w:t xml:space="preserve">Apply substrate treatment to soil.</w:t>
+      </w:r>
+    </w:p>
+    <w:p>
+      <w:pPr>
+        <w:numPr>
+          <w:numId w:val="53"/>
+          <w:ilvl w:val="1"/>
+        </w:numPr>
+      </w:pPr>
+      <w:r>
+        <w:t xml:space="preserve">MAD tip should be ~1/2 to 3/4 inch from soil.</w:t>
+      </w:r>
+    </w:p>
+    <w:p>
+      <w:pPr>
+        <w:numPr>
+          <w:numId w:val="53"/>
+          <w:ilvl w:val="1"/>
+        </w:numPr>
+      </w:pPr>
+      <w:r>
+        <w:t xml:space="preserve">Move quickly around soil and soak it all.</w:t>
+      </w:r>
+    </w:p>
+    <w:p>
+      <w:pPr>
+        <w:numPr>
+          <w:numId w:val="53"/>
+          <w:ilvl w:val="0"/>
+        </w:numPr>
+      </w:pPr>
+      <w:r>
+        <w:t xml:space="preserve">Repeat for other microcosms.</w:t>
+      </w:r>
+    </w:p>
+    <w:p>
+      <w:pPr>
+        <w:numPr>
+          <w:numId w:val="54"/>
+          <w:ilvl w:val="1"/>
+        </w:numPr>
+      </w:pPr>
+      <w:r>
+        <w:t xml:space="preserve">Be sure to flush MAD in between substrate treatments.</w:t>
+      </w:r>
+    </w:p>
+    <w:bookmarkStart w:id="insoluble-substrate" w:name="insoluble-substrate"/>
+    <w:p>
+      <w:pPr>
+        <w:pStyle w:val="Heading4"/>
+      </w:pPr>
+      <w:r>
+        <w:t xml:space="preserve">Insoluble substrate</w:t>
+      </w:r>
+    </w:p>
+    <w:bookmarkEnd w:id="insoluble-substrate"/>
+    <w:p>
+      <w:pPr>
+        <w:numPr>
+          <w:numId w:val="55"/>
+          <w:ilvl w:val="0"/>
+        </w:numPr>
+      </w:pPr>
+      <w:r>
+        <w:t xml:space="preserve">Clamp ISAD to metal stand</w:t>
+      </w:r>
+    </w:p>
+    <w:p>
+      <w:pPr>
+        <w:numPr>
+          <w:numId w:val="55"/>
+          <w:ilvl w:val="0"/>
+        </w:numPr>
+      </w:pPr>
+      <w:r>
+        <w:t xml:space="preserve">Place unstoppered microcosm under ISAD</w:t>
+      </w:r>
+    </w:p>
+    <w:p>
+      <w:pPr>
+        <w:numPr>
+          <w:numId w:val="56"/>
+          <w:ilvl w:val="1"/>
+        </w:numPr>
+      </w:pPr>
+      <w:r>
+        <w:t xml:space="preserve">This catches any substrate that falls through ISAD during loading.</w:t>
+      </w:r>
+    </w:p>
+    <w:p>
+      <w:pPr>
+        <w:numPr>
+          <w:numId w:val="56"/>
+          <w:ilvl w:val="0"/>
+        </w:numPr>
+      </w:pPr>
+      <w:r>
+        <w:t xml:space="preserve">Unwrap foil packet(s) of substrate needed for microcosm and dump onto weigh paper</w:t>
+      </w:r>
+    </w:p>
+    <w:p>
+      <w:pPr>
+        <w:numPr>
+          <w:numId w:val="56"/>
+          <w:ilvl w:val="0"/>
+        </w:numPr>
+      </w:pPr>
+      <w:r>
+        <w:t xml:space="preserve">Dump substrate into ISAD.</w:t>
+      </w:r>
+    </w:p>
+    <w:p>
+      <w:pPr>
+        <w:numPr>
+          <w:numId w:val="56"/>
+          <w:ilvl w:val="0"/>
+        </w:numPr>
+      </w:pPr>
+      <w:r>
+        <w:t xml:space="preserve">Move microcosm off stand.</w:t>
+      </w:r>
+    </w:p>
+    <w:p>
+      <w:pPr>
+        <w:numPr>
+          <w:numId w:val="56"/>
+          <w:ilvl w:val="0"/>
+        </w:numPr>
+      </w:pPr>
+      <w:r>
+        <w:t xml:space="preserve">Carefully release ISAD.</w:t>
+      </w:r>
+    </w:p>
+    <w:p>
+      <w:pPr>
+        <w:numPr>
+          <w:numId w:val="57"/>
+          <w:ilvl w:val="1"/>
+        </w:numPr>
+      </w:pPr>
+      <w:r>
+        <w:t xml:space="preserve">Vibrations will cause loss of substate!</w:t>
+      </w:r>
+    </w:p>
+    <w:p>
+      <w:pPr>
+        <w:numPr>
+          <w:numId w:val="57"/>
+          <w:ilvl w:val="0"/>
+        </w:numPr>
+      </w:pPr>
+      <w:r>
+        <w:t xml:space="preserve">Place ISAD into microcosm (~1/2 - 1 inch from soil)</w:t>
+      </w:r>
+    </w:p>
+    <w:p>
+      <w:pPr>
+        <w:numPr>
+          <w:numId w:val="57"/>
+          <w:ilvl w:val="0"/>
+        </w:numPr>
+      </w:pPr>
+      <w:r>
+        <w:t xml:space="preserve">Repeatedly tap on ISAD to dispense substrate.</w:t>
+      </w:r>
+    </w:p>
+    <w:p>
+      <w:pPr>
+        <w:numPr>
+          <w:numId w:val="58"/>
+          <w:ilvl w:val="1"/>
+        </w:numPr>
+      </w:pPr>
+      <w:r>
+        <w:t xml:space="preserve">The metal spatual may need to be inserted into the ISAD to help with dispensing.</w:t>
+      </w:r>
+    </w:p>
+    <w:p>
+      <w:pPr>
+        <w:numPr>
+          <w:numId w:val="58"/>
+          <w:ilvl w:val="1"/>
+        </w:numPr>
+      </w:pPr>
+      <w:r>
+        <w:t xml:space="preserve">Make sure all of the substrate has been dispensed.</w:t>
       </w:r>
     </w:p>
     <w:bookmarkStart w:id="clean-up-checklist" w:name="clean-up-checklist"/>
@@ -1599,7 +2642,7 @@
     <w:p>
       <w:pPr>
         <w:numPr>
-          <w:numId w:val="35"/>
+          <w:numId w:val="59"/>
           <w:ilvl w:val="0"/>
         </w:numPr>
       </w:pPr>
@@ -1610,7 +2653,7 @@
     <w:p>
       <w:pPr>
         <w:numPr>
-          <w:numId w:val="35"/>
+          <w:numId w:val="59"/>
           <w:ilvl w:val="0"/>
         </w:numPr>
       </w:pPr>
@@ -1621,29 +2664,40 @@
     <w:p>
       <w:pPr>
         <w:numPr>
-          <w:numId w:val="35"/>
-          <w:ilvl w:val="0"/>
-        </w:numPr>
-      </w:pPr>
-      <w:r>
-        <w:t xml:space="preserve">Did you turn off the gases?</w:t>
-      </w:r>
-    </w:p>
-    <w:p>
-      <w:pPr>
-        <w:numPr>
-          <w:numId w:val="35"/>
-          <w:ilvl w:val="0"/>
-        </w:numPr>
-      </w:pPr>
-      <w:r>
-        <w:t xml:space="preserve">Did you turn of all of the gases (except the GCMS)?</w:t>
-      </w:r>
-    </w:p>
-    <w:p>
-      <w:pPr>
-        <w:numPr>
-          <w:numId w:val="35"/>
+          <w:numId w:val="59"/>
+          <w:ilvl w:val="0"/>
+        </w:numPr>
+      </w:pPr>
+      <w:r>
+        <w:t xml:space="preserve">Did you turn off the gases (and vacuum)?</w:t>
+      </w:r>
+    </w:p>
+    <w:p>
+      <w:pPr>
+        <w:numPr>
+          <w:numId w:val="60"/>
+          <w:ilvl w:val="1"/>
+        </w:numPr>
+      </w:pPr>
+      <w:r>
+        <w:t xml:space="preserve">Purge lines as necessary.</w:t>
+      </w:r>
+    </w:p>
+    <w:p>
+      <w:pPr>
+        <w:numPr>
+          <w:numId w:val="60"/>
+          <w:ilvl w:val="0"/>
+        </w:numPr>
+      </w:pPr>
+      <w:r>
+        <w:t xml:space="preserve">Did you turn of all of the gases (except for the GCMS)?</w:t>
+      </w:r>
+    </w:p>
+    <w:p>
+      <w:pPr>
+        <w:numPr>
+          <w:numId w:val="60"/>
           <w:ilvl w:val="0"/>
         </w:numPr>
       </w:pPr>
@@ -1968,6 +3022,18 @@
     <w:abstractNumId w:val="3"/>
   </w:num>
   <w:num w:numId="15">
+    <w:abstractNumId w:val="3"/>
+  </w:num>
+  <w:num w:numId="16">
+    <w:abstractNumId w:val="3"/>
+  </w:num>
+  <w:num w:numId="17">
+    <w:abstractNumId w:val="3"/>
+  </w:num>
+  <w:num w:numId="18">
+    <w:abstractNumId w:val="3"/>
+  </w:num>
+  <w:num w:numId="19">
     <w:abstractNumId w:val="2"/>
     <w:lvlOverride w:ilvl="0">
       <w:startOverride w:val="1"/>
@@ -1991,41 +3057,8 @@
       <w:startOverride w:val="1"/>
     </w:lvlOverride>
   </w:num>
-  <w:num w:numId="16">
-    <w:abstractNumId w:val="3"/>
-  </w:num>
-  <w:num w:numId="17">
-    <w:abstractNumId w:val="3"/>
-  </w:num>
-  <w:num w:numId="18">
-    <w:abstractNumId w:val="3"/>
-  </w:num>
-  <w:num w:numId="19">
-    <w:abstractNumId w:val="3"/>
-  </w:num>
   <w:num w:numId="20">
-    <w:abstractNumId w:val="2"/>
-    <w:lvlOverride w:ilvl="0">
-      <w:startOverride w:val="1"/>
-    </w:lvlOverride>
-    <w:lvlOverride w:ilvl="1">
-      <w:startOverride w:val="1"/>
-    </w:lvlOverride>
-    <w:lvlOverride w:ilvl="2">
-      <w:startOverride w:val="1"/>
-    </w:lvlOverride>
-    <w:lvlOverride w:ilvl="3">
-      <w:startOverride w:val="1"/>
-    </w:lvlOverride>
-    <w:lvlOverride w:ilvl="4">
-      <w:startOverride w:val="1"/>
-    </w:lvlOverride>
-    <w:lvlOverride w:ilvl="5">
-      <w:startOverride w:val="1"/>
-    </w:lvlOverride>
-    <w:lvlOverride w:ilvl="6">
-      <w:startOverride w:val="1"/>
-    </w:lvlOverride>
+    <w:abstractNumId w:val="3"/>
   </w:num>
   <w:num w:numId="21">
     <w:abstractNumId w:val="3"/>
@@ -2100,6 +3133,9 @@
     <w:abstractNumId w:val="3"/>
   </w:num>
   <w:num w:numId="31">
+    <w:abstractNumId w:val="3"/>
+  </w:num>
+  <w:num w:numId="32">
     <w:abstractNumId w:val="2"/>
     <w:lvlOverride w:ilvl="0">
       <w:startOverride w:val="1"/>
@@ -2122,9 +3158,6 @@
     <w:lvlOverride w:ilvl="6">
       <w:startOverride w:val="1"/>
     </w:lvlOverride>
-  </w:num>
-  <w:num w:numId="32">
-    <w:abstractNumId w:val="3"/>
   </w:num>
   <w:num w:numId="33">
     <w:abstractNumId w:val="3"/>
@@ -2155,6 +3188,186 @@
     <w:lvlOverride w:ilvl="6">
       <w:startOverride w:val="1"/>
     </w:lvlOverride>
+  </w:num>
+  <w:num w:numId="36">
+    <w:abstractNumId w:val="3"/>
+  </w:num>
+  <w:num w:numId="37">
+    <w:abstractNumId w:val="3"/>
+  </w:num>
+  <w:num w:numId="38">
+    <w:abstractNumId w:val="3"/>
+  </w:num>
+  <w:num w:numId="39">
+    <w:abstractNumId w:val="2"/>
+    <w:lvlOverride w:ilvl="0">
+      <w:startOverride w:val="1"/>
+    </w:lvlOverride>
+    <w:lvlOverride w:ilvl="1">
+      <w:startOverride w:val="1"/>
+    </w:lvlOverride>
+    <w:lvlOverride w:ilvl="2">
+      <w:startOverride w:val="1"/>
+    </w:lvlOverride>
+    <w:lvlOverride w:ilvl="3">
+      <w:startOverride w:val="1"/>
+    </w:lvlOverride>
+    <w:lvlOverride w:ilvl="4">
+      <w:startOverride w:val="1"/>
+    </w:lvlOverride>
+    <w:lvlOverride w:ilvl="5">
+      <w:startOverride w:val="1"/>
+    </w:lvlOverride>
+    <w:lvlOverride w:ilvl="6">
+      <w:startOverride w:val="1"/>
+    </w:lvlOverride>
+  </w:num>
+  <w:num w:numId="40">
+    <w:abstractNumId w:val="3"/>
+  </w:num>
+  <w:num w:numId="41">
+    <w:abstractNumId w:val="3"/>
+  </w:num>
+  <w:num w:numId="42">
+    <w:abstractNumId w:val="3"/>
+  </w:num>
+  <w:num w:numId="43">
+    <w:abstractNumId w:val="3"/>
+  </w:num>
+  <w:num w:numId="44">
+    <w:abstractNumId w:val="3"/>
+  </w:num>
+  <w:num w:numId="45">
+    <w:abstractNumId w:val="2"/>
+    <w:lvlOverride w:ilvl="0">
+      <w:startOverride w:val="1"/>
+    </w:lvlOverride>
+    <w:lvlOverride w:ilvl="1">
+      <w:startOverride w:val="1"/>
+    </w:lvlOverride>
+    <w:lvlOverride w:ilvl="2">
+      <w:startOverride w:val="1"/>
+    </w:lvlOverride>
+    <w:lvlOverride w:ilvl="3">
+      <w:startOverride w:val="1"/>
+    </w:lvlOverride>
+    <w:lvlOverride w:ilvl="4">
+      <w:startOverride w:val="1"/>
+    </w:lvlOverride>
+    <w:lvlOverride w:ilvl="5">
+      <w:startOverride w:val="1"/>
+    </w:lvlOverride>
+    <w:lvlOverride w:ilvl="6">
+      <w:startOverride w:val="1"/>
+    </w:lvlOverride>
+  </w:num>
+  <w:num w:numId="46">
+    <w:abstractNumId w:val="3"/>
+  </w:num>
+  <w:num w:numId="47">
+    <w:abstractNumId w:val="3"/>
+  </w:num>
+  <w:num w:numId="48">
+    <w:abstractNumId w:val="3"/>
+  </w:num>
+  <w:num w:numId="49">
+    <w:abstractNumId w:val="3"/>
+  </w:num>
+  <w:num w:numId="50">
+    <w:abstractNumId w:val="2"/>
+    <w:lvlOverride w:ilvl="0">
+      <w:startOverride w:val="1"/>
+    </w:lvlOverride>
+    <w:lvlOverride w:ilvl="1">
+      <w:startOverride w:val="1"/>
+    </w:lvlOverride>
+    <w:lvlOverride w:ilvl="2">
+      <w:startOverride w:val="1"/>
+    </w:lvlOverride>
+    <w:lvlOverride w:ilvl="3">
+      <w:startOverride w:val="1"/>
+    </w:lvlOverride>
+    <w:lvlOverride w:ilvl="4">
+      <w:startOverride w:val="1"/>
+    </w:lvlOverride>
+    <w:lvlOverride w:ilvl="5">
+      <w:startOverride w:val="1"/>
+    </w:lvlOverride>
+    <w:lvlOverride w:ilvl="6">
+      <w:startOverride w:val="1"/>
+    </w:lvlOverride>
+  </w:num>
+  <w:num w:numId="51">
+    <w:abstractNumId w:val="3"/>
+  </w:num>
+  <w:num w:numId="52">
+    <w:abstractNumId w:val="3"/>
+  </w:num>
+  <w:num w:numId="53">
+    <w:abstractNumId w:val="3"/>
+  </w:num>
+  <w:num w:numId="54">
+    <w:abstractNumId w:val="3"/>
+  </w:num>
+  <w:num w:numId="55">
+    <w:abstractNumId w:val="2"/>
+    <w:lvlOverride w:ilvl="0">
+      <w:startOverride w:val="1"/>
+    </w:lvlOverride>
+    <w:lvlOverride w:ilvl="1">
+      <w:startOverride w:val="1"/>
+    </w:lvlOverride>
+    <w:lvlOverride w:ilvl="2">
+      <w:startOverride w:val="1"/>
+    </w:lvlOverride>
+    <w:lvlOverride w:ilvl="3">
+      <w:startOverride w:val="1"/>
+    </w:lvlOverride>
+    <w:lvlOverride w:ilvl="4">
+      <w:startOverride w:val="1"/>
+    </w:lvlOverride>
+    <w:lvlOverride w:ilvl="5">
+      <w:startOverride w:val="1"/>
+    </w:lvlOverride>
+    <w:lvlOverride w:ilvl="6">
+      <w:startOverride w:val="1"/>
+    </w:lvlOverride>
+  </w:num>
+  <w:num w:numId="56">
+    <w:abstractNumId w:val="3"/>
+  </w:num>
+  <w:num w:numId="57">
+    <w:abstractNumId w:val="3"/>
+  </w:num>
+  <w:num w:numId="58">
+    <w:abstractNumId w:val="3"/>
+  </w:num>
+  <w:num w:numId="59">
+    <w:abstractNumId w:val="2"/>
+    <w:lvlOverride w:ilvl="0">
+      <w:startOverride w:val="1"/>
+    </w:lvlOverride>
+    <w:lvlOverride w:ilvl="1">
+      <w:startOverride w:val="1"/>
+    </w:lvlOverride>
+    <w:lvlOverride w:ilvl="2">
+      <w:startOverride w:val="1"/>
+    </w:lvlOverride>
+    <w:lvlOverride w:ilvl="3">
+      <w:startOverride w:val="1"/>
+    </w:lvlOverride>
+    <w:lvlOverride w:ilvl="4">
+      <w:startOverride w:val="1"/>
+    </w:lvlOverride>
+    <w:lvlOverride w:ilvl="5">
+      <w:startOverride w:val="1"/>
+    </w:lvlOverride>
+    <w:lvlOverride w:ilvl="6">
+      <w:startOverride w:val="1"/>
+    </w:lvlOverride>
+  </w:num>
+  <w:num w:numId="60">
+    <w:abstractNumId w:val="3"/>
   </w:num>
 </w:numbering>
 </file>

--- a/microcosm/SIP_fullCyc_pilot_microcosm.docx
+++ b/microcosm/SIP_fullCyc_pilot_microcosm.docx
@@ -476,7 +476,7 @@
         </w:numPr>
       </w:pPr>
       <w:r>
-        <w:t xml:space="preserve">~2-week incubation in microcosms.</w:t>
+        <w:t xml:space="preserve">~2-3 week incubation in microcosms.</w:t>
       </w:r>
     </w:p>
     <w:p>
@@ -703,19 +703,19 @@
         </w:numPr>
       </w:pPr>
       <w:r>
-        <w:t xml:space="preserve">Example: '13C-pal_R1' or '12C-con_R3'</w:t>
-      </w:r>
-    </w:p>
-    <w:bookmarkStart w:id="carbon-treatment-additions" w:name="carbon-treatment-additions"/>
+        <w:t xml:space="preserve">Example: 'C13-pal_R1' or 'C12-con_R3'</w:t>
+      </w:r>
+    </w:p>
+    <w:bookmarkStart w:id="gas-sampling" w:name="gas-sampling"/>
     <w:p>
       <w:pPr>
         <w:pStyle w:val="Heading2"/>
       </w:pPr>
       <w:r>
-        <w:t xml:space="preserve">Carbon treatment additions</w:t>
-      </w:r>
-    </w:p>
-    <w:bookmarkEnd w:id="carbon-treatment-additions"/>
+        <w:t xml:space="preserve">Gas Sampling</w:t>
+      </w:r>
+    </w:p>
+    <w:bookmarkEnd w:id="gas-sampling"/>
     <w:bookmarkStart w:id="materials" w:name="materials"/>
     <w:p>
       <w:pPr>
@@ -734,7 +734,7 @@
         </w:numPr>
       </w:pPr>
       <w:r>
-        <w:t xml:space="preserve">12C and 13C substrates</w:t>
+        <w:t xml:space="preserve">48 of the 2 mL gas vials (pre-crimped with grey butyl stoppers)</w:t>
       </w:r>
     </w:p>
     <w:p>
@@ -745,7 +745,7 @@
         </w:numPr>
       </w:pPr>
       <w:r>
-        <w:t xml:space="preserve">Base salts mixture (thawed and filter-sterilized)</w:t>
+        <w:t xml:space="preserve">6 of the 10 mL gas vials (pre-crimped with blue butyl rubber stoppers)</w:t>
       </w:r>
     </w:p>
     <w:p>
@@ -756,7 +756,7 @@
         </w:numPr>
       </w:pPr>
       <w:r>
-        <w:t xml:space="preserve">Sterile water</w:t>
+        <w:t xml:space="preserve">Tank of He gas and gassing station</w:t>
       </w:r>
     </w:p>
     <w:p>
@@ -767,19 +767,31 @@
         </w:numPr>
       </w:pPr>
       <w:r>
-        <w:t xml:space="preserve">Microcosms!</w:t>
-      </w:r>
-    </w:p>
-    <w:bookmarkStart w:id="methods" w:name="methods"/>
-    <w:p>
-      <w:pPr>
-        <w:pStyle w:val="Heading3"/>
-      </w:pPr>
-      <w:r>
-        <w:t xml:space="preserve">Methods:</w:t>
-      </w:r>
-    </w:p>
-    <w:bookmarkEnd w:id="methods"/>
+        <w:t xml:space="preserve">0.5 mL and 10 mL gas tight syringes (with the green-red stop cock)</w:t>
+      </w:r>
+    </w:p>
+    <w:p>
+      <w:pPr>
+        <w:numPr>
+          <w:numId w:val="19"/>
+          <w:ilvl w:val="0"/>
+        </w:numPr>
+      </w:pPr>
+      <w:r>
+        <w:t xml:space="preserve">Tank of the gas standard (attached to ring stand at gassing station)</w:t>
+      </w:r>
+    </w:p>
+    <w:p>
+      <w:pPr>
+        <w:numPr>
+          <w:numId w:val="19"/>
+          <w:ilvl w:val="0"/>
+        </w:numPr>
+      </w:pPr>
+      <w:r>
+        <w:t xml:space="preserve">Microcosms</w:t>
+      </w:r>
+    </w:p>
     <w:p>
       <w:pPr>
         <w:numPr>
@@ -788,278 +800,16 @@
         </w:numPr>
       </w:pPr>
       <w:r>
-        <w:t xml:space="preserve">Additions (including water) should bring soil to 50% water holding capacity.</w:t>
-      </w:r>
-    </w:p>
-    <w:p>
-      <w:pPr>
-        <w:numPr>
-          <w:numId w:val="20"/>
-          <w:ilvl w:val="0"/>
-        </w:numPr>
-      </w:pPr>
-      <w:r>
-        <w:t xml:space="preserve">50% water holding capacity for Penn Yan soils: 0.3 g (H2O)/ g (soil)</w:t>
-      </w:r>
-    </w:p>
-    <w:p>
-      <w:pPr>
-        <w:numPr>
-          <w:numId w:val="20"/>
-          <w:ilvl w:val="0"/>
-        </w:numPr>
-      </w:pPr>
-      <w:r>
-        <w:t xml:space="preserve">Cellulose added by spinkling onto each microcosm.</w:t>
-      </w:r>
-    </w:p>
-    <w:p>
-      <w:pPr>
-        <w:numPr>
-          <w:numId w:val="20"/>
-          <w:ilvl w:val="0"/>
-        </w:numPr>
-      </w:pPr>
-      <w:r>
-        <w:t xml:space="preserve">The other substrates weighed by mg needed per microcosm * number_replicates</w:t>
-      </w:r>
-    </w:p>
-    <w:p>
-      <w:pPr>
-        <w:numPr>
-          <w:numId w:val="21"/>
-          <w:ilvl w:val="1"/>
-        </w:numPr>
-      </w:pPr>
-      <w:r>
-        <w:t xml:space="preserve">Added to 2? ml Eppendorf tube</w:t>
-      </w:r>
-    </w:p>
-    <w:p>
-      <w:pPr>
-        <w:numPr>
-          <w:numId w:val="21"/>
-          <w:ilvl w:val="1"/>
-        </w:numPr>
-      </w:pPr>
-      <w:r>
-        <w:t xml:space="preserve">Glycerol added first (semi-solid)</w:t>
-      </w:r>
-    </w:p>
-    <w:p>
-      <w:pPr>
-        <w:numPr>
-          <w:numId w:val="22"/>
-          <w:ilvl w:val="2"/>
-        </w:numPr>
-      </w:pPr>
-      <w:r>
-        <w:t xml:space="preserve">Tare eppendorf, then add required amount</w:t>
-      </w:r>
-    </w:p>
-    <w:p>
-      <w:pPr>
-        <w:numPr>
-          <w:numId w:val="22"/>
-          <w:ilvl w:val="0"/>
-        </w:numPr>
-      </w:pPr>
-      <w:r>
-        <w:t xml:space="preserve">Base salt mixture added to each eppendorf</w:t>
-      </w:r>
-    </w:p>
-    <w:p>
-      <w:pPr>
-        <w:numPr>
-          <w:numId w:val="22"/>
-          <w:ilvl w:val="0"/>
-        </w:numPr>
-      </w:pPr>
-      <w:r>
-        <w:t xml:space="preserve">Water (to get to 50% holding capacity) added to each eppendorf.</w:t>
-      </w:r>
-    </w:p>
-    <w:p>
-      <w:pPr>
-        <w:numPr>
-          <w:numId w:val="22"/>
-          <w:ilvl w:val="0"/>
-        </w:numPr>
-      </w:pPr>
-      <w:r>
-        <w:t xml:space="preserve">Vortex eppendorf to disolve substrates.</w:t>
-      </w:r>
-    </w:p>
-    <w:p>
-      <w:pPr>
-        <w:numPr>
-          <w:numId w:val="22"/>
-          <w:ilvl w:val="0"/>
-        </w:numPr>
-      </w:pPr>
-      <w:r>
-        <w:t xml:space="preserve">Flush each microcosm prior to adding substrates.</w:t>
-      </w:r>
-    </w:p>
-    <w:p>
-      <w:pPr>
-        <w:numPr>
-          <w:numId w:val="22"/>
-          <w:ilvl w:val="0"/>
-        </w:numPr>
-      </w:pPr>
-      <w:r>
-        <w:t xml:space="preserve">From eppendorf:</w:t>
-      </w:r>
-    </w:p>
-    <w:p>
-      <w:pPr>
-        <w:numPr>
-          <w:numId w:val="23"/>
-          <w:ilvl w:val="1"/>
-        </w:numPr>
-      </w:pPr>
-      <w:r>
-        <w:t xml:space="preserve">Pipette evenly onto soil of each microcosm</w:t>
-      </w:r>
-    </w:p>
-    <w:p>
-      <w:pPr>
-        <w:numPr>
-          <w:numId w:val="23"/>
-          <w:ilvl w:val="1"/>
-        </w:numPr>
-      </w:pPr>
-      <w:r>
-        <w:t xml:space="preserve">Ashley's method:</w:t>
+        <w:rPr>
+          <w:b/>
+        </w:rPr>
+        <w:t xml:space="preserve">Note:</w:t>
       </w:r>
       <w:r>
         <w:t xml:space="preserve"> </w:t>
       </w:r>
       <w:r>
-        <w:rPr>
-          <w:rStyle w:val="VerbatimChar"/>
-        </w:rPr>
-        <w:t xml:space="preserve">I usually start dripping the addition around the wall of the flask and move into a circle/spiral formation towards the middle of the soil.</w:t>
-      </w:r>
-    </w:p>
-    <w:p>
-      <w:pPr>
-        <w:numPr>
-          <w:numId w:val="23"/>
-          <w:ilvl w:val="0"/>
-        </w:numPr>
-      </w:pPr>
-      <w:r>
-        <w:t xml:space="preserve">Stopper flasks</w:t>
-      </w:r>
-    </w:p>
-    <w:p>
-      <w:pPr>
-        <w:numPr>
-          <w:numId w:val="23"/>
-          <w:ilvl w:val="0"/>
-        </w:numPr>
-      </w:pPr>
-      <w:r>
-        <w:t xml:space="preserve">Seal with parafilm</w:t>
-      </w:r>
-    </w:p>
-    <w:p>
-      <w:pPr>
-        <w:numPr>
-          <w:numId w:val="23"/>
-          <w:ilvl w:val="0"/>
-        </w:numPr>
-      </w:pPr>
-      <w:r>
-        <w:t xml:space="preserve">Note time (time point 0)</w:t>
-      </w:r>
-    </w:p>
-    <w:bookmarkStart w:id="gas-sampling" w:name="gas-sampling"/>
-    <w:p>
-      <w:pPr>
-        <w:pStyle w:val="Heading2"/>
-      </w:pPr>
-      <w:r>
-        <w:t xml:space="preserve">Gas Sampling</w:t>
-      </w:r>
-    </w:p>
-    <w:bookmarkEnd w:id="gas-sampling"/>
-    <w:bookmarkStart w:id="materials-1" w:name="materials-1"/>
-    <w:p>
-      <w:pPr>
-        <w:pStyle w:val="Heading3"/>
-      </w:pPr>
-      <w:r>
-        <w:t xml:space="preserve">Materials:</w:t>
-      </w:r>
-    </w:p>
-    <w:bookmarkEnd w:id="materials-1"/>
-    <w:p>
-      <w:pPr>
-        <w:numPr>
-          <w:numId w:val="24"/>
-          <w:ilvl w:val="0"/>
-        </w:numPr>
-      </w:pPr>
-      <w:r>
-        <w:t xml:space="preserve">48 of the 2 mL gas vials (pre-crimped with grey butyl stoppers)</w:t>
-      </w:r>
-    </w:p>
-    <w:p>
-      <w:pPr>
-        <w:numPr>
-          <w:numId w:val="24"/>
-          <w:ilvl w:val="0"/>
-        </w:numPr>
-      </w:pPr>
-      <w:r>
-        <w:t xml:space="preserve">7 of the 10 mL gas vials (pre-crimped with blue butyl rubber stoppers)</w:t>
-      </w:r>
-    </w:p>
-    <w:p>
-      <w:pPr>
-        <w:numPr>
-          <w:numId w:val="24"/>
-          <w:ilvl w:val="0"/>
-        </w:numPr>
-      </w:pPr>
-      <w:r>
-        <w:t xml:space="preserve">Tank of He gas and gassing station</w:t>
-      </w:r>
-    </w:p>
-    <w:p>
-      <w:pPr>
-        <w:numPr>
-          <w:numId w:val="24"/>
-          <w:ilvl w:val="0"/>
-        </w:numPr>
-      </w:pPr>
-      <w:r>
-        <w:t xml:space="preserve">0.5 mL and 10 mL gas tight syringes (with the green-red stop cock)</w:t>
-      </w:r>
-    </w:p>
-    <w:p>
-      <w:pPr>
-        <w:numPr>
-          <w:numId w:val="24"/>
-          <w:ilvl w:val="0"/>
-        </w:numPr>
-      </w:pPr>
-      <w:r>
-        <w:t xml:space="preserve">Tank of the gas standard (attached to ring stand at gassing station)</w:t>
-      </w:r>
-    </w:p>
-    <w:p>
-      <w:pPr>
-        <w:numPr>
-          <w:numId w:val="24"/>
-          <w:ilvl w:val="0"/>
-        </w:numPr>
-      </w:pPr>
-      <w:r>
-        <w:t xml:space="preserve">Microcosms</w:t>
+        <w:t xml:space="preserve">~10 ml vials actually have an interval volume of ~11.5 ml (crimped with shallow septa).</w:t>
       </w:r>
     </w:p>
     <w:bookmarkStart w:id="gas-vial-labeling" w:name="gas-vial-labeling"/>
@@ -1083,12 +833,185 @@
     <w:p>
       <w:pPr>
         <w:numPr>
+          <w:numId w:val="21"/>
+          <w:ilvl w:val="0"/>
+        </w:numPr>
+      </w:pPr>
+      <w:r>
+        <w:t xml:space="preserve">day = yymmdd</w:t>
+      </w:r>
+    </w:p>
+    <w:p>
+      <w:pPr>
+        <w:numPr>
+          <w:numId w:val="21"/>
+          <w:ilvl w:val="0"/>
+        </w:numPr>
+      </w:pPr>
+      <w:r>
+        <w:t xml:space="preserve">time = military</w:t>
+      </w:r>
+    </w:p>
+    <w:bookmarkStart w:id="standards" w:name="standards"/>
+    <w:p>
+      <w:pPr>
+        <w:pStyle w:val="Heading3"/>
+      </w:pPr>
+      <w:r>
+        <w:t xml:space="preserve">Standards</w:t>
+      </w:r>
+    </w:p>
+    <w:bookmarkEnd w:id="standards"/>
+    <w:p>
+      <w:pPr>
+        <w:numPr>
+          <w:numId w:val="22"/>
+          <w:ilvl w:val="0"/>
+        </w:numPr>
+      </w:pPr>
+      <w:r>
+        <w:t xml:space="preserve">Using 10 ml vials to make CO2 mixtures</w:t>
+      </w:r>
+    </w:p>
+    <w:p>
+      <w:pPr>
+        <w:numPr>
+          <w:numId w:val="22"/>
+          <w:ilvl w:val="0"/>
+        </w:numPr>
+      </w:pPr>
+      <w:r>
+        <w:t xml:space="preserve">ml CO2 gas standard in each vial:</w:t>
+      </w:r>
+    </w:p>
+    <w:p>
+      <w:pPr>
+        <w:numPr>
+          <w:numId w:val="23"/>
+          <w:ilvl w:val="1"/>
+        </w:numPr>
+      </w:pPr>
+      <w:r>
+        <w:t xml:space="preserve">0</w:t>
+      </w:r>
+    </w:p>
+    <w:p>
+      <w:pPr>
+        <w:numPr>
+          <w:numId w:val="23"/>
+          <w:ilvl w:val="1"/>
+        </w:numPr>
+      </w:pPr>
+      <w:r>
+        <w:t xml:space="preserve">0.5</w:t>
+      </w:r>
+    </w:p>
+    <w:p>
+      <w:pPr>
+        <w:numPr>
+          <w:numId w:val="23"/>
+          <w:ilvl w:val="1"/>
+        </w:numPr>
+      </w:pPr>
+      <w:r>
+        <w:t xml:space="preserve">1</w:t>
+      </w:r>
+    </w:p>
+    <w:p>
+      <w:pPr>
+        <w:numPr>
+          <w:numId w:val="23"/>
+          <w:ilvl w:val="1"/>
+        </w:numPr>
+      </w:pPr>
+      <w:r>
+        <w:t xml:space="preserve">2</w:t>
+      </w:r>
+    </w:p>
+    <w:p>
+      <w:pPr>
+        <w:numPr>
+          <w:numId w:val="23"/>
+          <w:ilvl w:val="1"/>
+        </w:numPr>
+      </w:pPr>
+      <w:r>
+        <w:t xml:space="preserve">4</w:t>
+      </w:r>
+    </w:p>
+    <w:p>
+      <w:pPr>
+        <w:numPr>
+          <w:numId w:val="23"/>
+          <w:ilvl w:val="1"/>
+        </w:numPr>
+      </w:pPr>
+      <w:r>
+        <w:t xml:space="preserve">8</w:t>
+      </w:r>
+    </w:p>
+    <w:bookmarkStart w:id="methods" w:name="methods"/>
+    <w:p>
+      <w:pPr>
+        <w:pStyle w:val="Heading3"/>
+      </w:pPr>
+      <w:r>
+        <w:t xml:space="preserve">Methods:</w:t>
+      </w:r>
+    </w:p>
+    <w:bookmarkEnd w:id="methods"/>
+    <w:bookmarkStart w:id="flushing-vials" w:name="flushing-vials"/>
+    <w:p>
+      <w:pPr>
+        <w:pStyle w:val="Heading4"/>
+      </w:pPr>
+      <w:r>
+        <w:t xml:space="preserve">Flushing vials:</w:t>
+      </w:r>
+    </w:p>
+    <w:bookmarkEnd w:id="flushing-vials"/>
+    <w:p>
+      <w:pPr>
+        <w:numPr>
+          <w:numId w:val="24"/>
+          <w:ilvl w:val="0"/>
+        </w:numPr>
+      </w:pPr>
+      <w:r>
+        <w:t xml:space="preserve">Label, seal, and crimp all needed 2 ml and ~10 ml vials.</w:t>
+      </w:r>
+    </w:p>
+    <w:p>
+      <w:pPr>
+        <w:numPr>
+          <w:numId w:val="24"/>
+          <w:ilvl w:val="0"/>
+        </w:numPr>
+      </w:pPr>
+      <w:r>
+        <w:t xml:space="preserve">All valves at the gassing station should initially be closed.</w:t>
+      </w:r>
+    </w:p>
+    <w:p>
+      <w:pPr>
+        <w:numPr>
+          <w:numId w:val="24"/>
+          <w:ilvl w:val="0"/>
+        </w:numPr>
+      </w:pPr>
+      <w:r>
+        <w:t xml:space="preserve">Turn on He tank (tank valve).</w:t>
+      </w:r>
+    </w:p>
+    <w:p>
+      <w:pPr>
+        <w:numPr>
           <w:numId w:val="25"/>
-          <w:ilvl w:val="0"/>
-        </w:numPr>
-      </w:pPr>
-      <w:r>
-        <w:t xml:space="preserve">day = yymmdd</w:t>
+          <w:ilvl w:val="1"/>
+        </w:numPr>
+      </w:pPr>
+      <w:r>
+        <w:t xml:space="preserve">The PSI should be low (&lt;10 PSI) in order to not overpressurize the vials.</w:t>
       </w:r>
     </w:p>
     <w:p>
@@ -1099,252 +1022,79 @@
         </w:numPr>
       </w:pPr>
       <w:r>
-        <w:t xml:space="preserve">time = military</w:t>
-      </w:r>
-    </w:p>
-    <w:bookmarkStart w:id="standards" w:name="standards"/>
-    <w:p>
-      <w:pPr>
-        <w:pStyle w:val="Heading3"/>
-      </w:pPr>
-      <w:r>
-        <w:t xml:space="preserve">Standards</w:t>
-      </w:r>
-    </w:p>
-    <w:bookmarkEnd w:id="standards"/>
+        <w:t xml:space="preserve">Stick a needle into each leur lock in the gassing manifolds.</w:t>
+      </w:r>
+    </w:p>
     <w:p>
       <w:pPr>
         <w:numPr>
           <w:numId w:val="26"/>
-          <w:ilvl w:val="0"/>
-        </w:numPr>
-      </w:pPr>
-      <w:r>
-        <w:t xml:space="preserve">Using 10 ml vials to make CO2 mixtures</w:t>
+          <w:ilvl w:val="1"/>
+        </w:numPr>
+      </w:pPr>
+      <w:r>
+        <w:t xml:space="preserve">Plug up any leur locks that will not be used.</w:t>
       </w:r>
     </w:p>
     <w:p>
       <w:pPr>
         <w:numPr>
           <w:numId w:val="26"/>
-          <w:ilvl w:val="0"/>
-        </w:numPr>
-      </w:pPr>
-      <w:r>
-        <w:t xml:space="preserve">ml CO2 gas standard in each vial:</w:t>
+          <w:ilvl w:val="1"/>
+        </w:numPr>
+      </w:pPr>
+      <w:r>
+        <w:t xml:space="preserve">Each manifold can be shut off using the valve just upstream.</w:t>
+      </w:r>
+    </w:p>
+    <w:p>
+      <w:pPr>
+        <w:numPr>
+          <w:numId w:val="26"/>
+          <w:ilvl w:val="0"/>
+        </w:numPr>
+      </w:pPr>
+      <w:r>
+        <w:t xml:space="preserve">Check to make sure gas is flowing out of each needle and each needle is tightened fully.</w:t>
+      </w:r>
+    </w:p>
+    <w:p>
+      <w:pPr>
+        <w:numPr>
+          <w:numId w:val="26"/>
+          <w:ilvl w:val="0"/>
+        </w:numPr>
+      </w:pPr>
+      <w:r>
+        <w:t xml:space="preserve">Place safey shield beteen you and vials.</w:t>
+      </w:r>
+    </w:p>
+    <w:p>
+      <w:pPr>
+        <w:numPr>
+          <w:numId w:val="26"/>
+          <w:ilvl w:val="0"/>
+        </w:numPr>
+      </w:pPr>
+      <w:r>
+        <w:t xml:space="preserve">Turn on venturi vacuum (sink).</w:t>
+      </w:r>
+    </w:p>
+    <w:p>
+      <w:pPr>
+        <w:numPr>
+          <w:numId w:val="26"/>
+          <w:ilvl w:val="0"/>
+        </w:numPr>
+      </w:pPr>
+      <w:r>
+        <w:t xml:space="preserve">For a cycle of vacuuming and gassing:</w:t>
       </w:r>
     </w:p>
     <w:p>
       <w:pPr>
         <w:numPr>
           <w:numId w:val="27"/>
-          <w:ilvl w:val="1"/>
-        </w:numPr>
-      </w:pPr>
-      <w:r>
-        <w:t xml:space="preserve">0</w:t>
-      </w:r>
-    </w:p>
-    <w:p>
-      <w:pPr>
-        <w:numPr>
-          <w:numId w:val="27"/>
-          <w:ilvl w:val="1"/>
-        </w:numPr>
-      </w:pPr>
-      <w:r>
-        <w:t xml:space="preserve">0.25</w:t>
-      </w:r>
-    </w:p>
-    <w:p>
-      <w:pPr>
-        <w:numPr>
-          <w:numId w:val="27"/>
-          <w:ilvl w:val="1"/>
-        </w:numPr>
-      </w:pPr>
-      <w:r>
-        <w:t xml:space="preserve">0.5</w:t>
-      </w:r>
-    </w:p>
-    <w:p>
-      <w:pPr>
-        <w:numPr>
-          <w:numId w:val="27"/>
-          <w:ilvl w:val="1"/>
-        </w:numPr>
-      </w:pPr>
-      <w:r>
-        <w:t xml:space="preserve">1</w:t>
-      </w:r>
-    </w:p>
-    <w:p>
-      <w:pPr>
-        <w:numPr>
-          <w:numId w:val="27"/>
-          <w:ilvl w:val="1"/>
-        </w:numPr>
-      </w:pPr>
-      <w:r>
-        <w:t xml:space="preserve">2</w:t>
-      </w:r>
-    </w:p>
-    <w:p>
-      <w:pPr>
-        <w:numPr>
-          <w:numId w:val="27"/>
-          <w:ilvl w:val="1"/>
-        </w:numPr>
-      </w:pPr>
-      <w:r>
-        <w:t xml:space="preserve">5</w:t>
-      </w:r>
-    </w:p>
-    <w:p>
-      <w:pPr>
-        <w:numPr>
-          <w:numId w:val="27"/>
-          <w:ilvl w:val="1"/>
-        </w:numPr>
-      </w:pPr>
-      <w:r>
-        <w:t xml:space="preserve">7.5</w:t>
-      </w:r>
-    </w:p>
-    <w:bookmarkStart w:id="methods-1" w:name="methods-1"/>
-    <w:p>
-      <w:pPr>
-        <w:pStyle w:val="Heading3"/>
-      </w:pPr>
-      <w:r>
-        <w:t xml:space="preserve">Methods:</w:t>
-      </w:r>
-    </w:p>
-    <w:bookmarkEnd w:id="methods-1"/>
-    <w:bookmarkStart w:id="flushing-vials" w:name="flushing-vials"/>
-    <w:p>
-      <w:pPr>
-        <w:pStyle w:val="Heading4"/>
-      </w:pPr>
-      <w:r>
-        <w:t xml:space="preserve">Flushing vials:</w:t>
-      </w:r>
-    </w:p>
-    <w:bookmarkEnd w:id="flushing-vials"/>
-    <w:p>
-      <w:pPr>
-        <w:numPr>
-          <w:numId w:val="28"/>
-          <w:ilvl w:val="0"/>
-        </w:numPr>
-      </w:pPr>
-      <w:r>
-        <w:t xml:space="preserve">All valves at the gassing station should initially be closed.</w:t>
-      </w:r>
-    </w:p>
-    <w:p>
-      <w:pPr>
-        <w:numPr>
-          <w:numId w:val="28"/>
-          <w:ilvl w:val="0"/>
-        </w:numPr>
-      </w:pPr>
-      <w:r>
-        <w:t xml:space="preserve">Turn on He tank (tank valve).</w:t>
-      </w:r>
-    </w:p>
-    <w:p>
-      <w:pPr>
-        <w:numPr>
-          <w:numId w:val="29"/>
-          <w:ilvl w:val="1"/>
-        </w:numPr>
-      </w:pPr>
-      <w:r>
-        <w:t xml:space="preserve">The psi should be low in order to not overpressurize the vials.</w:t>
-      </w:r>
-    </w:p>
-    <w:p>
-      <w:pPr>
-        <w:numPr>
-          <w:numId w:val="29"/>
-          <w:ilvl w:val="0"/>
-        </w:numPr>
-      </w:pPr>
-      <w:r>
-        <w:t xml:space="preserve">Stick a needle into each leur lock in the gassing manifold.</w:t>
-      </w:r>
-    </w:p>
-    <w:p>
-      <w:pPr>
-        <w:numPr>
-          <w:numId w:val="30"/>
-          <w:ilvl w:val="1"/>
-        </w:numPr>
-      </w:pPr>
-      <w:r>
-        <w:t xml:space="preserve">Plug up any leur locks that will not be used.</w:t>
-      </w:r>
-    </w:p>
-    <w:p>
-      <w:pPr>
-        <w:numPr>
-          <w:numId w:val="30"/>
-          <w:ilvl w:val="1"/>
-        </w:numPr>
-      </w:pPr>
-      <w:r>
-        <w:t xml:space="preserve">Each manifold can be shut off using the valve just upstream.</w:t>
-      </w:r>
-    </w:p>
-    <w:p>
-      <w:pPr>
-        <w:numPr>
-          <w:numId w:val="30"/>
-          <w:ilvl w:val="0"/>
-        </w:numPr>
-      </w:pPr>
-      <w:r>
-        <w:t xml:space="preserve">Place a vial on each needle.</w:t>
-      </w:r>
-    </w:p>
-    <w:p>
-      <w:pPr>
-        <w:numPr>
-          <w:numId w:val="30"/>
-          <w:ilvl w:val="0"/>
-        </w:numPr>
-      </w:pPr>
-      <w:r>
-        <w:t xml:space="preserve">Place safey shield beteen you and vials.</w:t>
-      </w:r>
-    </w:p>
-    <w:p>
-      <w:pPr>
-        <w:numPr>
-          <w:numId w:val="30"/>
-          <w:ilvl w:val="0"/>
-        </w:numPr>
-      </w:pPr>
-      <w:r>
-        <w:t xml:space="preserve">Turn on venturi vacuum (sink).</w:t>
-      </w:r>
-    </w:p>
-    <w:p>
-      <w:pPr>
-        <w:numPr>
-          <w:numId w:val="30"/>
-          <w:ilvl w:val="0"/>
-        </w:numPr>
-      </w:pPr>
-      <w:r>
-        <w:t xml:space="preserve">For a cycle of vacuuming and gassing:</w:t>
-      </w:r>
-    </w:p>
-    <w:p>
-      <w:pPr>
-        <w:numPr>
-          <w:numId w:val="31"/>
           <w:ilvl w:val="1"/>
         </w:numPr>
       </w:pPr>
@@ -1364,7 +1114,7 @@
     <w:p>
       <w:pPr>
         <w:numPr>
-          <w:numId w:val="31"/>
+          <w:numId w:val="27"/>
           <w:ilvl w:val="1"/>
         </w:numPr>
       </w:pPr>
@@ -1375,18 +1125,18 @@
     <w:p>
       <w:pPr>
         <w:numPr>
-          <w:numId w:val="31"/>
-          <w:ilvl w:val="1"/>
-        </w:numPr>
-      </w:pPr>
-      <w:r>
-        <w:t xml:space="preserve">Vacuum for &gt;10 sec.</w:t>
-      </w:r>
-    </w:p>
-    <w:p>
-      <w:pPr>
-        <w:numPr>
-          <w:numId w:val="31"/>
+          <w:numId w:val="27"/>
+          <w:ilvl w:val="1"/>
+        </w:numPr>
+      </w:pPr>
+      <w:r>
+        <w:t xml:space="preserve">Vacuum for &gt;=10 sec.</w:t>
+      </w:r>
+    </w:p>
+    <w:p>
+      <w:pPr>
+        <w:numPr>
+          <w:numId w:val="27"/>
           <w:ilvl w:val="1"/>
         </w:numPr>
       </w:pPr>
@@ -1397,7 +1147,7 @@
     <w:p>
       <w:pPr>
         <w:numPr>
-          <w:numId w:val="31"/>
+          <w:numId w:val="27"/>
           <w:ilvl w:val="1"/>
         </w:numPr>
       </w:pPr>
@@ -1408,18 +1158,18 @@
     <w:p>
       <w:pPr>
         <w:numPr>
-          <w:numId w:val="31"/>
-          <w:ilvl w:val="1"/>
-        </w:numPr>
-      </w:pPr>
-      <w:r>
-        <w:t xml:space="preserve">Gas for &gt;10 sec.</w:t>
-      </w:r>
-    </w:p>
-    <w:p>
-      <w:pPr>
-        <w:numPr>
-          <w:numId w:val="31"/>
+          <w:numId w:val="27"/>
+          <w:ilvl w:val="1"/>
+        </w:numPr>
+      </w:pPr>
+      <w:r>
+        <w:t xml:space="preserve">Gas for &gt;=10 sec.</w:t>
+      </w:r>
+    </w:p>
+    <w:p>
+      <w:pPr>
+        <w:numPr>
+          <w:numId w:val="27"/>
           <w:ilvl w:val="1"/>
         </w:numPr>
       </w:pPr>
@@ -1430,7 +1180,7 @@
     <w:p>
       <w:pPr>
         <w:numPr>
-          <w:numId w:val="31"/>
+          <w:numId w:val="27"/>
           <w:ilvl w:val="1"/>
         </w:numPr>
       </w:pPr>
@@ -1441,7 +1191,7 @@
     <w:p>
       <w:pPr>
         <w:numPr>
-          <w:numId w:val="31"/>
+          <w:numId w:val="27"/>
           <w:ilvl w:val="0"/>
         </w:numPr>
       </w:pPr>
@@ -1452,29 +1202,18 @@
     <w:p>
       <w:pPr>
         <w:numPr>
-          <w:numId w:val="31"/>
-          <w:ilvl w:val="0"/>
-        </w:numPr>
-      </w:pPr>
-      <w:r>
-        <w:t xml:space="preserve">Pull tabs off of 10 mL vials and label (gas std vials).</w:t>
-      </w:r>
-    </w:p>
-    <w:p>
-      <w:pPr>
-        <w:numPr>
-          <w:numId w:val="31"/>
-          <w:ilvl w:val="0"/>
-        </w:numPr>
-      </w:pPr>
-      <w:r>
-        <w:t xml:space="preserve">Flush these vials the same way the 2 mL vials are flushed (except &gt;=20 sec for vacuum or gas)</w:t>
-      </w:r>
-    </w:p>
-    <w:p>
-      <w:pPr>
-        <w:numPr>
-          <w:numId w:val="31"/>
+          <w:numId w:val="27"/>
+          <w:ilvl w:val="0"/>
+        </w:numPr>
+      </w:pPr>
+      <w:r>
+        <w:t xml:space="preserve">Flush the ~10 ml vials the same way the 2 ml vials are flushed (except &gt;=15 sec for vacuum or gas)</w:t>
+      </w:r>
+    </w:p>
+    <w:p>
+      <w:pPr>
+        <w:numPr>
+          <w:numId w:val="27"/>
           <w:ilvl w:val="0"/>
         </w:numPr>
       </w:pPr>
@@ -1495,7 +1234,7 @@
     <w:p>
       <w:pPr>
         <w:numPr>
-          <w:numId w:val="32"/>
+          <w:numId w:val="28"/>
           <w:ilvl w:val="0"/>
         </w:numPr>
       </w:pPr>
@@ -1506,7 +1245,7 @@
     <w:p>
       <w:pPr>
         <w:numPr>
-          <w:numId w:val="32"/>
+          <w:numId w:val="28"/>
           <w:ilvl w:val="0"/>
         </w:numPr>
       </w:pPr>
@@ -1517,7 +1256,7 @@
     <w:p>
       <w:pPr>
         <w:numPr>
-          <w:numId w:val="32"/>
+          <w:numId w:val="28"/>
           <w:ilvl w:val="0"/>
         </w:numPr>
       </w:pPr>
@@ -1528,7 +1267,7 @@
     <w:p>
       <w:pPr>
         <w:numPr>
-          <w:numId w:val="33"/>
+          <w:numId w:val="29"/>
           <w:ilvl w:val="1"/>
         </w:numPr>
       </w:pPr>
@@ -1539,7 +1278,7 @@
     <w:p>
       <w:pPr>
         <w:numPr>
-          <w:numId w:val="33"/>
+          <w:numId w:val="29"/>
           <w:ilvl w:val="0"/>
         </w:numPr>
       </w:pPr>
@@ -1550,7 +1289,7 @@
     <w:p>
       <w:pPr>
         <w:numPr>
-          <w:numId w:val="33"/>
+          <w:numId w:val="29"/>
           <w:ilvl w:val="0"/>
         </w:numPr>
       </w:pPr>
@@ -1570,7 +1309,7 @@
     <w:p>
       <w:pPr>
         <w:numPr>
-          <w:numId w:val="34"/>
+          <w:numId w:val="30"/>
           <w:ilvl w:val="1"/>
         </w:numPr>
       </w:pPr>
@@ -1581,7 +1320,7 @@
     <w:p>
       <w:pPr>
         <w:numPr>
-          <w:numId w:val="34"/>
+          <w:numId w:val="30"/>
           <w:ilvl w:val="0"/>
         </w:numPr>
       </w:pPr>
@@ -1592,7 +1331,7 @@
     <w:p>
       <w:pPr>
         <w:numPr>
-          <w:numId w:val="34"/>
+          <w:numId w:val="30"/>
           <w:ilvl w:val="0"/>
         </w:numPr>
       </w:pPr>
@@ -1613,7 +1352,7 @@
     <w:p>
       <w:pPr>
         <w:numPr>
-          <w:numId w:val="35"/>
+          <w:numId w:val="31"/>
           <w:ilvl w:val="0"/>
         </w:numPr>
       </w:pPr>
@@ -1624,7 +1363,7 @@
     <w:p>
       <w:pPr>
         <w:numPr>
-          <w:numId w:val="35"/>
+          <w:numId w:val="31"/>
           <w:ilvl w:val="0"/>
         </w:numPr>
       </w:pPr>
@@ -1635,7 +1374,7 @@
     <w:p>
       <w:pPr>
         <w:numPr>
-          <w:numId w:val="35"/>
+          <w:numId w:val="31"/>
           <w:ilvl w:val="0"/>
         </w:numPr>
       </w:pPr>
@@ -1646,7 +1385,7 @@
     <w:p>
       <w:pPr>
         <w:numPr>
-          <w:numId w:val="35"/>
+          <w:numId w:val="31"/>
           <w:ilvl w:val="0"/>
         </w:numPr>
       </w:pPr>
@@ -1672,7 +1411,7 @@
     <w:p>
       <w:pPr>
         <w:numPr>
-          <w:numId w:val="35"/>
+          <w:numId w:val="31"/>
           <w:ilvl w:val="0"/>
         </w:numPr>
       </w:pPr>
@@ -1683,7 +1422,7 @@
     <w:p>
       <w:pPr>
         <w:numPr>
-          <w:numId w:val="36"/>
+          <w:numId w:val="32"/>
           <w:ilvl w:val="1"/>
         </w:numPr>
       </w:pPr>
@@ -1703,7 +1442,7 @@
     <w:p>
       <w:pPr>
         <w:numPr>
-          <w:numId w:val="36"/>
+          <w:numId w:val="32"/>
           <w:ilvl w:val="0"/>
         </w:numPr>
       </w:pPr>
@@ -1714,7 +1453,7 @@
     <w:p>
       <w:pPr>
         <w:numPr>
-          <w:numId w:val="36"/>
+          <w:numId w:val="32"/>
           <w:ilvl w:val="0"/>
         </w:numPr>
       </w:pPr>
@@ -1725,7 +1464,7 @@
     <w:p>
       <w:pPr>
         <w:numPr>
-          <w:numId w:val="36"/>
+          <w:numId w:val="32"/>
           <w:ilvl w:val="0"/>
         </w:numPr>
       </w:pPr>
@@ -1736,7 +1475,7 @@
     <w:p>
       <w:pPr>
         <w:numPr>
-          <w:numId w:val="37"/>
+          <w:numId w:val="33"/>
           <w:ilvl w:val="1"/>
         </w:numPr>
       </w:pPr>
@@ -1747,7 +1486,7 @@
     <w:p>
       <w:pPr>
         <w:numPr>
-          <w:numId w:val="37"/>
+          <w:numId w:val="33"/>
           <w:ilvl w:val="1"/>
         </w:numPr>
       </w:pPr>
@@ -1767,7 +1506,7 @@
     <w:p>
       <w:pPr>
         <w:numPr>
-          <w:numId w:val="37"/>
+          <w:numId w:val="33"/>
           <w:ilvl w:val="0"/>
         </w:numPr>
       </w:pPr>
@@ -1793,7 +1532,7 @@
     <w:p>
       <w:pPr>
         <w:numPr>
-          <w:numId w:val="37"/>
+          <w:numId w:val="33"/>
           <w:ilvl w:val="0"/>
         </w:numPr>
       </w:pPr>
@@ -1804,7 +1543,7 @@
     <w:p>
       <w:pPr>
         <w:numPr>
-          <w:numId w:val="37"/>
+          <w:numId w:val="33"/>
           <w:ilvl w:val="0"/>
         </w:numPr>
       </w:pPr>
@@ -1847,6 +1586,278 @@
       </w:r>
     </w:p>
     <w:bookmarkEnd w:id="soluble-substrates"/>
+    <w:bookmarkStart w:id="materials-1" w:name="materials-1"/>
+    <w:p>
+      <w:pPr>
+        <w:pStyle w:val="Heading4"/>
+      </w:pPr>
+      <w:r>
+        <w:t xml:space="preserve">Materials</w:t>
+      </w:r>
+    </w:p>
+    <w:bookmarkEnd w:id="materials-1"/>
+    <w:p>
+      <w:pPr>
+        <w:numPr>
+          <w:numId w:val="34"/>
+          <w:ilvl w:val="0"/>
+        </w:numPr>
+      </w:pPr>
+      <w:r>
+        <w:t xml:space="preserve">MilliQ H2O</w:t>
+      </w:r>
+    </w:p>
+    <w:p>
+      <w:pPr>
+        <w:numPr>
+          <w:numId w:val="34"/>
+          <w:ilvl w:val="0"/>
+        </w:numPr>
+      </w:pPr>
+      <w:r>
+        <w:t xml:space="preserve">Murashige and Skoog base salts mixture (Sigma M5524)</w:t>
+      </w:r>
+    </w:p>
+    <w:p>
+      <w:pPr>
+        <w:numPr>
+          <w:numId w:val="34"/>
+          <w:ilvl w:val="0"/>
+        </w:numPr>
+      </w:pPr>
+      <w:r>
+        <w:t xml:space="preserve">12C substrates</w:t>
+      </w:r>
+    </w:p>
+    <w:p>
+      <w:pPr>
+        <w:numPr>
+          <w:numId w:val="34"/>
+          <w:ilvl w:val="0"/>
+        </w:numPr>
+      </w:pPr>
+      <w:r>
+        <w:t xml:space="preserve">13C substrates</w:t>
+      </w:r>
+    </w:p>
+    <w:p>
+      <w:pPr>
+        <w:numPr>
+          <w:numId w:val="34"/>
+          <w:ilvl w:val="0"/>
+        </w:numPr>
+      </w:pPr>
+      <w:r>
+        <w:t xml:space="preserve">15 ml conicals</w:t>
+      </w:r>
+    </w:p>
+    <w:p>
+      <w:pPr>
+        <w:numPr>
+          <w:numId w:val="34"/>
+          <w:ilvl w:val="0"/>
+        </w:numPr>
+      </w:pPr>
+      <w:r>
+        <w:t xml:space="preserve">10 ml syringes</w:t>
+      </w:r>
+    </w:p>
+    <w:p>
+      <w:pPr>
+        <w:numPr>
+          <w:numId w:val="34"/>
+          <w:ilvl w:val="0"/>
+        </w:numPr>
+      </w:pPr>
+      <w:r>
+        <w:t xml:space="preserve">0.2 um syringe filters (23 mm)</w:t>
+      </w:r>
+    </w:p>
+    <w:bookmarkStart w:id="method" w:name="method"/>
+    <w:p>
+      <w:pPr>
+        <w:pStyle w:val="Heading4"/>
+      </w:pPr>
+      <w:r>
+        <w:t xml:space="preserve">Method</w:t>
+      </w:r>
+    </w:p>
+    <w:bookmarkEnd w:id="method"/>
+    <w:p>
+      <w:pPr>
+        <w:numPr>
+          <w:numId w:val="35"/>
+          <w:ilvl w:val="0"/>
+        </w:numPr>
+      </w:pPr>
+      <w:r>
+        <w:t xml:space="preserve">Label a conical for each treatment.</w:t>
+      </w:r>
+    </w:p>
+    <w:p>
+      <w:pPr>
+        <w:numPr>
+          <w:numId w:val="35"/>
+          <w:ilvl w:val="0"/>
+        </w:numPr>
+      </w:pPr>
+      <w:r>
+        <w:t xml:space="preserve">Add sterile H2O to each.</w:t>
+      </w:r>
+    </w:p>
+    <w:p>
+      <w:pPr>
+        <w:numPr>
+          <w:numId w:val="36"/>
+          <w:ilvl w:val="1"/>
+        </w:numPr>
+      </w:pPr>
+      <w:r>
+        <w:t xml:space="preserve">The volume of liquid added to each microcosm should bring the soil to 50% water holding capacity.</w:t>
+      </w:r>
+    </w:p>
+    <w:p>
+      <w:pPr>
+        <w:numPr>
+          <w:numId w:val="36"/>
+          <w:ilvl w:val="1"/>
+        </w:numPr>
+      </w:pPr>
+      <w:r>
+        <w:t xml:space="preserve">50% water holding capacity for Penn Yan soils: 0.3 g (H2O)/ g (soil)</w:t>
+      </w:r>
+    </w:p>
+    <w:p>
+      <w:pPr>
+        <w:numPr>
+          <w:numId w:val="36"/>
+          <w:ilvl w:val="0"/>
+        </w:numPr>
+      </w:pPr>
+      <w:r>
+        <w:t xml:space="preserve">Add base salt mixture to each</w:t>
+      </w:r>
+    </w:p>
+    <w:p>
+      <w:pPr>
+        <w:numPr>
+          <w:numId w:val="37"/>
+          <w:ilvl w:val="1"/>
+        </w:numPr>
+      </w:pPr>
+      <w:r>
+        <w:t xml:space="preserve">Volume determined by C:N ratio (10:1)</w:t>
+      </w:r>
+    </w:p>
+    <w:p>
+      <w:pPr>
+        <w:numPr>
+          <w:numId w:val="37"/>
+          <w:ilvl w:val="0"/>
+        </w:numPr>
+      </w:pPr>
+      <w:r>
+        <w:t xml:space="preserve">Add 12C substrate to each</w:t>
+      </w:r>
+    </w:p>
+    <w:p>
+      <w:pPr>
+        <w:numPr>
+          <w:numId w:val="38"/>
+          <w:ilvl w:val="1"/>
+        </w:numPr>
+      </w:pPr>
+      <w:r>
+        <w:t xml:space="preserve">Leave out if 13C substrate for treatment</w:t>
+      </w:r>
+    </w:p>
+    <w:p>
+      <w:pPr>
+        <w:numPr>
+          <w:numId w:val="38"/>
+          <w:ilvl w:val="1"/>
+        </w:numPr>
+      </w:pPr>
+      <w:r>
+        <w:t xml:space="preserve">Vortex and heat to ~50oC to solubalize if needed</w:t>
+      </w:r>
+    </w:p>
+    <w:p>
+      <w:pPr>
+        <w:numPr>
+          <w:numId w:val="39"/>
+          <w:ilvl w:val="2"/>
+        </w:numPr>
+      </w:pPr>
+      <w:r>
+        <w:t xml:space="preserve">Heat needed to full solubilize vanillin</w:t>
+      </w:r>
+    </w:p>
+    <w:p>
+      <w:pPr>
+        <w:numPr>
+          <w:numId w:val="39"/>
+          <w:ilvl w:val="0"/>
+        </w:numPr>
+      </w:pPr>
+      <w:r>
+        <w:t xml:space="preserve">Add 13C substrate to each corresponding treatment</w:t>
+      </w:r>
+    </w:p>
+    <w:p>
+      <w:pPr>
+        <w:numPr>
+          <w:numId w:val="40"/>
+          <w:ilvl w:val="1"/>
+        </w:numPr>
+      </w:pPr>
+      <w:r>
+        <w:t xml:space="preserve">Make sure substrates are solubalized</w:t>
+      </w:r>
+    </w:p>
+    <w:p>
+      <w:pPr>
+        <w:numPr>
+          <w:numId w:val="40"/>
+          <w:ilvl w:val="0"/>
+        </w:numPr>
+      </w:pPr>
+      <w:r>
+        <w:t xml:space="preserve">Syringe filter each treatment solution into a new 15 ml conical</w:t>
+      </w:r>
+    </w:p>
+    <w:p>
+      <w:pPr>
+        <w:numPr>
+          <w:numId w:val="40"/>
+          <w:ilvl w:val="0"/>
+        </w:numPr>
+      </w:pPr>
+      <w:r>
+        <w:t xml:space="preserve">Store in fridge until use</w:t>
+      </w:r>
+    </w:p>
+    <w:p>
+      <w:pPr>
+        <w:numPr>
+          <w:numId w:val="41"/>
+          <w:ilvl w:val="1"/>
+        </w:numPr>
+      </w:pPr>
+      <w:r>
+        <w:t xml:space="preserve">The vanillin should not recrystalize in the fridge.</w:t>
+      </w:r>
+    </w:p>
+    <w:bookmarkStart w:id="insoluble-substrates" w:name="insoluble-substrates"/>
+    <w:p>
+      <w:pPr>
+        <w:pStyle w:val="Heading3"/>
+      </w:pPr>
+      <w:r>
+        <w:t xml:space="preserve">Insoluble substrates</w:t>
+      </w:r>
+    </w:p>
+    <w:bookmarkEnd w:id="insoluble-substrates"/>
     <w:bookmarkStart w:id="materials-2" w:name="materials-2"/>
     <w:p>
       <w:pPr>
@@ -1860,29 +1871,7 @@
     <w:p>
       <w:pPr>
         <w:numPr>
-          <w:numId w:val="38"/>
-          <w:ilvl w:val="0"/>
-        </w:numPr>
-      </w:pPr>
-      <w:r>
-        <w:t xml:space="preserve">MilliQ H2O</w:t>
-      </w:r>
-    </w:p>
-    <w:p>
-      <w:pPr>
-        <w:numPr>
-          <w:numId w:val="38"/>
-          <w:ilvl w:val="0"/>
-        </w:numPr>
-      </w:pPr>
-      <w:r>
-        <w:t xml:space="preserve">Murashige and Skoog base salts mixture (Sigma M5524)</w:t>
-      </w:r>
-    </w:p>
-    <w:p>
-      <w:pPr>
-        <w:numPr>
-          <w:numId w:val="38"/>
+          <w:numId w:val="42"/>
           <w:ilvl w:val="0"/>
         </w:numPr>
       </w:pPr>
@@ -1893,7 +1882,7 @@
     <w:p>
       <w:pPr>
         <w:numPr>
-          <w:numId w:val="38"/>
+          <w:numId w:val="42"/>
           <w:ilvl w:val="0"/>
         </w:numPr>
       </w:pPr>
@@ -1904,37 +1893,26 @@
     <w:p>
       <w:pPr>
         <w:numPr>
-          <w:numId w:val="38"/>
-          <w:ilvl w:val="0"/>
-        </w:numPr>
-      </w:pPr>
-      <w:r>
-        <w:t xml:space="preserve">15 ml conicals</w:t>
-      </w:r>
-    </w:p>
-    <w:p>
-      <w:pPr>
-        <w:numPr>
-          <w:numId w:val="38"/>
-          <w:ilvl w:val="0"/>
-        </w:numPr>
-      </w:pPr>
-      <w:r>
-        <w:t xml:space="preserve">10 ml syringes</w:t>
-      </w:r>
-    </w:p>
-    <w:p>
-      <w:pPr>
-        <w:numPr>
-          <w:numId w:val="38"/>
-          <w:ilvl w:val="0"/>
-        </w:numPr>
-      </w:pPr>
-      <w:r>
-        <w:t xml:space="preserve">0.2 um syringe filters (23 mm)</w:t>
-      </w:r>
-    </w:p>
-    <w:bookmarkStart w:id="method" w:name="method"/>
+          <w:numId w:val="42"/>
+          <w:ilvl w:val="0"/>
+        </w:numPr>
+      </w:pPr>
+      <w:r>
+        <w:t xml:space="preserve">aluminum foil</w:t>
+      </w:r>
+    </w:p>
+    <w:p>
+      <w:pPr>
+        <w:numPr>
+          <w:numId w:val="42"/>
+          <w:ilvl w:val="0"/>
+        </w:numPr>
+      </w:pPr>
+      <w:r>
+        <w:t xml:space="preserve">weigh paper</w:t>
+      </w:r>
+    </w:p>
+    <w:bookmarkStart w:id="method-1" w:name="method-1"/>
     <w:p>
       <w:pPr>
         <w:pStyle w:val="Heading4"/>
@@ -1943,155 +1921,67 @@
         <w:t xml:space="preserve">Method</w:t>
       </w:r>
     </w:p>
-    <w:bookmarkEnd w:id="method"/>
-    <w:p>
-      <w:pPr>
-        <w:numPr>
-          <w:numId w:val="39"/>
-          <w:ilvl w:val="0"/>
-        </w:numPr>
-      </w:pPr>
-      <w:r>
-        <w:t xml:space="preserve">Label a conical for each treatment.</w:t>
-      </w:r>
-    </w:p>
-    <w:p>
-      <w:pPr>
-        <w:numPr>
-          <w:numId w:val="39"/>
-          <w:ilvl w:val="0"/>
-        </w:numPr>
-      </w:pPr>
-      <w:r>
-        <w:t xml:space="preserve">Add H2O to each</w:t>
-      </w:r>
-    </w:p>
-    <w:p>
-      <w:pPr>
-        <w:numPr>
-          <w:numId w:val="39"/>
-          <w:ilvl w:val="0"/>
-        </w:numPr>
-      </w:pPr>
-      <w:r>
-        <w:t xml:space="preserve">Add base salts to each</w:t>
-      </w:r>
-    </w:p>
-    <w:p>
-      <w:pPr>
-        <w:numPr>
-          <w:numId w:val="39"/>
-          <w:ilvl w:val="0"/>
-        </w:numPr>
-      </w:pPr>
-      <w:r>
-        <w:t xml:space="preserve">Add 12C substrate to each</w:t>
-      </w:r>
-    </w:p>
-    <w:p>
-      <w:pPr>
-        <w:numPr>
-          <w:numId w:val="40"/>
-          <w:ilvl w:val="1"/>
-        </w:numPr>
-      </w:pPr>
-      <w:r>
-        <w:t xml:space="preserve">Leave out if 13C substrate for treatment</w:t>
-      </w:r>
-    </w:p>
-    <w:p>
-      <w:pPr>
-        <w:numPr>
-          <w:numId w:val="40"/>
-          <w:ilvl w:val="1"/>
-        </w:numPr>
-      </w:pPr>
-      <w:r>
-        <w:t xml:space="preserve">Vortex and head to ~50oC to solubalize if needed</w:t>
-      </w:r>
-    </w:p>
-    <w:p>
-      <w:pPr>
-        <w:numPr>
-          <w:numId w:val="41"/>
-          <w:ilvl w:val="2"/>
-        </w:numPr>
-      </w:pPr>
-      <w:r>
-        <w:t xml:space="preserve">Heat needed for vanillin</w:t>
-      </w:r>
-    </w:p>
-    <w:p>
-      <w:pPr>
-        <w:numPr>
-          <w:numId w:val="41"/>
-          <w:ilvl w:val="0"/>
-        </w:numPr>
-      </w:pPr>
-      <w:r>
-        <w:t xml:space="preserve">Add 13C substrate to each</w:t>
-      </w:r>
-    </w:p>
-    <w:p>
-      <w:pPr>
-        <w:numPr>
-          <w:numId w:val="42"/>
-          <w:ilvl w:val="1"/>
-        </w:numPr>
-      </w:pPr>
-      <w:r>
-        <w:t xml:space="preserve">Make sure substrates are solubalized</w:t>
-      </w:r>
-    </w:p>
-    <w:p>
-      <w:pPr>
-        <w:numPr>
-          <w:numId w:val="42"/>
-          <w:ilvl w:val="0"/>
-        </w:numPr>
-      </w:pPr>
-      <w:r>
-        <w:t xml:space="preserve">Syringe filter each treatment solution into a new 15 ml conical</w:t>
-      </w:r>
-    </w:p>
-    <w:p>
-      <w:pPr>
-        <w:numPr>
-          <w:numId w:val="42"/>
-          <w:ilvl w:val="0"/>
-        </w:numPr>
-      </w:pPr>
-      <w:r>
-        <w:t xml:space="preserve">Store in fridge until use</w:t>
-      </w:r>
-    </w:p>
+    <w:bookmarkEnd w:id="method-1"/>
     <w:p>
       <w:pPr>
         <w:numPr>
           <w:numId w:val="43"/>
-          <w:ilvl w:val="1"/>
-        </w:numPr>
-      </w:pPr>
-      <w:r>
-        <w:t xml:space="preserve">The vanillin should not recrystalize in the fridge.</w:t>
-      </w:r>
-    </w:p>
-    <w:bookmarkStart w:id="insoluble-substrates" w:name="insoluble-substrates"/>
+          <w:ilvl w:val="0"/>
+        </w:numPr>
+      </w:pPr>
+      <w:r>
+        <w:t xml:space="preserve">Weigh out 12C and 13C substrates in amounts for individual microcosm additions.</w:t>
+      </w:r>
+    </w:p>
+    <w:p>
+      <w:pPr>
+        <w:numPr>
+          <w:numId w:val="44"/>
+          <w:ilvl w:val="1"/>
+        </w:numPr>
+      </w:pPr>
+      <w:r>
+        <w:t xml:space="preserve">Pre-fold the weigh paper to make a wrapper.</w:t>
+      </w:r>
+    </w:p>
+    <w:p>
+      <w:pPr>
+        <w:numPr>
+          <w:numId w:val="44"/>
+          <w:ilvl w:val="0"/>
+        </w:numPr>
+      </w:pPr>
+      <w:r>
+        <w:t xml:space="preserve">Fold up weigh paper with substrate and fold that in aluminum foil</w:t>
+      </w:r>
+    </w:p>
+    <w:p>
+      <w:pPr>
+        <w:numPr>
+          <w:numId w:val="45"/>
+          <w:ilvl w:val="1"/>
+        </w:numPr>
+      </w:pPr>
+      <w:r>
+        <w:t xml:space="preserve">Label</w:t>
+      </w:r>
+    </w:p>
+    <w:bookmarkStart w:id="application" w:name="application"/>
+    <w:p>
+      <w:pPr>
+        <w:pStyle w:val="Heading2"/>
+      </w:pPr>
+      <w:r>
+        <w:t xml:space="preserve">Application</w:t>
+      </w:r>
+    </w:p>
+    <w:bookmarkEnd w:id="application"/>
+    <w:bookmarkStart w:id="materials-3" w:name="materials-3"/>
     <w:p>
       <w:pPr>
         <w:pStyle w:val="Heading3"/>
       </w:pPr>
       <w:r>
-        <w:t xml:space="preserve">Insoluble substrates</w:t>
-      </w:r>
-    </w:p>
-    <w:bookmarkEnd w:id="insoluble-substrates"/>
-    <w:bookmarkStart w:id="materials-3" w:name="materials-3"/>
-    <w:p>
-      <w:pPr>
-        <w:pStyle w:val="Heading4"/>
-      </w:pPr>
-      <w:r>
         <w:t xml:space="preserve">Materials</w:t>
       </w:r>
     </w:p>
@@ -2099,77 +1989,12 @@
     <w:p>
       <w:pPr>
         <w:numPr>
-          <w:numId w:val="44"/>
-          <w:ilvl w:val="0"/>
-        </w:numPr>
-      </w:pPr>
-      <w:r>
-        <w:t xml:space="preserve">12C substrates</w:t>
-      </w:r>
-    </w:p>
-    <w:p>
-      <w:pPr>
-        <w:numPr>
-          <w:numId w:val="44"/>
-          <w:ilvl w:val="0"/>
-        </w:numPr>
-      </w:pPr>
-      <w:r>
-        <w:t xml:space="preserve">13C substrates</w:t>
-      </w:r>
-    </w:p>
-    <w:p>
-      <w:pPr>
-        <w:numPr>
-          <w:numId w:val="44"/>
-          <w:ilvl w:val="0"/>
-        </w:numPr>
-      </w:pPr>
-      <w:r>
-        <w:t xml:space="preserve">aluminum foil</w:t>
-      </w:r>
-    </w:p>
-    <w:p>
-      <w:pPr>
-        <w:numPr>
-          <w:numId w:val="44"/>
-          <w:ilvl w:val="0"/>
-        </w:numPr>
-      </w:pPr>
-      <w:r>
-        <w:t xml:space="preserve">weigh paper</w:t>
-      </w:r>
-    </w:p>
-    <w:bookmarkStart w:id="method-1" w:name="method-1"/>
-    <w:p>
-      <w:pPr>
-        <w:pStyle w:val="Heading4"/>
-      </w:pPr>
-      <w:r>
-        <w:t xml:space="preserve">Method</w:t>
-      </w:r>
-    </w:p>
-    <w:bookmarkEnd w:id="method-1"/>
-    <w:p>
-      <w:pPr>
-        <w:numPr>
-          <w:numId w:val="45"/>
-          <w:ilvl w:val="0"/>
-        </w:numPr>
-      </w:pPr>
-      <w:r>
-        <w:t xml:space="preserve">Weigh out 12C and 13C substrates in amounts for individual microcosm additions.</w:t>
-      </w:r>
-    </w:p>
-    <w:p>
-      <w:pPr>
-        <w:numPr>
           <w:numId w:val="46"/>
-          <w:ilvl w:val="1"/>
-        </w:numPr>
-      </w:pPr>
-      <w:r>
-        <w:t xml:space="preserve">Pre-fold the weigh paper to make a wrapper.</w:t>
+          <w:ilvl w:val="0"/>
+        </w:numPr>
+      </w:pPr>
+      <w:r>
+        <w:t xml:space="preserve">Mucosal Atomization Device (MAD)</w:t>
       </w:r>
     </w:p>
     <w:p>
@@ -2180,7 +2005,7 @@
         </w:numPr>
       </w:pPr>
       <w:r>
-        <w:t xml:space="preserve">Fold up weigh paper with substrate and fold that in aluminum foil</w:t>
+        <w:t xml:space="preserve">Insoluble Substrate Addition Device (ISAD)</w:t>
       </w:r>
     </w:p>
     <w:p>
@@ -2191,66 +2016,13 @@
         </w:numPr>
       </w:pPr>
       <w:r>
-        <w:t xml:space="preserve">Label</w:t>
-      </w:r>
-    </w:p>
-    <w:bookmarkStart w:id="application" w:name="application"/>
-    <w:p>
-      <w:pPr>
-        <w:pStyle w:val="Heading2"/>
-      </w:pPr>
-      <w:r>
-        <w:t xml:space="preserve">Application</w:t>
-      </w:r>
-    </w:p>
-    <w:bookmarkEnd w:id="application"/>
-    <w:bookmarkStart w:id="materials-4" w:name="materials-4"/>
-    <w:p>
-      <w:pPr>
-        <w:pStyle w:val="Heading3"/>
-      </w:pPr>
-      <w:r>
-        <w:t xml:space="preserve">Materials</w:t>
-      </w:r>
-    </w:p>
-    <w:bookmarkEnd w:id="materials-4"/>
-    <w:p>
-      <w:pPr>
-        <w:numPr>
-          <w:numId w:val="48"/>
-          <w:ilvl w:val="0"/>
-        </w:numPr>
-      </w:pPr>
-      <w:r>
-        <w:t xml:space="preserve">Mucosal Atomization Device (MAD)</w:t>
-      </w:r>
-    </w:p>
-    <w:p>
-      <w:pPr>
-        <w:numPr>
-          <w:numId w:val="48"/>
-          <w:ilvl w:val="0"/>
-        </w:numPr>
-      </w:pPr>
-      <w:r>
-        <w:t xml:space="preserve">Insoluble Substrate Addition Device (ISAD)</w:t>
-      </w:r>
-    </w:p>
-    <w:p>
-      <w:pPr>
-        <w:numPr>
-          <w:numId w:val="49"/>
-          <w:ilvl w:val="1"/>
-        </w:numPr>
-      </w:pPr>
-      <w:r>
         <w:t xml:space="preserve">50 ml pipette cut to 6 in</w:t>
       </w:r>
     </w:p>
     <w:p>
       <w:pPr>
         <w:numPr>
-          <w:numId w:val="49"/>
+          <w:numId w:val="47"/>
           <w:ilvl w:val="1"/>
         </w:numPr>
       </w:pPr>
@@ -2261,7 +2033,7 @@
     <w:p>
       <w:pPr>
         <w:numPr>
-          <w:numId w:val="49"/>
+          <w:numId w:val="47"/>
           <w:ilvl w:val="1"/>
         </w:numPr>
       </w:pPr>
@@ -2272,7 +2044,7 @@
     <w:p>
       <w:pPr>
         <w:numPr>
-          <w:numId w:val="49"/>
+          <w:numId w:val="47"/>
           <w:ilvl w:val="1"/>
         </w:numPr>
       </w:pPr>
@@ -2283,7 +2055,7 @@
     <w:p>
       <w:pPr>
         <w:numPr>
-          <w:numId w:val="49"/>
+          <w:numId w:val="47"/>
           <w:ilvl w:val="0"/>
         </w:numPr>
       </w:pPr>
@@ -2294,7 +2066,7 @@
     <w:p>
       <w:pPr>
         <w:numPr>
-          <w:numId w:val="49"/>
+          <w:numId w:val="47"/>
           <w:ilvl w:val="0"/>
         </w:numPr>
       </w:pPr>
@@ -2305,7 +2077,7 @@
     <w:p>
       <w:pPr>
         <w:numPr>
-          <w:numId w:val="49"/>
+          <w:numId w:val="47"/>
           <w:ilvl w:val="0"/>
         </w:numPr>
       </w:pPr>
@@ -2316,7 +2088,7 @@
     <w:p>
       <w:pPr>
         <w:numPr>
-          <w:numId w:val="49"/>
+          <w:numId w:val="47"/>
           <w:ilvl w:val="0"/>
         </w:numPr>
       </w:pPr>
@@ -2327,7 +2099,7 @@
     <w:p>
       <w:pPr>
         <w:numPr>
-          <w:numId w:val="49"/>
+          <w:numId w:val="47"/>
           <w:ilvl w:val="0"/>
         </w:numPr>
       </w:pPr>
@@ -2338,7 +2110,7 @@
     <w:p>
       <w:pPr>
         <w:numPr>
-          <w:numId w:val="49"/>
+          <w:numId w:val="47"/>
           <w:ilvl w:val="0"/>
         </w:numPr>
       </w:pPr>
@@ -2369,12 +2141,78 @@
     <w:p>
       <w:pPr>
         <w:numPr>
+          <w:numId w:val="48"/>
+          <w:ilvl w:val="0"/>
+        </w:numPr>
+      </w:pPr>
+      <w:r>
+        <w:t xml:space="preserve">Flush MAD with 5 ml sterile purified water 3 times</w:t>
+      </w:r>
+    </w:p>
+    <w:p>
+      <w:pPr>
+        <w:numPr>
+          <w:numId w:val="49"/>
+          <w:ilvl w:val="1"/>
+        </w:numPr>
+      </w:pPr>
+      <w:r>
+        <w:t xml:space="preserve">Do this between each soluble substrate treatment</w:t>
+      </w:r>
+    </w:p>
+    <w:p>
+      <w:pPr>
+        <w:numPr>
+          <w:numId w:val="49"/>
+          <w:ilvl w:val="0"/>
+        </w:numPr>
+      </w:pPr>
+      <w:r>
+        <w:t xml:space="preserve">Pipette the amount of soluble substrate solution needed for 1 microcosm into trough</w:t>
+      </w:r>
+    </w:p>
+    <w:p>
+      <w:pPr>
+        <w:numPr>
+          <w:numId w:val="49"/>
+          <w:ilvl w:val="0"/>
+        </w:numPr>
+      </w:pPr>
+      <w:r>
+        <w:t xml:space="preserve">Suck up solution with 10 ml syringe (MAD not attached).</w:t>
+      </w:r>
+    </w:p>
+    <w:p>
+      <w:pPr>
+        <w:numPr>
           <w:numId w:val="50"/>
-          <w:ilvl w:val="0"/>
-        </w:numPr>
-      </w:pPr>
-      <w:r>
-        <w:t xml:space="preserve">Flush MAD with 5 ml H2O 3 times</w:t>
+          <w:ilvl w:val="1"/>
+        </w:numPr>
+      </w:pPr>
+      <w:r>
+        <w:t xml:space="preserve">Suck in ~2 ml atmosphere (used for flushing all liquid out of MAD)</w:t>
+      </w:r>
+    </w:p>
+    <w:p>
+      <w:pPr>
+        <w:numPr>
+          <w:numId w:val="50"/>
+          <w:ilvl w:val="0"/>
+        </w:numPr>
+      </w:pPr>
+      <w:r>
+        <w:t xml:space="preserve">Attach MAD.</w:t>
+      </w:r>
+    </w:p>
+    <w:p>
+      <w:pPr>
+        <w:numPr>
+          <w:numId w:val="50"/>
+          <w:ilvl w:val="0"/>
+        </w:numPr>
+      </w:pPr>
+      <w:r>
+        <w:t xml:space="preserve">Apply substrate treatment to soil.</w:t>
       </w:r>
     </w:p>
     <w:p>
@@ -2385,18 +2223,18 @@
         </w:numPr>
       </w:pPr>
       <w:r>
-        <w:t xml:space="preserve">Do this between each soluble substrate treatment</w:t>
+        <w:t xml:space="preserve">MAD tip should be ~1/2 to 3/4 inch from soil.</w:t>
       </w:r>
     </w:p>
     <w:p>
       <w:pPr>
         <w:numPr>
           <w:numId w:val="51"/>
-          <w:ilvl w:val="0"/>
-        </w:numPr>
-      </w:pPr>
-      <w:r>
-        <w:t xml:space="preserve">Pipette the amount of soluble substrate solution needed for 1 microcosm into trough</w:t>
+          <w:ilvl w:val="1"/>
+        </w:numPr>
+      </w:pPr>
+      <w:r>
+        <w:t xml:space="preserve">Move quickly around soil and soak it all.</w:t>
       </w:r>
     </w:p>
     <w:p>
@@ -2407,7 +2245,7 @@
         </w:numPr>
       </w:pPr>
       <w:r>
-        <w:t xml:space="preserve">Suck up solution with 10 ml syringe (MAD not attached).</w:t>
+        <w:t xml:space="preserve">Repeat for other microcosms.</w:t>
       </w:r>
     </w:p>
     <w:p>
@@ -2418,62 +2256,39 @@
         </w:numPr>
       </w:pPr>
       <w:r>
-        <w:t xml:space="preserve">Suck in ~2 ml atmosphere (used for flushing all liquid out of MAD)</w:t>
-      </w:r>
-    </w:p>
-    <w:p>
-      <w:pPr>
-        <w:numPr>
-          <w:numId w:val="52"/>
-          <w:ilvl w:val="0"/>
-        </w:numPr>
-      </w:pPr>
-      <w:r>
-        <w:t xml:space="preserve">Attach MAD.</w:t>
-      </w:r>
-    </w:p>
-    <w:p>
-      <w:pPr>
-        <w:numPr>
-          <w:numId w:val="52"/>
-          <w:ilvl w:val="0"/>
-        </w:numPr>
-      </w:pPr>
-      <w:r>
-        <w:t xml:space="preserve">Apply substrate treatment to soil.</w:t>
-      </w:r>
-    </w:p>
+        <w:t xml:space="preserve">Be sure to flush MAD in between substrate treatments.</w:t>
+      </w:r>
+    </w:p>
+    <w:bookmarkStart w:id="insoluble-substrate" w:name="insoluble-substrate"/>
+    <w:p>
+      <w:pPr>
+        <w:pStyle w:val="Heading4"/>
+      </w:pPr>
+      <w:r>
+        <w:t xml:space="preserve">Insoluble substrate</w:t>
+      </w:r>
+    </w:p>
+    <w:bookmarkEnd w:id="insoluble-substrate"/>
     <w:p>
       <w:pPr>
         <w:numPr>
           <w:numId w:val="53"/>
-          <w:ilvl w:val="1"/>
-        </w:numPr>
-      </w:pPr>
-      <w:r>
-        <w:t xml:space="preserve">MAD tip should be ~1/2 to 3/4 inch from soil.</w:t>
+          <w:ilvl w:val="0"/>
+        </w:numPr>
+      </w:pPr>
+      <w:r>
+        <w:t xml:space="preserve">Clamp ISAD to metal stand</w:t>
       </w:r>
     </w:p>
     <w:p>
       <w:pPr>
         <w:numPr>
           <w:numId w:val="53"/>
-          <w:ilvl w:val="1"/>
-        </w:numPr>
-      </w:pPr>
-      <w:r>
-        <w:t xml:space="preserve">Move quickly around soil and soak it all.</w:t>
-      </w:r>
-    </w:p>
-    <w:p>
-      <w:pPr>
-        <w:numPr>
-          <w:numId w:val="53"/>
-          <w:ilvl w:val="0"/>
-        </w:numPr>
-      </w:pPr>
-      <w:r>
-        <w:t xml:space="preserve">Repeat for other microcosms.</w:t>
+          <w:ilvl w:val="0"/>
+        </w:numPr>
+      </w:pPr>
+      <w:r>
+        <w:t xml:space="preserve">Place unstoppered microcosm under ISAD</w:t>
       </w:r>
     </w:p>
     <w:p>
@@ -2484,28 +2299,51 @@
         </w:numPr>
       </w:pPr>
       <w:r>
-        <w:t xml:space="preserve">Be sure to flush MAD in between substrate treatments.</w:t>
-      </w:r>
-    </w:p>
-    <w:bookmarkStart w:id="insoluble-substrate" w:name="insoluble-substrate"/>
-    <w:p>
-      <w:pPr>
-        <w:pStyle w:val="Heading4"/>
-      </w:pPr>
-      <w:r>
-        <w:t xml:space="preserve">Insoluble substrate</w:t>
-      </w:r>
-    </w:p>
-    <w:bookmarkEnd w:id="insoluble-substrate"/>
+        <w:t xml:space="preserve">This catches any substrate that falls through ISAD during loading.</w:t>
+      </w:r>
+    </w:p>
+    <w:p>
+      <w:pPr>
+        <w:numPr>
+          <w:numId w:val="54"/>
+          <w:ilvl w:val="0"/>
+        </w:numPr>
+      </w:pPr>
+      <w:r>
+        <w:t xml:space="preserve">Unwrap foil packet(s) of substrate needed for microcosm and dump onto weigh paper</w:t>
+      </w:r>
+    </w:p>
+    <w:p>
+      <w:pPr>
+        <w:numPr>
+          <w:numId w:val="54"/>
+          <w:ilvl w:val="0"/>
+        </w:numPr>
+      </w:pPr>
+      <w:r>
+        <w:t xml:space="preserve">Dump substrate into ISAD.</w:t>
+      </w:r>
+    </w:p>
+    <w:p>
+      <w:pPr>
+        <w:numPr>
+          <w:numId w:val="54"/>
+          <w:ilvl w:val="0"/>
+        </w:numPr>
+      </w:pPr>
+      <w:r>
+        <w:t xml:space="preserve">Move microcosm off stand.</w:t>
+      </w:r>
+    </w:p>
     <w:p>
       <w:pPr>
         <w:numPr>
           <w:numId w:val="55"/>
-          <w:ilvl w:val="0"/>
-        </w:numPr>
-      </w:pPr>
-      <w:r>
-        <w:t xml:space="preserve">Clamp ISAD to metal stand</w:t>
+          <w:ilvl w:val="1"/>
+        </w:numPr>
+      </w:pPr>
+      <w:r>
+        <w:t xml:space="preserve">Vibrations will cause loss of substate!</w:t>
       </w:r>
     </w:p>
     <w:p>
@@ -2516,7 +2354,18 @@
         </w:numPr>
       </w:pPr>
       <w:r>
-        <w:t xml:space="preserve">Place unstoppered microcosm under ISAD</w:t>
+        <w:t xml:space="preserve">Place ISAD into microcosm (~1/2 - 1 inch from soil)</w:t>
+      </w:r>
+    </w:p>
+    <w:p>
+      <w:pPr>
+        <w:numPr>
+          <w:numId w:val="55"/>
+          <w:ilvl w:val="0"/>
+        </w:numPr>
+      </w:pPr>
+      <w:r>
+        <w:t xml:space="preserve">Repeatedly tap on ISAD to dispense substrate.</w:t>
       </w:r>
     </w:p>
     <w:p>
@@ -2527,62 +2376,39 @@
         </w:numPr>
       </w:pPr>
       <w:r>
-        <w:t xml:space="preserve">This catches any substrate that falls through ISAD during loading.</w:t>
+        <w:t xml:space="preserve">The metal spatual may need to be inserted into the ISAD to help with dispensing.</w:t>
       </w:r>
     </w:p>
     <w:p>
       <w:pPr>
         <w:numPr>
           <w:numId w:val="56"/>
-          <w:ilvl w:val="0"/>
-        </w:numPr>
-      </w:pPr>
-      <w:r>
-        <w:t xml:space="preserve">Unwrap foil packet(s) of substrate needed for microcosm and dump onto weigh paper</w:t>
-      </w:r>
-    </w:p>
-    <w:p>
-      <w:pPr>
-        <w:numPr>
-          <w:numId w:val="56"/>
-          <w:ilvl w:val="0"/>
-        </w:numPr>
-      </w:pPr>
-      <w:r>
-        <w:t xml:space="preserve">Dump substrate into ISAD.</w:t>
-      </w:r>
-    </w:p>
-    <w:p>
-      <w:pPr>
-        <w:numPr>
-          <w:numId w:val="56"/>
-          <w:ilvl w:val="0"/>
-        </w:numPr>
-      </w:pPr>
-      <w:r>
-        <w:t xml:space="preserve">Move microcosm off stand.</w:t>
-      </w:r>
-    </w:p>
-    <w:p>
-      <w:pPr>
-        <w:numPr>
-          <w:numId w:val="56"/>
-          <w:ilvl w:val="0"/>
-        </w:numPr>
-      </w:pPr>
-      <w:r>
-        <w:t xml:space="preserve">Carefully release ISAD.</w:t>
-      </w:r>
-    </w:p>
+          <w:ilvl w:val="1"/>
+        </w:numPr>
+      </w:pPr>
+      <w:r>
+        <w:t xml:space="preserve">Make sure all of the substrate has been dispensed.</w:t>
+      </w:r>
+    </w:p>
+    <w:bookmarkStart w:id="clean-up-checklist" w:name="clean-up-checklist"/>
+    <w:p>
+      <w:pPr>
+        <w:pStyle w:val="Heading2"/>
+      </w:pPr>
+      <w:r>
+        <w:t xml:space="preserve">Clean up checklist:</w:t>
+      </w:r>
+    </w:p>
+    <w:bookmarkEnd w:id="clean-up-checklist"/>
     <w:p>
       <w:pPr>
         <w:numPr>
           <w:numId w:val="57"/>
-          <w:ilvl w:val="1"/>
-        </w:numPr>
-      </w:pPr>
-      <w:r>
-        <w:t xml:space="preserve">Vibrations will cause loss of substate!</w:t>
+          <w:ilvl w:val="0"/>
+        </w:numPr>
+      </w:pPr>
+      <w:r>
+        <w:t xml:space="preserve">Did you note the time you sampled the gas?</w:t>
       </w:r>
     </w:p>
     <w:p>
@@ -2593,7 +2419,7 @@
         </w:numPr>
       </w:pPr>
       <w:r>
-        <w:t xml:space="preserve">Place ISAD into microcosm (~1/2 - 1 inch from soil)</w:t>
+        <w:t xml:space="preserve">Did you note when you finished additions?</w:t>
       </w:r>
     </w:p>
     <w:p>
@@ -2604,7 +2430,7 @@
         </w:numPr>
       </w:pPr>
       <w:r>
-        <w:t xml:space="preserve">Repeatedly tap on ISAD to dispense substrate.</w:t>
+        <w:t xml:space="preserve">Did you turn off the gases (and vacuum)?</w:t>
       </w:r>
     </w:p>
     <w:p>
@@ -2615,78 +2441,13 @@
         </w:numPr>
       </w:pPr>
       <w:r>
-        <w:t xml:space="preserve">The metal spatual may need to be inserted into the ISAD to help with dispensing.</w:t>
+        <w:t xml:space="preserve">Purge lines as necessary.</w:t>
       </w:r>
     </w:p>
     <w:p>
       <w:pPr>
         <w:numPr>
           <w:numId w:val="58"/>
-          <w:ilvl w:val="1"/>
-        </w:numPr>
-      </w:pPr>
-      <w:r>
-        <w:t xml:space="preserve">Make sure all of the substrate has been dispensed.</w:t>
-      </w:r>
-    </w:p>
-    <w:bookmarkStart w:id="clean-up-checklist" w:name="clean-up-checklist"/>
-    <w:p>
-      <w:pPr>
-        <w:pStyle w:val="Heading2"/>
-      </w:pPr>
-      <w:r>
-        <w:t xml:space="preserve">Clean up checklist:</w:t>
-      </w:r>
-    </w:p>
-    <w:bookmarkEnd w:id="clean-up-checklist"/>
-    <w:p>
-      <w:pPr>
-        <w:numPr>
-          <w:numId w:val="59"/>
-          <w:ilvl w:val="0"/>
-        </w:numPr>
-      </w:pPr>
-      <w:r>
-        <w:t xml:space="preserve">Did you note the time you sampled the gas?</w:t>
-      </w:r>
-    </w:p>
-    <w:p>
-      <w:pPr>
-        <w:numPr>
-          <w:numId w:val="59"/>
-          <w:ilvl w:val="0"/>
-        </w:numPr>
-      </w:pPr>
-      <w:r>
-        <w:t xml:space="preserve">Did you note when you finished additions?</w:t>
-      </w:r>
-    </w:p>
-    <w:p>
-      <w:pPr>
-        <w:numPr>
-          <w:numId w:val="59"/>
-          <w:ilvl w:val="0"/>
-        </w:numPr>
-      </w:pPr>
-      <w:r>
-        <w:t xml:space="preserve">Did you turn off the gases (and vacuum)?</w:t>
-      </w:r>
-    </w:p>
-    <w:p>
-      <w:pPr>
-        <w:numPr>
-          <w:numId w:val="60"/>
-          <w:ilvl w:val="1"/>
-        </w:numPr>
-      </w:pPr>
-      <w:r>
-        <w:t xml:space="preserve">Purge lines as necessary.</w:t>
-      </w:r>
-    </w:p>
-    <w:p>
-      <w:pPr>
-        <w:numPr>
-          <w:numId w:val="60"/>
           <w:ilvl w:val="0"/>
         </w:numPr>
       </w:pPr>
@@ -2697,7 +2458,7 @@
     <w:p>
       <w:pPr>
         <w:numPr>
-          <w:numId w:val="60"/>
+          <w:numId w:val="58"/>
           <w:ilvl w:val="0"/>
         </w:numPr>
       </w:pPr>
@@ -3133,9 +2894,6 @@
     <w:abstractNumId w:val="3"/>
   </w:num>
   <w:num w:numId="31">
-    <w:abstractNumId w:val="3"/>
-  </w:num>
-  <w:num w:numId="32">
     <w:abstractNumId w:val="2"/>
     <w:lvlOverride w:ilvl="0">
       <w:startOverride w:val="1"/>
@@ -3158,6 +2916,9 @@
     <w:lvlOverride w:ilvl="6">
       <w:startOverride w:val="1"/>
     </w:lvlOverride>
+  </w:num>
+  <w:num w:numId="32">
+    <w:abstractNumId w:val="3"/>
   </w:num>
   <w:num w:numId="33">
     <w:abstractNumId w:val="3"/>
@@ -3199,6 +2960,18 @@
     <w:abstractNumId w:val="3"/>
   </w:num>
   <w:num w:numId="39">
+    <w:abstractNumId w:val="3"/>
+  </w:num>
+  <w:num w:numId="40">
+    <w:abstractNumId w:val="3"/>
+  </w:num>
+  <w:num w:numId="41">
+    <w:abstractNumId w:val="3"/>
+  </w:num>
+  <w:num w:numId="42">
+    <w:abstractNumId w:val="3"/>
+  </w:num>
+  <w:num w:numId="43">
     <w:abstractNumId w:val="2"/>
     <w:lvlOverride w:ilvl="0">
       <w:startOverride w:val="1"/>
@@ -3222,22 +2995,19 @@
       <w:startOverride w:val="1"/>
     </w:lvlOverride>
   </w:num>
-  <w:num w:numId="40">
-    <w:abstractNumId w:val="3"/>
-  </w:num>
-  <w:num w:numId="41">
-    <w:abstractNumId w:val="3"/>
-  </w:num>
-  <w:num w:numId="42">
-    <w:abstractNumId w:val="3"/>
-  </w:num>
-  <w:num w:numId="43">
-    <w:abstractNumId w:val="3"/>
-  </w:num>
   <w:num w:numId="44">
     <w:abstractNumId w:val="3"/>
   </w:num>
   <w:num w:numId="45">
+    <w:abstractNumId w:val="3"/>
+  </w:num>
+  <w:num w:numId="46">
+    <w:abstractNumId w:val="3"/>
+  </w:num>
+  <w:num w:numId="47">
+    <w:abstractNumId w:val="3"/>
+  </w:num>
+  <w:num w:numId="48">
     <w:abstractNumId w:val="2"/>
     <w:lvlOverride w:ilvl="0">
       <w:startOverride w:val="1"/>
@@ -3261,19 +3031,19 @@
       <w:startOverride w:val="1"/>
     </w:lvlOverride>
   </w:num>
-  <w:num w:numId="46">
-    <w:abstractNumId w:val="3"/>
-  </w:num>
-  <w:num w:numId="47">
-    <w:abstractNumId w:val="3"/>
-  </w:num>
-  <w:num w:numId="48">
-    <w:abstractNumId w:val="3"/>
-  </w:num>
   <w:num w:numId="49">
     <w:abstractNumId w:val="3"/>
   </w:num>
   <w:num w:numId="50">
+    <w:abstractNumId w:val="3"/>
+  </w:num>
+  <w:num w:numId="51">
+    <w:abstractNumId w:val="3"/>
+  </w:num>
+  <w:num w:numId="52">
+    <w:abstractNumId w:val="3"/>
+  </w:num>
+  <w:num w:numId="53">
     <w:abstractNumId w:val="2"/>
     <w:lvlOverride w:ilvl="0">
       <w:startOverride w:val="1"/>
@@ -3297,19 +3067,16 @@
       <w:startOverride w:val="1"/>
     </w:lvlOverride>
   </w:num>
-  <w:num w:numId="51">
-    <w:abstractNumId w:val="3"/>
-  </w:num>
-  <w:num w:numId="52">
-    <w:abstractNumId w:val="3"/>
-  </w:num>
-  <w:num w:numId="53">
-    <w:abstractNumId w:val="3"/>
-  </w:num>
   <w:num w:numId="54">
     <w:abstractNumId w:val="3"/>
   </w:num>
   <w:num w:numId="55">
+    <w:abstractNumId w:val="3"/>
+  </w:num>
+  <w:num w:numId="56">
+    <w:abstractNumId w:val="3"/>
+  </w:num>
+  <w:num w:numId="57">
     <w:abstractNumId w:val="2"/>
     <w:lvlOverride w:ilvl="0">
       <w:startOverride w:val="1"/>
@@ -3333,40 +3100,7 @@
       <w:startOverride w:val="1"/>
     </w:lvlOverride>
   </w:num>
-  <w:num w:numId="56">
-    <w:abstractNumId w:val="3"/>
-  </w:num>
-  <w:num w:numId="57">
-    <w:abstractNumId w:val="3"/>
-  </w:num>
   <w:num w:numId="58">
-    <w:abstractNumId w:val="3"/>
-  </w:num>
-  <w:num w:numId="59">
-    <w:abstractNumId w:val="2"/>
-    <w:lvlOverride w:ilvl="0">
-      <w:startOverride w:val="1"/>
-    </w:lvlOverride>
-    <w:lvlOverride w:ilvl="1">
-      <w:startOverride w:val="1"/>
-    </w:lvlOverride>
-    <w:lvlOverride w:ilvl="2">
-      <w:startOverride w:val="1"/>
-    </w:lvlOverride>
-    <w:lvlOverride w:ilvl="3">
-      <w:startOverride w:val="1"/>
-    </w:lvlOverride>
-    <w:lvlOverride w:ilvl="4">
-      <w:startOverride w:val="1"/>
-    </w:lvlOverride>
-    <w:lvlOverride w:ilvl="5">
-      <w:startOverride w:val="1"/>
-    </w:lvlOverride>
-    <w:lvlOverride w:ilvl="6">
-      <w:startOverride w:val="1"/>
-    </w:lvlOverride>
-  </w:num>
-  <w:num w:numId="60">
     <w:abstractNumId w:val="3"/>
   </w:num>
 </w:numbering>

--- a/microcosm/SIP_fullCyc_pilot_microcosm.docx
+++ b/microcosm/SIP_fullCyc_pilot_microcosm.docx
@@ -2,30 +2,31 @@
 <file path=word/document.xml><?xml version="1.0" encoding="utf-8"?>
 <w:document xmlns:w="http://schemas.openxmlformats.org/wordprocessingml/2006/main" xmlns:m="http://schemas.openxmlformats.org/officeDocument/2006/math" xmlns:r="http://schemas.openxmlformats.org/officeDocument/2006/relationships" xmlns:o="urn:schemas-microsoft-com:office:office" xmlns:v="urn:schemas-microsoft-com:vml" xmlns:w10="urn:schemas-microsoft-com:office:word" xmlns:a="http://schemas.openxmlformats.org/drawingml/2006/main" xmlns:pic="http://schemas.openxmlformats.org/drawingml/2006/picture" xmlns:wp="http://schemas.openxmlformats.org/drawingml/2006/wordprocessingDrawing">
   <w:body>
-    <w:bookmarkStart w:id="notes-on-conducting-the-full-cycle-pilot-microcosm-experiment" w:name="notes-on-conducting-the-full-cycle-pilot-microcosm-experiment"/>
     <w:p>
       <w:pPr>
         <w:pStyle w:val="Heading1"/>
       </w:pPr>
+      <w:bookmarkStart w:id="21" w:name="notes-on-conducting-the-full-cycle-pilot-microcosm-experiment"/>
+      <w:bookmarkEnd w:id="21"/>
       <w:r>
         <w:t xml:space="preserve">Notes on conducting the full cycle pilot microcosm experiment</w:t>
       </w:r>
     </w:p>
-    <w:bookmarkEnd w:id="notes-on-conducting-the-full-cycle-pilot-microcosm-experiment"/>
-    <w:bookmarkStart w:id="goals" w:name="goals"/>
     <w:p>
       <w:pPr>
         <w:pStyle w:val="Heading2"/>
       </w:pPr>
+      <w:bookmarkStart w:id="22" w:name="goals"/>
+      <w:bookmarkEnd w:id="22"/>
       <w:r>
         <w:t xml:space="preserve">Goals:</w:t>
       </w:r>
     </w:p>
-    <w:bookmarkEnd w:id="goals"/>
-    <w:p>
-      <w:pPr>
-        <w:numPr>
-          <w:numId w:val="2"/>
+    <w:p>
+      <w:pPr>
+        <w:pStyle w:val="Compact"/>
+        <w:numPr>
+          <w:numId w:val="1001"/>
           <w:ilvl w:val="0"/>
         </w:numPr>
       </w:pPr>
@@ -35,8 +36,9 @@
     </w:p>
     <w:p>
       <w:pPr>
-        <w:numPr>
-          <w:numId w:val="3"/>
+        <w:pStyle w:val="Compact"/>
+        <w:numPr>
+          <w:numId w:val="1002"/>
           <w:ilvl w:val="1"/>
         </w:numPr>
       </w:pPr>
@@ -46,8 +48,9 @@
     </w:p>
     <w:p>
       <w:pPr>
-        <w:numPr>
-          <w:numId w:val="3"/>
+        <w:pStyle w:val="Compact"/>
+        <w:numPr>
+          <w:numId w:val="1002"/>
           <w:ilvl w:val="1"/>
         </w:numPr>
       </w:pPr>
@@ -57,8 +60,9 @@
     </w:p>
     <w:p>
       <w:pPr>
-        <w:numPr>
-          <w:numId w:val="3"/>
+        <w:pStyle w:val="Compact"/>
+        <w:numPr>
+          <w:numId w:val="1002"/>
           <w:ilvl w:val="1"/>
         </w:numPr>
       </w:pPr>
@@ -68,8 +72,9 @@
     </w:p>
     <w:p>
       <w:pPr>
-        <w:numPr>
-          <w:numId w:val="4"/>
+        <w:pStyle w:val="Compact"/>
+        <w:numPr>
+          <w:numId w:val="1003"/>
           <w:ilvl w:val="2"/>
         </w:numPr>
       </w:pPr>
@@ -77,20 +82,21 @@
         <w:t xml:space="preserve">Time point based on 13-CO2 production rates.</w:t>
       </w:r>
     </w:p>
-    <w:bookmarkStart w:id="treatments" w:name="treatments"/>
     <w:p>
       <w:pPr>
         <w:pStyle w:val="Heading2"/>
       </w:pPr>
+      <w:bookmarkStart w:id="23" w:name="treatments"/>
+      <w:bookmarkEnd w:id="23"/>
       <w:r>
         <w:t xml:space="preserve">Treatments:</w:t>
       </w:r>
     </w:p>
-    <w:bookmarkEnd w:id="treatments"/>
-    <w:p>
-      <w:pPr>
-        <w:numPr>
-          <w:numId w:val="5"/>
+    <w:p>
+      <w:pPr>
+        <w:pStyle w:val="Compact"/>
+        <w:numPr>
+          <w:numId w:val="1004"/>
           <w:ilvl w:val="0"/>
         </w:numPr>
       </w:pPr>
@@ -100,8 +106,9 @@
     </w:p>
     <w:p>
       <w:pPr>
-        <w:numPr>
-          <w:numId w:val="5"/>
+        <w:pStyle w:val="Compact"/>
+        <w:numPr>
+          <w:numId w:val="1004"/>
           <w:ilvl w:val="0"/>
         </w:numPr>
       </w:pPr>
@@ -111,8 +118,9 @@
     </w:p>
     <w:p>
       <w:pPr>
-        <w:numPr>
-          <w:numId w:val="5"/>
+        <w:pStyle w:val="Compact"/>
+        <w:numPr>
+          <w:numId w:val="1004"/>
           <w:ilvl w:val="0"/>
         </w:numPr>
       </w:pPr>
@@ -122,8 +130,9 @@
     </w:p>
     <w:p>
       <w:pPr>
-        <w:numPr>
-          <w:numId w:val="5"/>
+        <w:pStyle w:val="Compact"/>
+        <w:numPr>
+          <w:numId w:val="1004"/>
           <w:ilvl w:val="0"/>
         </w:numPr>
       </w:pPr>
@@ -133,8 +142,9 @@
     </w:p>
     <w:p>
       <w:pPr>
-        <w:numPr>
-          <w:numId w:val="5"/>
+        <w:pStyle w:val="Compact"/>
+        <w:numPr>
+          <w:numId w:val="1004"/>
           <w:ilvl w:val="0"/>
         </w:numPr>
       </w:pPr>
@@ -144,8 +154,9 @@
     </w:p>
     <w:p>
       <w:pPr>
-        <w:numPr>
-          <w:numId w:val="5"/>
+        <w:pStyle w:val="Compact"/>
+        <w:numPr>
+          <w:numId w:val="1004"/>
           <w:ilvl w:val="0"/>
         </w:numPr>
       </w:pPr>
@@ -155,8 +166,9 @@
     </w:p>
     <w:p>
       <w:pPr>
-        <w:numPr>
-          <w:numId w:val="5"/>
+        <w:pStyle w:val="Compact"/>
+        <w:numPr>
+          <w:numId w:val="1004"/>
           <w:ilvl w:val="0"/>
         </w:numPr>
       </w:pPr>
@@ -166,8 +178,9 @@
     </w:p>
     <w:p>
       <w:pPr>
-        <w:numPr>
-          <w:numId w:val="5"/>
+        <w:pStyle w:val="Compact"/>
+        <w:numPr>
+          <w:numId w:val="1004"/>
           <w:ilvl w:val="0"/>
         </w:numPr>
       </w:pPr>
@@ -177,8 +190,9 @@
     </w:p>
     <w:p>
       <w:pPr>
-        <w:numPr>
-          <w:numId w:val="5"/>
+        <w:pStyle w:val="Compact"/>
+        <w:numPr>
+          <w:numId w:val="1004"/>
           <w:ilvl w:val="0"/>
         </w:numPr>
       </w:pPr>
@@ -188,8 +202,9 @@
     </w:p>
     <w:p>
       <w:pPr>
-        <w:numPr>
-          <w:numId w:val="5"/>
+        <w:pStyle w:val="Compact"/>
+        <w:numPr>
+          <w:numId w:val="1004"/>
           <w:ilvl w:val="0"/>
         </w:numPr>
       </w:pPr>
@@ -199,8 +214,9 @@
     </w:p>
     <w:p>
       <w:pPr>
-        <w:numPr>
-          <w:numId w:val="5"/>
+        <w:pStyle w:val="Compact"/>
+        <w:numPr>
+          <w:numId w:val="1004"/>
           <w:ilvl w:val="0"/>
         </w:numPr>
       </w:pPr>
@@ -208,20 +224,21 @@
         <w:t xml:space="preserve">H2O (to see general effect of C addition)</w:t>
       </w:r>
     </w:p>
-    <w:bookmarkStart w:id="notes" w:name="notes"/>
     <w:p>
       <w:pPr>
         <w:pStyle w:val="Heading3"/>
       </w:pPr>
+      <w:bookmarkStart w:id="24" w:name="notes"/>
+      <w:bookmarkEnd w:id="24"/>
       <w:r>
         <w:t xml:space="preserve">Notes:</w:t>
       </w:r>
     </w:p>
-    <w:bookmarkEnd w:id="notes"/>
-    <w:p>
-      <w:pPr>
-        <w:numPr>
-          <w:numId w:val="6"/>
+    <w:p>
+      <w:pPr>
+        <w:pStyle w:val="Compact"/>
+        <w:numPr>
+          <w:numId w:val="1005"/>
           <w:ilvl w:val="0"/>
         </w:numPr>
       </w:pPr>
@@ -231,8 +248,9 @@
     </w:p>
     <w:p>
       <w:pPr>
-        <w:numPr>
-          <w:numId w:val="6"/>
+        <w:pStyle w:val="Compact"/>
+        <w:numPr>
+          <w:numId w:val="1005"/>
           <w:ilvl w:val="0"/>
         </w:numPr>
       </w:pPr>
@@ -242,8 +260,9 @@
     </w:p>
     <w:p>
       <w:pPr>
-        <w:numPr>
-          <w:numId w:val="6"/>
+        <w:pStyle w:val="Compact"/>
+        <w:numPr>
+          <w:numId w:val="1005"/>
           <w:ilvl w:val="0"/>
         </w:numPr>
       </w:pPr>
@@ -253,8 +272,9 @@
     </w:p>
     <w:p>
       <w:pPr>
-        <w:numPr>
-          <w:numId w:val="7"/>
+        <w:pStyle w:val="Compact"/>
+        <w:numPr>
+          <w:numId w:val="1006"/>
           <w:ilvl w:val="1"/>
         </w:numPr>
       </w:pPr>
@@ -262,30 +282,31 @@
         <w:t xml:space="preserve">Desired fraction C per treatment: 0.4 mg (C) / g (soil)</w:t>
       </w:r>
     </w:p>
-    <w:bookmarkStart w:id="sample-collection" w:name="sample-collection"/>
     <w:p>
       <w:pPr>
         <w:pStyle w:val="Heading2"/>
       </w:pPr>
+      <w:bookmarkStart w:id="25" w:name="sample-collection"/>
+      <w:bookmarkEnd w:id="25"/>
       <w:r>
         <w:t xml:space="preserve">Sample collection</w:t>
       </w:r>
     </w:p>
-    <w:bookmarkEnd w:id="sample-collection"/>
-    <w:bookmarkStart w:id="penn-yan-soils" w:name="penn-yan-soils"/>
     <w:p>
       <w:pPr>
         <w:pStyle w:val="Heading3"/>
       </w:pPr>
+      <w:bookmarkStart w:id="26" w:name="penn-yan-soils"/>
+      <w:bookmarkEnd w:id="26"/>
       <w:r>
         <w:t xml:space="preserve">Penn Yan soils:</w:t>
       </w:r>
     </w:p>
-    <w:bookmarkEnd w:id="penn-yan-soils"/>
-    <w:p>
-      <w:pPr>
-        <w:numPr>
-          <w:numId w:val="8"/>
+    <w:p>
+      <w:pPr>
+        <w:pStyle w:val="Compact"/>
+        <w:numPr>
+          <w:numId w:val="1007"/>
           <w:ilvl w:val="0"/>
         </w:numPr>
       </w:pPr>
@@ -295,8 +316,9 @@
     </w:p>
     <w:p>
       <w:pPr>
-        <w:numPr>
-          <w:numId w:val="8"/>
+        <w:pStyle w:val="Compact"/>
+        <w:numPr>
+          <w:numId w:val="1007"/>
           <w:ilvl w:val="0"/>
         </w:numPr>
       </w:pPr>
@@ -306,8 +328,9 @@
     </w:p>
     <w:p>
       <w:pPr>
-        <w:numPr>
-          <w:numId w:val="8"/>
+        <w:pStyle w:val="Compact"/>
+        <w:numPr>
+          <w:numId w:val="1007"/>
           <w:ilvl w:val="0"/>
         </w:numPr>
       </w:pPr>
@@ -317,8 +340,9 @@
     </w:p>
     <w:p>
       <w:pPr>
-        <w:numPr>
-          <w:numId w:val="9"/>
+        <w:pStyle w:val="Compact"/>
+        <w:numPr>
+          <w:numId w:val="1008"/>
           <w:ilvl w:val="1"/>
         </w:numPr>
       </w:pPr>
@@ -328,8 +352,9 @@
     </w:p>
     <w:p>
       <w:pPr>
-        <w:numPr>
-          <w:numId w:val="9"/>
+        <w:pStyle w:val="Compact"/>
+        <w:numPr>
+          <w:numId w:val="1008"/>
           <w:ilvl w:val="1"/>
         </w:numPr>
       </w:pPr>
@@ -339,8 +364,9 @@
     </w:p>
     <w:p>
       <w:pPr>
-        <w:numPr>
-          <w:numId w:val="9"/>
+        <w:pStyle w:val="Compact"/>
+        <w:numPr>
+          <w:numId w:val="1007"/>
           <w:ilvl w:val="0"/>
         </w:numPr>
       </w:pPr>
@@ -350,8 +376,9 @@
     </w:p>
     <w:p>
       <w:pPr>
-        <w:numPr>
-          <w:numId w:val="10"/>
+        <w:pStyle w:val="Compact"/>
+        <w:numPr>
+          <w:numId w:val="1009"/>
           <w:ilvl w:val="1"/>
         </w:numPr>
       </w:pPr>
@@ -361,8 +388,9 @@
     </w:p>
     <w:p>
       <w:pPr>
-        <w:numPr>
-          <w:numId w:val="10"/>
+        <w:pStyle w:val="Compact"/>
+        <w:numPr>
+          <w:numId w:val="1009"/>
           <w:ilvl w:val="1"/>
         </w:numPr>
       </w:pPr>
@@ -372,8 +400,9 @@
     </w:p>
     <w:p>
       <w:pPr>
-        <w:numPr>
-          <w:numId w:val="10"/>
+        <w:pStyle w:val="Compact"/>
+        <w:numPr>
+          <w:numId w:val="1007"/>
           <w:ilvl w:val="0"/>
         </w:numPr>
       </w:pPr>
@@ -381,20 +410,21 @@
         <w:t xml:space="preserve">Used combined 20 yr organic rotations for microcosms</w:t>
       </w:r>
     </w:p>
-    <w:bookmarkStart w:id="soil-sieving" w:name="soil-sieving"/>
     <w:p>
       <w:pPr>
         <w:pStyle w:val="Heading3"/>
       </w:pPr>
+      <w:bookmarkStart w:id="27" w:name="soil-sieving"/>
+      <w:bookmarkEnd w:id="27"/>
       <w:r>
         <w:t xml:space="preserve">Soil sieving:</w:t>
       </w:r>
     </w:p>
-    <w:bookmarkEnd w:id="soil-sieving"/>
-    <w:p>
-      <w:pPr>
-        <w:numPr>
-          <w:numId w:val="11"/>
+    <w:p>
+      <w:pPr>
+        <w:pStyle w:val="Compact"/>
+        <w:numPr>
+          <w:numId w:val="1010"/>
           <w:ilvl w:val="0"/>
         </w:numPr>
       </w:pPr>
@@ -404,8 +434,9 @@
     </w:p>
     <w:p>
       <w:pPr>
-        <w:numPr>
-          <w:numId w:val="11"/>
+        <w:pStyle w:val="Compact"/>
+        <w:numPr>
+          <w:numId w:val="1010"/>
           <w:ilvl w:val="0"/>
         </w:numPr>
       </w:pPr>
@@ -413,20 +444,21 @@
         <w:t xml:space="preserve">15 g of soil dry weight added to each microcosm.</w:t>
       </w:r>
     </w:p>
-    <w:bookmarkStart w:id="measuring-soil-percent-moisture-and-carrying-capacity" w:name="measuring-soil-percent-moisture-and-carrying-capacity"/>
     <w:p>
       <w:pPr>
         <w:pStyle w:val="Heading3"/>
       </w:pPr>
+      <w:bookmarkStart w:id="28" w:name="measuring-soil-percent-moisture-and-carrying-capacity"/>
+      <w:bookmarkEnd w:id="28"/>
       <w:r>
         <w:t xml:space="preserve">Measuring soil percent moisture and carrying capacity</w:t>
       </w:r>
     </w:p>
-    <w:bookmarkEnd w:id="measuring-soil-percent-moisture-and-carrying-capacity"/>
-    <w:p>
-      <w:pPr>
-        <w:numPr>
-          <w:numId w:val="12"/>
+    <w:p>
+      <w:pPr>
+        <w:pStyle w:val="Compact"/>
+        <w:numPr>
+          <w:numId w:val="1011"/>
           <w:ilvl w:val="0"/>
         </w:numPr>
       </w:pPr>
@@ -458,20 +490,21 @@
         <w:t xml:space="preserve">'soil_sampling_protcol'</w:t>
       </w:r>
     </w:p>
-    <w:bookmarkStart w:id="preincubation" w:name="preincubation"/>
     <w:p>
       <w:pPr>
         <w:pStyle w:val="Heading3"/>
       </w:pPr>
+      <w:bookmarkStart w:id="29" w:name="preincubation"/>
+      <w:bookmarkEnd w:id="29"/>
       <w:r>
         <w:t xml:space="preserve">Preincubation:</w:t>
       </w:r>
     </w:p>
-    <w:bookmarkEnd w:id="preincubation"/>
-    <w:p>
-      <w:pPr>
-        <w:numPr>
-          <w:numId w:val="13"/>
+    <w:p>
+      <w:pPr>
+        <w:pStyle w:val="Compact"/>
+        <w:numPr>
+          <w:numId w:val="1012"/>
           <w:ilvl w:val="0"/>
         </w:numPr>
       </w:pPr>
@@ -481,8 +514,9 @@
     </w:p>
     <w:p>
       <w:pPr>
-        <w:numPr>
-          <w:numId w:val="14"/>
+        <w:pStyle w:val="Compact"/>
+        <w:numPr>
+          <w:numId w:val="1013"/>
           <w:ilvl w:val="1"/>
         </w:numPr>
       </w:pPr>
@@ -492,8 +526,9 @@
     </w:p>
     <w:p>
       <w:pPr>
-        <w:numPr>
-          <w:numId w:val="14"/>
+        <w:pStyle w:val="Compact"/>
+        <w:numPr>
+          <w:numId w:val="1013"/>
           <w:ilvl w:val="1"/>
         </w:numPr>
       </w:pPr>
@@ -503,8 +538,9 @@
     </w:p>
     <w:p>
       <w:pPr>
-        <w:numPr>
-          <w:numId w:val="14"/>
+        <w:pStyle w:val="Compact"/>
+        <w:numPr>
+          <w:numId w:val="1013"/>
           <w:ilvl w:val="1"/>
         </w:numPr>
       </w:pPr>
@@ -514,8 +550,9 @@
     </w:p>
     <w:p>
       <w:pPr>
-        <w:numPr>
-          <w:numId w:val="15"/>
+        <w:pStyle w:val="Compact"/>
+        <w:numPr>
+          <w:numId w:val="1014"/>
           <w:ilvl w:val="2"/>
         </w:numPr>
       </w:pPr>
@@ -525,8 +562,9 @@
     </w:p>
     <w:p>
       <w:pPr>
-        <w:numPr>
-          <w:numId w:val="15"/>
+        <w:pStyle w:val="Compact"/>
+        <w:numPr>
+          <w:numId w:val="1013"/>
           <w:ilvl w:val="1"/>
         </w:numPr>
       </w:pPr>
@@ -536,8 +574,9 @@
     </w:p>
     <w:p>
       <w:pPr>
-        <w:numPr>
-          <w:numId w:val="16"/>
+        <w:pStyle w:val="Compact"/>
+        <w:numPr>
+          <w:numId w:val="1015"/>
           <w:ilvl w:val="2"/>
         </w:numPr>
       </w:pPr>
@@ -545,20 +584,21 @@
         <w:t xml:space="preserve">Gas flushing for 2 min with 0.2um-filtered house air</w:t>
       </w:r>
     </w:p>
-    <w:bookmarkStart w:id="microcosm-labeling" w:name="microcosm-labeling"/>
     <w:p>
       <w:pPr>
         <w:pStyle w:val="Heading2"/>
       </w:pPr>
+      <w:bookmarkStart w:id="30" w:name="microcosm-labeling"/>
+      <w:bookmarkEnd w:id="30"/>
       <w:r>
         <w:t xml:space="preserve">Microcosm labeling</w:t>
       </w:r>
     </w:p>
-    <w:bookmarkEnd w:id="microcosm-labeling"/>
-    <w:p>
-      <w:pPr>
-        <w:numPr>
-          <w:numId w:val="17"/>
+    <w:p>
+      <w:pPr>
+        <w:pStyle w:val="Compact"/>
+        <w:numPr>
+          <w:numId w:val="1016"/>
           <w:ilvl w:val="0"/>
         </w:numPr>
       </w:pPr>
@@ -568,8 +608,9 @@
     </w:p>
     <w:p>
       <w:pPr>
-        <w:numPr>
-          <w:numId w:val="17"/>
+        <w:pStyle w:val="Compact"/>
+        <w:numPr>
+          <w:numId w:val="1016"/>
           <w:ilvl w:val="0"/>
         </w:numPr>
       </w:pPr>
@@ -579,8 +620,9 @@
     </w:p>
     <w:p>
       <w:pPr>
-        <w:numPr>
-          <w:numId w:val="17"/>
+        <w:pStyle w:val="Compact"/>
+        <w:numPr>
+          <w:numId w:val="1016"/>
           <w:ilvl w:val="0"/>
         </w:numPr>
       </w:pPr>
@@ -590,8 +632,9 @@
     </w:p>
     <w:p>
       <w:pPr>
-        <w:numPr>
-          <w:numId w:val="17"/>
+        <w:pStyle w:val="Compact"/>
+        <w:numPr>
+          <w:numId w:val="1016"/>
           <w:ilvl w:val="0"/>
         </w:numPr>
       </w:pPr>
@@ -601,8 +644,9 @@
     </w:p>
     <w:p>
       <w:pPr>
-        <w:numPr>
-          <w:numId w:val="17"/>
+        <w:pStyle w:val="Compact"/>
+        <w:numPr>
+          <w:numId w:val="1016"/>
           <w:ilvl w:val="0"/>
         </w:numPr>
       </w:pPr>
@@ -612,8 +656,9 @@
     </w:p>
     <w:p>
       <w:pPr>
-        <w:numPr>
-          <w:numId w:val="17"/>
+        <w:pStyle w:val="Compact"/>
+        <w:numPr>
+          <w:numId w:val="1016"/>
           <w:ilvl w:val="0"/>
         </w:numPr>
       </w:pPr>
@@ -623,8 +668,9 @@
     </w:p>
     <w:p>
       <w:pPr>
-        <w:numPr>
-          <w:numId w:val="17"/>
+        <w:pStyle w:val="Compact"/>
+        <w:numPr>
+          <w:numId w:val="1016"/>
           <w:ilvl w:val="0"/>
         </w:numPr>
       </w:pPr>
@@ -634,8 +680,9 @@
     </w:p>
     <w:p>
       <w:pPr>
-        <w:numPr>
-          <w:numId w:val="17"/>
+        <w:pStyle w:val="Compact"/>
+        <w:numPr>
+          <w:numId w:val="1016"/>
           <w:ilvl w:val="0"/>
         </w:numPr>
       </w:pPr>
@@ -645,8 +692,9 @@
     </w:p>
     <w:p>
       <w:pPr>
-        <w:numPr>
-          <w:numId w:val="17"/>
+        <w:pStyle w:val="Compact"/>
+        <w:numPr>
+          <w:numId w:val="1016"/>
           <w:ilvl w:val="0"/>
         </w:numPr>
       </w:pPr>
@@ -656,8 +704,9 @@
     </w:p>
     <w:p>
       <w:pPr>
-        <w:numPr>
-          <w:numId w:val="17"/>
+        <w:pStyle w:val="Compact"/>
+        <w:numPr>
+          <w:numId w:val="1016"/>
           <w:ilvl w:val="0"/>
         </w:numPr>
       </w:pPr>
@@ -667,8 +716,9 @@
     </w:p>
     <w:p>
       <w:pPr>
-        <w:numPr>
-          <w:numId w:val="17"/>
+        <w:pStyle w:val="Compact"/>
+        <w:numPr>
+          <w:numId w:val="1016"/>
           <w:ilvl w:val="0"/>
         </w:numPr>
       </w:pPr>
@@ -678,8 +728,9 @@
     </w:p>
     <w:p>
       <w:pPr>
-        <w:numPr>
-          <w:numId w:val="17"/>
+        <w:pStyle w:val="Compact"/>
+        <w:numPr>
+          <w:numId w:val="1016"/>
           <w:ilvl w:val="0"/>
         </w:numPr>
       </w:pPr>
@@ -697,8 +748,9 @@
     </w:p>
     <w:p>
       <w:pPr>
-        <w:numPr>
-          <w:numId w:val="18"/>
+        <w:pStyle w:val="Compact"/>
+        <w:numPr>
+          <w:numId w:val="1017"/>
           <w:ilvl w:val="0"/>
         </w:numPr>
       </w:pPr>
@@ -706,30 +758,31 @@
         <w:t xml:space="preserve">Example: 'C13-pal_R1' or 'C12-con_R3'</w:t>
       </w:r>
     </w:p>
-    <w:bookmarkStart w:id="gas-sampling" w:name="gas-sampling"/>
     <w:p>
       <w:pPr>
         <w:pStyle w:val="Heading2"/>
       </w:pPr>
+      <w:bookmarkStart w:id="31" w:name="gas-sampling"/>
+      <w:bookmarkEnd w:id="31"/>
       <w:r>
         <w:t xml:space="preserve">Gas Sampling</w:t>
       </w:r>
     </w:p>
-    <w:bookmarkEnd w:id="gas-sampling"/>
-    <w:bookmarkStart w:id="materials" w:name="materials"/>
     <w:p>
       <w:pPr>
         <w:pStyle w:val="Heading3"/>
       </w:pPr>
+      <w:bookmarkStart w:id="32" w:name="materials"/>
+      <w:bookmarkEnd w:id="32"/>
       <w:r>
         <w:t xml:space="preserve">Materials:</w:t>
       </w:r>
     </w:p>
-    <w:bookmarkEnd w:id="materials"/>
-    <w:p>
-      <w:pPr>
-        <w:numPr>
-          <w:numId w:val="19"/>
+    <w:p>
+      <w:pPr>
+        <w:pStyle w:val="Compact"/>
+        <w:numPr>
+          <w:numId w:val="1018"/>
           <w:ilvl w:val="0"/>
         </w:numPr>
       </w:pPr>
@@ -739,8 +792,9 @@
     </w:p>
     <w:p>
       <w:pPr>
-        <w:numPr>
-          <w:numId w:val="19"/>
+        <w:pStyle w:val="Compact"/>
+        <w:numPr>
+          <w:numId w:val="1018"/>
           <w:ilvl w:val="0"/>
         </w:numPr>
       </w:pPr>
@@ -750,8 +804,9 @@
     </w:p>
     <w:p>
       <w:pPr>
-        <w:numPr>
-          <w:numId w:val="19"/>
+        <w:pStyle w:val="Compact"/>
+        <w:numPr>
+          <w:numId w:val="1018"/>
           <w:ilvl w:val="0"/>
         </w:numPr>
       </w:pPr>
@@ -761,8 +816,9 @@
     </w:p>
     <w:p>
       <w:pPr>
-        <w:numPr>
-          <w:numId w:val="19"/>
+        <w:pStyle w:val="Compact"/>
+        <w:numPr>
+          <w:numId w:val="1018"/>
           <w:ilvl w:val="0"/>
         </w:numPr>
       </w:pPr>
@@ -772,8 +828,9 @@
     </w:p>
     <w:p>
       <w:pPr>
-        <w:numPr>
-          <w:numId w:val="19"/>
+        <w:pStyle w:val="Compact"/>
+        <w:numPr>
+          <w:numId w:val="1018"/>
           <w:ilvl w:val="0"/>
         </w:numPr>
       </w:pPr>
@@ -783,8 +840,9 @@
     </w:p>
     <w:p>
       <w:pPr>
-        <w:numPr>
-          <w:numId w:val="19"/>
+        <w:pStyle w:val="Compact"/>
+        <w:numPr>
+          <w:numId w:val="1018"/>
           <w:ilvl w:val="0"/>
         </w:numPr>
       </w:pPr>
@@ -794,8 +852,9 @@
     </w:p>
     <w:p>
       <w:pPr>
-        <w:numPr>
-          <w:numId w:val="20"/>
+        <w:pStyle w:val="Compact"/>
+        <w:numPr>
+          <w:numId w:val="1019"/>
           <w:ilvl w:val="0"/>
         </w:numPr>
       </w:pPr>
@@ -812,16 +871,16 @@
         <w:t xml:space="preserve">~10 ml vials actually have an interval volume of ~11.5 ml (crimped with shallow septa).</w:t>
       </w:r>
     </w:p>
-    <w:bookmarkStart w:id="gas-vial-labeling" w:name="gas-vial-labeling"/>
     <w:p>
       <w:pPr>
         <w:pStyle w:val="Heading3"/>
       </w:pPr>
+      <w:bookmarkStart w:id="33" w:name="gas-vial-labeling"/>
+      <w:bookmarkEnd w:id="33"/>
       <w:r>
         <w:t xml:space="preserve">Gas vial labeling:</w:t>
       </w:r>
     </w:p>
-    <w:bookmarkEnd w:id="gas-vial-labeling"/>
     <w:p>
       <w:r>
         <w:rPr>
@@ -832,8 +891,9 @@
     </w:p>
     <w:p>
       <w:pPr>
-        <w:numPr>
-          <w:numId w:val="21"/>
+        <w:pStyle w:val="Compact"/>
+        <w:numPr>
+          <w:numId w:val="1020"/>
           <w:ilvl w:val="0"/>
         </w:numPr>
       </w:pPr>
@@ -843,8 +903,9 @@
     </w:p>
     <w:p>
       <w:pPr>
-        <w:numPr>
-          <w:numId w:val="21"/>
+        <w:pStyle w:val="Compact"/>
+        <w:numPr>
+          <w:numId w:val="1020"/>
           <w:ilvl w:val="0"/>
         </w:numPr>
       </w:pPr>
@@ -852,20 +913,21 @@
         <w:t xml:space="preserve">time = military</w:t>
       </w:r>
     </w:p>
-    <w:bookmarkStart w:id="standards" w:name="standards"/>
     <w:p>
       <w:pPr>
         <w:pStyle w:val="Heading3"/>
       </w:pPr>
+      <w:bookmarkStart w:id="34" w:name="standards"/>
+      <w:bookmarkEnd w:id="34"/>
       <w:r>
         <w:t xml:space="preserve">Standards</w:t>
       </w:r>
     </w:p>
-    <w:bookmarkEnd w:id="standards"/>
-    <w:p>
-      <w:pPr>
-        <w:numPr>
-          <w:numId w:val="22"/>
+    <w:p>
+      <w:pPr>
+        <w:pStyle w:val="Compact"/>
+        <w:numPr>
+          <w:numId w:val="1021"/>
           <w:ilvl w:val="0"/>
         </w:numPr>
       </w:pPr>
@@ -875,8 +937,9 @@
     </w:p>
     <w:p>
       <w:pPr>
-        <w:numPr>
-          <w:numId w:val="22"/>
+        <w:pStyle w:val="Compact"/>
+        <w:numPr>
+          <w:numId w:val="1021"/>
           <w:ilvl w:val="0"/>
         </w:numPr>
       </w:pPr>
@@ -886,8 +949,9 @@
     </w:p>
     <w:p>
       <w:pPr>
-        <w:numPr>
-          <w:numId w:val="23"/>
+        <w:pStyle w:val="Compact"/>
+        <w:numPr>
+          <w:numId w:val="1022"/>
           <w:ilvl w:val="1"/>
         </w:numPr>
       </w:pPr>
@@ -897,8 +961,9 @@
     </w:p>
     <w:p>
       <w:pPr>
-        <w:numPr>
-          <w:numId w:val="23"/>
+        <w:pStyle w:val="Compact"/>
+        <w:numPr>
+          <w:numId w:val="1022"/>
           <w:ilvl w:val="1"/>
         </w:numPr>
       </w:pPr>
@@ -908,8 +973,9 @@
     </w:p>
     <w:p>
       <w:pPr>
-        <w:numPr>
-          <w:numId w:val="23"/>
+        <w:pStyle w:val="Compact"/>
+        <w:numPr>
+          <w:numId w:val="1022"/>
           <w:ilvl w:val="1"/>
         </w:numPr>
       </w:pPr>
@@ -919,8 +985,9 @@
     </w:p>
     <w:p>
       <w:pPr>
-        <w:numPr>
-          <w:numId w:val="23"/>
+        <w:pStyle w:val="Compact"/>
+        <w:numPr>
+          <w:numId w:val="1022"/>
           <w:ilvl w:val="1"/>
         </w:numPr>
       </w:pPr>
@@ -930,8 +997,9 @@
     </w:p>
     <w:p>
       <w:pPr>
-        <w:numPr>
-          <w:numId w:val="23"/>
+        <w:pStyle w:val="Compact"/>
+        <w:numPr>
+          <w:numId w:val="1022"/>
           <w:ilvl w:val="1"/>
         </w:numPr>
       </w:pPr>
@@ -941,8 +1009,9 @@
     </w:p>
     <w:p>
       <w:pPr>
-        <w:numPr>
-          <w:numId w:val="23"/>
+        <w:pStyle w:val="Compact"/>
+        <w:numPr>
+          <w:numId w:val="1022"/>
           <w:ilvl w:val="1"/>
         </w:numPr>
       </w:pPr>
@@ -950,30 +1019,31 @@
         <w:t xml:space="preserve">8</w:t>
       </w:r>
     </w:p>
-    <w:bookmarkStart w:id="methods" w:name="methods"/>
     <w:p>
       <w:pPr>
         <w:pStyle w:val="Heading3"/>
       </w:pPr>
+      <w:bookmarkStart w:id="35" w:name="methods"/>
+      <w:bookmarkEnd w:id="35"/>
       <w:r>
         <w:t xml:space="preserve">Methods:</w:t>
       </w:r>
     </w:p>
-    <w:bookmarkEnd w:id="methods"/>
-    <w:bookmarkStart w:id="flushing-vials" w:name="flushing-vials"/>
     <w:p>
       <w:pPr>
         <w:pStyle w:val="Heading4"/>
       </w:pPr>
+      <w:bookmarkStart w:id="36" w:name="flushing-vials"/>
+      <w:bookmarkEnd w:id="36"/>
       <w:r>
         <w:t xml:space="preserve">Flushing vials:</w:t>
       </w:r>
     </w:p>
-    <w:bookmarkEnd w:id="flushing-vials"/>
-    <w:p>
-      <w:pPr>
-        <w:numPr>
-          <w:numId w:val="24"/>
+    <w:p>
+      <w:pPr>
+        <w:pStyle w:val="Compact"/>
+        <w:numPr>
+          <w:numId w:val="1023"/>
           <w:ilvl w:val="0"/>
         </w:numPr>
       </w:pPr>
@@ -983,8 +1053,9 @@
     </w:p>
     <w:p>
       <w:pPr>
-        <w:numPr>
-          <w:numId w:val="24"/>
+        <w:pStyle w:val="Compact"/>
+        <w:numPr>
+          <w:numId w:val="1023"/>
           <w:ilvl w:val="0"/>
         </w:numPr>
       </w:pPr>
@@ -994,8 +1065,9 @@
     </w:p>
     <w:p>
       <w:pPr>
-        <w:numPr>
-          <w:numId w:val="24"/>
+        <w:pStyle w:val="Compact"/>
+        <w:numPr>
+          <w:numId w:val="1023"/>
           <w:ilvl w:val="0"/>
         </w:numPr>
       </w:pPr>
@@ -1005,8 +1077,9 @@
     </w:p>
     <w:p>
       <w:pPr>
-        <w:numPr>
-          <w:numId w:val="25"/>
+        <w:pStyle w:val="Compact"/>
+        <w:numPr>
+          <w:numId w:val="1024"/>
           <w:ilvl w:val="1"/>
         </w:numPr>
       </w:pPr>
@@ -1016,8 +1089,9 @@
     </w:p>
     <w:p>
       <w:pPr>
-        <w:numPr>
-          <w:numId w:val="25"/>
+        <w:pStyle w:val="Compact"/>
+        <w:numPr>
+          <w:numId w:val="1023"/>
           <w:ilvl w:val="0"/>
         </w:numPr>
       </w:pPr>
@@ -1027,8 +1101,9 @@
     </w:p>
     <w:p>
       <w:pPr>
-        <w:numPr>
-          <w:numId w:val="26"/>
+        <w:pStyle w:val="Compact"/>
+        <w:numPr>
+          <w:numId w:val="1025"/>
           <w:ilvl w:val="1"/>
         </w:numPr>
       </w:pPr>
@@ -1038,8 +1113,9 @@
     </w:p>
     <w:p>
       <w:pPr>
-        <w:numPr>
-          <w:numId w:val="26"/>
+        <w:pStyle w:val="Compact"/>
+        <w:numPr>
+          <w:numId w:val="1025"/>
           <w:ilvl w:val="1"/>
         </w:numPr>
       </w:pPr>
@@ -1049,8 +1125,9 @@
     </w:p>
     <w:p>
       <w:pPr>
-        <w:numPr>
-          <w:numId w:val="26"/>
+        <w:pStyle w:val="Compact"/>
+        <w:numPr>
+          <w:numId w:val="1023"/>
           <w:ilvl w:val="0"/>
         </w:numPr>
       </w:pPr>
@@ -1060,8 +1137,9 @@
     </w:p>
     <w:p>
       <w:pPr>
-        <w:numPr>
-          <w:numId w:val="26"/>
+        <w:pStyle w:val="Compact"/>
+        <w:numPr>
+          <w:numId w:val="1023"/>
           <w:ilvl w:val="0"/>
         </w:numPr>
       </w:pPr>
@@ -1071,8 +1149,9 @@
     </w:p>
     <w:p>
       <w:pPr>
-        <w:numPr>
-          <w:numId w:val="26"/>
+        <w:pStyle w:val="Compact"/>
+        <w:numPr>
+          <w:numId w:val="1023"/>
           <w:ilvl w:val="0"/>
         </w:numPr>
       </w:pPr>
@@ -1082,8 +1161,9 @@
     </w:p>
     <w:p>
       <w:pPr>
-        <w:numPr>
-          <w:numId w:val="26"/>
+        <w:pStyle w:val="Compact"/>
+        <w:numPr>
+          <w:numId w:val="1023"/>
           <w:ilvl w:val="0"/>
         </w:numPr>
       </w:pPr>
@@ -1093,8 +1173,9 @@
     </w:p>
     <w:p>
       <w:pPr>
-        <w:numPr>
-          <w:numId w:val="27"/>
+        <w:pStyle w:val="Compact"/>
+        <w:numPr>
+          <w:numId w:val="1026"/>
           <w:ilvl w:val="1"/>
         </w:numPr>
       </w:pPr>
@@ -1113,8 +1194,9 @@
     </w:p>
     <w:p>
       <w:pPr>
-        <w:numPr>
-          <w:numId w:val="27"/>
+        <w:pStyle w:val="Compact"/>
+        <w:numPr>
+          <w:numId w:val="1026"/>
           <w:ilvl w:val="1"/>
         </w:numPr>
       </w:pPr>
@@ -1124,8 +1206,9 @@
     </w:p>
     <w:p>
       <w:pPr>
-        <w:numPr>
-          <w:numId w:val="27"/>
+        <w:pStyle w:val="Compact"/>
+        <w:numPr>
+          <w:numId w:val="1026"/>
           <w:ilvl w:val="1"/>
         </w:numPr>
       </w:pPr>
@@ -1135,8 +1218,9 @@
     </w:p>
     <w:p>
       <w:pPr>
-        <w:numPr>
-          <w:numId w:val="27"/>
+        <w:pStyle w:val="Compact"/>
+        <w:numPr>
+          <w:numId w:val="1026"/>
           <w:ilvl w:val="1"/>
         </w:numPr>
       </w:pPr>
@@ -1146,8 +1230,9 @@
     </w:p>
     <w:p>
       <w:pPr>
-        <w:numPr>
-          <w:numId w:val="27"/>
+        <w:pStyle w:val="Compact"/>
+        <w:numPr>
+          <w:numId w:val="1026"/>
           <w:ilvl w:val="1"/>
         </w:numPr>
       </w:pPr>
@@ -1157,8 +1242,9 @@
     </w:p>
     <w:p>
       <w:pPr>
-        <w:numPr>
-          <w:numId w:val="27"/>
+        <w:pStyle w:val="Compact"/>
+        <w:numPr>
+          <w:numId w:val="1026"/>
           <w:ilvl w:val="1"/>
         </w:numPr>
       </w:pPr>
@@ -1168,8 +1254,9 @@
     </w:p>
     <w:p>
       <w:pPr>
-        <w:numPr>
-          <w:numId w:val="27"/>
+        <w:pStyle w:val="Compact"/>
+        <w:numPr>
+          <w:numId w:val="1026"/>
           <w:ilvl w:val="1"/>
         </w:numPr>
       </w:pPr>
@@ -1179,8 +1266,9 @@
     </w:p>
     <w:p>
       <w:pPr>
-        <w:numPr>
-          <w:numId w:val="27"/>
+        <w:pStyle w:val="Compact"/>
+        <w:numPr>
+          <w:numId w:val="1026"/>
           <w:ilvl w:val="1"/>
         </w:numPr>
       </w:pPr>
@@ -1190,8 +1278,9 @@
     </w:p>
     <w:p>
       <w:pPr>
-        <w:numPr>
-          <w:numId w:val="27"/>
+        <w:pStyle w:val="Compact"/>
+        <w:numPr>
+          <w:numId w:val="1023"/>
           <w:ilvl w:val="0"/>
         </w:numPr>
       </w:pPr>
@@ -1201,8 +1290,9 @@
     </w:p>
     <w:p>
       <w:pPr>
-        <w:numPr>
-          <w:numId w:val="27"/>
+        <w:pStyle w:val="Compact"/>
+        <w:numPr>
+          <w:numId w:val="1023"/>
           <w:ilvl w:val="0"/>
         </w:numPr>
       </w:pPr>
@@ -1212,8 +1302,9 @@
     </w:p>
     <w:p>
       <w:pPr>
-        <w:numPr>
-          <w:numId w:val="27"/>
+        <w:pStyle w:val="Compact"/>
+        <w:numPr>
+          <w:numId w:val="1023"/>
           <w:ilvl w:val="0"/>
         </w:numPr>
       </w:pPr>
@@ -1221,20 +1312,21 @@
         <w:t xml:space="preserve">Turn of He tank, purge the lines, and turn of the venturi vacuum.</w:t>
       </w:r>
     </w:p>
-    <w:bookmarkStart w:id="making-standards" w:name="making-standards"/>
     <w:p>
       <w:pPr>
         <w:pStyle w:val="Heading4"/>
       </w:pPr>
+      <w:bookmarkStart w:id="37" w:name="making-standards"/>
+      <w:bookmarkEnd w:id="37"/>
       <w:r>
         <w:t xml:space="preserve">Making standards:</w:t>
       </w:r>
     </w:p>
-    <w:bookmarkEnd w:id="making-standards"/>
-    <w:p>
-      <w:pPr>
-        <w:numPr>
-          <w:numId w:val="28"/>
+    <w:p>
+      <w:pPr>
+        <w:pStyle w:val="Compact"/>
+        <w:numPr>
+          <w:numId w:val="1027"/>
           <w:ilvl w:val="0"/>
         </w:numPr>
       </w:pPr>
@@ -1244,8 +1336,9 @@
     </w:p>
     <w:p>
       <w:pPr>
-        <w:numPr>
-          <w:numId w:val="28"/>
+        <w:pStyle w:val="Compact"/>
+        <w:numPr>
+          <w:numId w:val="1027"/>
           <w:ilvl w:val="0"/>
         </w:numPr>
       </w:pPr>
@@ -1255,8 +1348,9 @@
     </w:p>
     <w:p>
       <w:pPr>
-        <w:numPr>
-          <w:numId w:val="28"/>
+        <w:pStyle w:val="Compact"/>
+        <w:numPr>
+          <w:numId w:val="1027"/>
           <w:ilvl w:val="0"/>
         </w:numPr>
       </w:pPr>
@@ -1266,8 +1360,9 @@
     </w:p>
     <w:p>
       <w:pPr>
-        <w:numPr>
-          <w:numId w:val="29"/>
+        <w:pStyle w:val="Compact"/>
+        <w:numPr>
+          <w:numId w:val="1028"/>
           <w:ilvl w:val="1"/>
         </w:numPr>
       </w:pPr>
@@ -1277,8 +1372,9 @@
     </w:p>
     <w:p>
       <w:pPr>
-        <w:numPr>
-          <w:numId w:val="29"/>
+        <w:pStyle w:val="Compact"/>
+        <w:numPr>
+          <w:numId w:val="1027"/>
           <w:ilvl w:val="0"/>
         </w:numPr>
       </w:pPr>
@@ -1288,8 +1384,9 @@
     </w:p>
     <w:p>
       <w:pPr>
-        <w:numPr>
-          <w:numId w:val="29"/>
+        <w:pStyle w:val="Compact"/>
+        <w:numPr>
+          <w:numId w:val="1027"/>
           <w:ilvl w:val="0"/>
         </w:numPr>
       </w:pPr>
@@ -1308,8 +1405,9 @@
     </w:p>
     <w:p>
       <w:pPr>
-        <w:numPr>
-          <w:numId w:val="30"/>
+        <w:pStyle w:val="Compact"/>
+        <w:numPr>
+          <w:numId w:val="1029"/>
           <w:ilvl w:val="1"/>
         </w:numPr>
       </w:pPr>
@@ -1319,8 +1417,9 @@
     </w:p>
     <w:p>
       <w:pPr>
-        <w:numPr>
-          <w:numId w:val="30"/>
+        <w:pStyle w:val="Compact"/>
+        <w:numPr>
+          <w:numId w:val="1027"/>
           <w:ilvl w:val="0"/>
         </w:numPr>
       </w:pPr>
@@ -1330,8 +1429,9 @@
     </w:p>
     <w:p>
       <w:pPr>
-        <w:numPr>
-          <w:numId w:val="30"/>
+        <w:pStyle w:val="Compact"/>
+        <w:numPr>
+          <w:numId w:val="1027"/>
           <w:ilvl w:val="0"/>
         </w:numPr>
       </w:pPr>
@@ -1339,20 +1439,21 @@
         <w:t xml:space="preserve">Inject 250 uL of each of the stds (from the 10 mL vials) into the 2 mL vials.</w:t>
       </w:r>
     </w:p>
-    <w:bookmarkStart w:id="sampling-microcosms" w:name="sampling-microcosms"/>
     <w:p>
       <w:pPr>
         <w:pStyle w:val="Heading4"/>
       </w:pPr>
+      <w:bookmarkStart w:id="38" w:name="sampling-microcosms"/>
+      <w:bookmarkEnd w:id="38"/>
       <w:r>
         <w:t xml:space="preserve">Sampling microcosms:</w:t>
       </w:r>
     </w:p>
-    <w:bookmarkEnd w:id="sampling-microcosms"/>
-    <w:p>
-      <w:pPr>
-        <w:numPr>
-          <w:numId w:val="31"/>
+    <w:p>
+      <w:pPr>
+        <w:pStyle w:val="Compact"/>
+        <w:numPr>
+          <w:numId w:val="1030"/>
           <w:ilvl w:val="0"/>
         </w:numPr>
       </w:pPr>
@@ -1362,8 +1463,9 @@
     </w:p>
     <w:p>
       <w:pPr>
-        <w:numPr>
-          <w:numId w:val="31"/>
+        <w:pStyle w:val="Compact"/>
+        <w:numPr>
+          <w:numId w:val="1030"/>
           <w:ilvl w:val="0"/>
         </w:numPr>
       </w:pPr>
@@ -1373,8 +1475,9 @@
     </w:p>
     <w:p>
       <w:pPr>
-        <w:numPr>
-          <w:numId w:val="31"/>
+        <w:pStyle w:val="Compact"/>
+        <w:numPr>
+          <w:numId w:val="1030"/>
           <w:ilvl w:val="0"/>
         </w:numPr>
       </w:pPr>
@@ -1384,8 +1487,9 @@
     </w:p>
     <w:p>
       <w:pPr>
-        <w:numPr>
-          <w:numId w:val="31"/>
+        <w:pStyle w:val="Compact"/>
+        <w:numPr>
+          <w:numId w:val="1030"/>
           <w:ilvl w:val="0"/>
         </w:numPr>
       </w:pPr>
@@ -1410,8 +1514,9 @@
     </w:p>
     <w:p>
       <w:pPr>
-        <w:numPr>
-          <w:numId w:val="31"/>
+        <w:pStyle w:val="Compact"/>
+        <w:numPr>
+          <w:numId w:val="1030"/>
           <w:ilvl w:val="0"/>
         </w:numPr>
       </w:pPr>
@@ -1421,8 +1526,9 @@
     </w:p>
     <w:p>
       <w:pPr>
-        <w:numPr>
-          <w:numId w:val="32"/>
+        <w:pStyle w:val="Compact"/>
+        <w:numPr>
+          <w:numId w:val="1031"/>
           <w:ilvl w:val="1"/>
         </w:numPr>
       </w:pPr>
@@ -1441,8 +1547,9 @@
     </w:p>
     <w:p>
       <w:pPr>
-        <w:numPr>
-          <w:numId w:val="32"/>
+        <w:pStyle w:val="Compact"/>
+        <w:numPr>
+          <w:numId w:val="1030"/>
           <w:ilvl w:val="0"/>
         </w:numPr>
       </w:pPr>
@@ -1452,8 +1559,9 @@
     </w:p>
     <w:p>
       <w:pPr>
-        <w:numPr>
-          <w:numId w:val="32"/>
+        <w:pStyle w:val="Compact"/>
+        <w:numPr>
+          <w:numId w:val="1030"/>
           <w:ilvl w:val="0"/>
         </w:numPr>
       </w:pPr>
@@ -1463,8 +1571,9 @@
     </w:p>
     <w:p>
       <w:pPr>
-        <w:numPr>
-          <w:numId w:val="32"/>
+        <w:pStyle w:val="Compact"/>
+        <w:numPr>
+          <w:numId w:val="1030"/>
           <w:ilvl w:val="0"/>
         </w:numPr>
       </w:pPr>
@@ -1474,8 +1583,9 @@
     </w:p>
     <w:p>
       <w:pPr>
-        <w:numPr>
-          <w:numId w:val="33"/>
+        <w:pStyle w:val="Compact"/>
+        <w:numPr>
+          <w:numId w:val="1032"/>
           <w:ilvl w:val="1"/>
         </w:numPr>
       </w:pPr>
@@ -1485,8 +1595,9 @@
     </w:p>
     <w:p>
       <w:pPr>
-        <w:numPr>
-          <w:numId w:val="33"/>
+        <w:pStyle w:val="Compact"/>
+        <w:numPr>
+          <w:numId w:val="1032"/>
           <w:ilvl w:val="1"/>
         </w:numPr>
       </w:pPr>
@@ -1505,8 +1616,9 @@
     </w:p>
     <w:p>
       <w:pPr>
-        <w:numPr>
-          <w:numId w:val="33"/>
+        <w:pStyle w:val="Compact"/>
+        <w:numPr>
+          <w:numId w:val="1030"/>
           <w:ilvl w:val="0"/>
         </w:numPr>
       </w:pPr>
@@ -1531,8 +1643,9 @@
     </w:p>
     <w:p>
       <w:pPr>
-        <w:numPr>
-          <w:numId w:val="33"/>
+        <w:pStyle w:val="Compact"/>
+        <w:numPr>
+          <w:numId w:val="1030"/>
           <w:ilvl w:val="0"/>
         </w:numPr>
       </w:pPr>
@@ -1542,8 +1655,9 @@
     </w:p>
     <w:p>
       <w:pPr>
-        <w:numPr>
-          <w:numId w:val="33"/>
+        <w:pStyle w:val="Compact"/>
+        <w:numPr>
+          <w:numId w:val="1030"/>
           <w:ilvl w:val="0"/>
         </w:numPr>
       </w:pPr>
@@ -1551,55 +1665,56 @@
         <w:t xml:space="preserve">Note the time you ended flushing the flasks because this will serve as the starting time for the next gas sampling.</w:t>
       </w:r>
     </w:p>
-    <w:bookmarkStart w:id="substrate-additions" w:name="substrate-additions"/>
     <w:p>
       <w:pPr>
         <w:pStyle w:val="Heading1"/>
       </w:pPr>
+      <w:bookmarkStart w:id="39" w:name="substrate-additions"/>
+      <w:bookmarkEnd w:id="39"/>
       <w:r>
         <w:t xml:space="preserve">Substrate additions</w:t>
       </w:r>
     </w:p>
-    <w:bookmarkEnd w:id="substrate-additions"/>
-    <w:bookmarkStart w:id="preparation" w:name="preparation"/>
     <w:p>
       <w:pPr>
         <w:pStyle w:val="Heading2"/>
       </w:pPr>
+      <w:bookmarkStart w:id="40" w:name="preparation"/>
+      <w:bookmarkEnd w:id="40"/>
       <w:r>
         <w:t xml:space="preserve">Preparation</w:t>
       </w:r>
     </w:p>
-    <w:bookmarkEnd w:id="preparation"/>
     <w:p>
       <w:r>
         <w:t xml:space="preserve">This can be done days in advance.</w:t>
       </w:r>
     </w:p>
-    <w:bookmarkStart w:id="soluble-substrates" w:name="soluble-substrates"/>
     <w:p>
       <w:pPr>
         <w:pStyle w:val="Heading3"/>
       </w:pPr>
+      <w:bookmarkStart w:id="41" w:name="soluble-substrates"/>
+      <w:bookmarkEnd w:id="41"/>
       <w:r>
         <w:t xml:space="preserve">Soluble substrates</w:t>
       </w:r>
     </w:p>
-    <w:bookmarkEnd w:id="soluble-substrates"/>
-    <w:bookmarkStart w:id="materials-1" w:name="materials-1"/>
     <w:p>
       <w:pPr>
         <w:pStyle w:val="Heading4"/>
       </w:pPr>
+      <w:bookmarkStart w:id="42" w:name="materials-1"/>
+      <w:bookmarkEnd w:id="42"/>
       <w:r>
         <w:t xml:space="preserve">Materials</w:t>
       </w:r>
     </w:p>
-    <w:bookmarkEnd w:id="materials-1"/>
-    <w:p>
-      <w:pPr>
-        <w:numPr>
-          <w:numId w:val="34"/>
+    <w:p>
+      <w:pPr>
+        <w:pStyle w:val="Compact"/>
+        <w:numPr>
+          <w:numId w:val="1033"/>
           <w:ilvl w:val="0"/>
         </w:numPr>
       </w:pPr>
@@ -1609,8 +1724,9 @@
     </w:p>
     <w:p>
       <w:pPr>
-        <w:numPr>
-          <w:numId w:val="34"/>
+        <w:pStyle w:val="Compact"/>
+        <w:numPr>
+          <w:numId w:val="1033"/>
           <w:ilvl w:val="0"/>
         </w:numPr>
       </w:pPr>
@@ -1620,8 +1736,9 @@
     </w:p>
     <w:p>
       <w:pPr>
-        <w:numPr>
-          <w:numId w:val="34"/>
+        <w:pStyle w:val="Compact"/>
+        <w:numPr>
+          <w:numId w:val="1033"/>
           <w:ilvl w:val="0"/>
         </w:numPr>
       </w:pPr>
@@ -1631,8 +1748,9 @@
     </w:p>
     <w:p>
       <w:pPr>
-        <w:numPr>
-          <w:numId w:val="34"/>
+        <w:pStyle w:val="Compact"/>
+        <w:numPr>
+          <w:numId w:val="1033"/>
           <w:ilvl w:val="0"/>
         </w:numPr>
       </w:pPr>
@@ -1642,8 +1760,9 @@
     </w:p>
     <w:p>
       <w:pPr>
-        <w:numPr>
-          <w:numId w:val="34"/>
+        <w:pStyle w:val="Compact"/>
+        <w:numPr>
+          <w:numId w:val="1033"/>
           <w:ilvl w:val="0"/>
         </w:numPr>
       </w:pPr>
@@ -1653,8 +1772,9 @@
     </w:p>
     <w:p>
       <w:pPr>
-        <w:numPr>
-          <w:numId w:val="34"/>
+        <w:pStyle w:val="Compact"/>
+        <w:numPr>
+          <w:numId w:val="1033"/>
           <w:ilvl w:val="0"/>
         </w:numPr>
       </w:pPr>
@@ -1664,8 +1784,9 @@
     </w:p>
     <w:p>
       <w:pPr>
-        <w:numPr>
-          <w:numId w:val="34"/>
+        <w:pStyle w:val="Compact"/>
+        <w:numPr>
+          <w:numId w:val="1033"/>
           <w:ilvl w:val="0"/>
         </w:numPr>
       </w:pPr>
@@ -1673,20 +1794,21 @@
         <w:t xml:space="preserve">0.2 um syringe filters (23 mm)</w:t>
       </w:r>
     </w:p>
-    <w:bookmarkStart w:id="method" w:name="method"/>
     <w:p>
       <w:pPr>
         <w:pStyle w:val="Heading4"/>
       </w:pPr>
+      <w:bookmarkStart w:id="43" w:name="method"/>
+      <w:bookmarkEnd w:id="43"/>
       <w:r>
         <w:t xml:space="preserve">Method</w:t>
       </w:r>
     </w:p>
-    <w:bookmarkEnd w:id="method"/>
-    <w:p>
-      <w:pPr>
-        <w:numPr>
-          <w:numId w:val="35"/>
+    <w:p>
+      <w:pPr>
+        <w:pStyle w:val="Compact"/>
+        <w:numPr>
+          <w:numId w:val="1034"/>
           <w:ilvl w:val="0"/>
         </w:numPr>
       </w:pPr>
@@ -1696,8 +1818,9 @@
     </w:p>
     <w:p>
       <w:pPr>
-        <w:numPr>
-          <w:numId w:val="35"/>
+        <w:pStyle w:val="Compact"/>
+        <w:numPr>
+          <w:numId w:val="1034"/>
           <w:ilvl w:val="0"/>
         </w:numPr>
       </w:pPr>
@@ -1707,8 +1830,9 @@
     </w:p>
     <w:p>
       <w:pPr>
-        <w:numPr>
-          <w:numId w:val="36"/>
+        <w:pStyle w:val="Compact"/>
+        <w:numPr>
+          <w:numId w:val="1035"/>
           <w:ilvl w:val="1"/>
         </w:numPr>
       </w:pPr>
@@ -1718,8 +1842,9 @@
     </w:p>
     <w:p>
       <w:pPr>
-        <w:numPr>
-          <w:numId w:val="36"/>
+        <w:pStyle w:val="Compact"/>
+        <w:numPr>
+          <w:numId w:val="1035"/>
           <w:ilvl w:val="1"/>
         </w:numPr>
       </w:pPr>
@@ -1729,8 +1854,9 @@
     </w:p>
     <w:p>
       <w:pPr>
-        <w:numPr>
-          <w:numId w:val="36"/>
+        <w:pStyle w:val="Compact"/>
+        <w:numPr>
+          <w:numId w:val="1034"/>
           <w:ilvl w:val="0"/>
         </w:numPr>
       </w:pPr>
@@ -1740,8 +1866,9 @@
     </w:p>
     <w:p>
       <w:pPr>
-        <w:numPr>
-          <w:numId w:val="37"/>
+        <w:pStyle w:val="Compact"/>
+        <w:numPr>
+          <w:numId w:val="1036"/>
           <w:ilvl w:val="1"/>
         </w:numPr>
       </w:pPr>
@@ -1751,8 +1878,9 @@
     </w:p>
     <w:p>
       <w:pPr>
-        <w:numPr>
-          <w:numId w:val="37"/>
+        <w:pStyle w:val="Compact"/>
+        <w:numPr>
+          <w:numId w:val="1034"/>
           <w:ilvl w:val="0"/>
         </w:numPr>
       </w:pPr>
@@ -1762,8 +1890,9 @@
     </w:p>
     <w:p>
       <w:pPr>
-        <w:numPr>
-          <w:numId w:val="38"/>
+        <w:pStyle w:val="Compact"/>
+        <w:numPr>
+          <w:numId w:val="1037"/>
           <w:ilvl w:val="1"/>
         </w:numPr>
       </w:pPr>
@@ -1773,8 +1902,9 @@
     </w:p>
     <w:p>
       <w:pPr>
-        <w:numPr>
-          <w:numId w:val="38"/>
+        <w:pStyle w:val="Compact"/>
+        <w:numPr>
+          <w:numId w:val="1037"/>
           <w:ilvl w:val="1"/>
         </w:numPr>
       </w:pPr>
@@ -1784,8 +1914,9 @@
     </w:p>
     <w:p>
       <w:pPr>
-        <w:numPr>
-          <w:numId w:val="39"/>
+        <w:pStyle w:val="Compact"/>
+        <w:numPr>
+          <w:numId w:val="1038"/>
           <w:ilvl w:val="2"/>
         </w:numPr>
       </w:pPr>
@@ -1795,8 +1926,9 @@
     </w:p>
     <w:p>
       <w:pPr>
-        <w:numPr>
-          <w:numId w:val="39"/>
+        <w:pStyle w:val="Compact"/>
+        <w:numPr>
+          <w:numId w:val="1034"/>
           <w:ilvl w:val="0"/>
         </w:numPr>
       </w:pPr>
@@ -1806,8 +1938,9 @@
     </w:p>
     <w:p>
       <w:pPr>
-        <w:numPr>
-          <w:numId w:val="40"/>
+        <w:pStyle w:val="Compact"/>
+        <w:numPr>
+          <w:numId w:val="1039"/>
           <w:ilvl w:val="1"/>
         </w:numPr>
       </w:pPr>
@@ -1817,8 +1950,9 @@
     </w:p>
     <w:p>
       <w:pPr>
-        <w:numPr>
-          <w:numId w:val="40"/>
+        <w:pStyle w:val="Compact"/>
+        <w:numPr>
+          <w:numId w:val="1034"/>
           <w:ilvl w:val="0"/>
         </w:numPr>
       </w:pPr>
@@ -1828,8 +1962,9 @@
     </w:p>
     <w:p>
       <w:pPr>
-        <w:numPr>
-          <w:numId w:val="40"/>
+        <w:pStyle w:val="Compact"/>
+        <w:numPr>
+          <w:numId w:val="1034"/>
           <w:ilvl w:val="0"/>
         </w:numPr>
       </w:pPr>
@@ -1839,8 +1974,9 @@
     </w:p>
     <w:p>
       <w:pPr>
-        <w:numPr>
-          <w:numId w:val="41"/>
+        <w:pStyle w:val="Compact"/>
+        <w:numPr>
+          <w:numId w:val="1040"/>
           <w:ilvl w:val="1"/>
         </w:numPr>
       </w:pPr>
@@ -1848,30 +1984,31 @@
         <w:t xml:space="preserve">The vanillin should not recrystalize in the fridge.</w:t>
       </w:r>
     </w:p>
-    <w:bookmarkStart w:id="insoluble-substrates" w:name="insoluble-substrates"/>
     <w:p>
       <w:pPr>
         <w:pStyle w:val="Heading3"/>
       </w:pPr>
+      <w:bookmarkStart w:id="44" w:name="insoluble-substrates"/>
+      <w:bookmarkEnd w:id="44"/>
       <w:r>
         <w:t xml:space="preserve">Insoluble substrates</w:t>
       </w:r>
     </w:p>
-    <w:bookmarkEnd w:id="insoluble-substrates"/>
-    <w:bookmarkStart w:id="materials-2" w:name="materials-2"/>
     <w:p>
       <w:pPr>
         <w:pStyle w:val="Heading4"/>
       </w:pPr>
+      <w:bookmarkStart w:id="45" w:name="materials-2"/>
+      <w:bookmarkEnd w:id="45"/>
       <w:r>
         <w:t xml:space="preserve">Materials</w:t>
       </w:r>
     </w:p>
-    <w:bookmarkEnd w:id="materials-2"/>
-    <w:p>
-      <w:pPr>
-        <w:numPr>
-          <w:numId w:val="42"/>
+    <w:p>
+      <w:pPr>
+        <w:pStyle w:val="Compact"/>
+        <w:numPr>
+          <w:numId w:val="1041"/>
           <w:ilvl w:val="0"/>
         </w:numPr>
       </w:pPr>
@@ -1881,8 +2018,9 @@
     </w:p>
     <w:p>
       <w:pPr>
-        <w:numPr>
-          <w:numId w:val="42"/>
+        <w:pStyle w:val="Compact"/>
+        <w:numPr>
+          <w:numId w:val="1041"/>
           <w:ilvl w:val="0"/>
         </w:numPr>
       </w:pPr>
@@ -1892,8 +2030,9 @@
     </w:p>
     <w:p>
       <w:pPr>
-        <w:numPr>
-          <w:numId w:val="42"/>
+        <w:pStyle w:val="Compact"/>
+        <w:numPr>
+          <w:numId w:val="1041"/>
           <w:ilvl w:val="0"/>
         </w:numPr>
       </w:pPr>
@@ -1903,8 +2042,9 @@
     </w:p>
     <w:p>
       <w:pPr>
-        <w:numPr>
-          <w:numId w:val="42"/>
+        <w:pStyle w:val="Compact"/>
+        <w:numPr>
+          <w:numId w:val="1041"/>
           <w:ilvl w:val="0"/>
         </w:numPr>
       </w:pPr>
@@ -1912,20 +2052,21 @@
         <w:t xml:space="preserve">weigh paper</w:t>
       </w:r>
     </w:p>
-    <w:bookmarkStart w:id="method-1" w:name="method-1"/>
     <w:p>
       <w:pPr>
         <w:pStyle w:val="Heading4"/>
       </w:pPr>
+      <w:bookmarkStart w:id="46" w:name="method-1"/>
+      <w:bookmarkEnd w:id="46"/>
       <w:r>
         <w:t xml:space="preserve">Method</w:t>
       </w:r>
     </w:p>
-    <w:bookmarkEnd w:id="method-1"/>
-    <w:p>
-      <w:pPr>
-        <w:numPr>
-          <w:numId w:val="43"/>
+    <w:p>
+      <w:pPr>
+        <w:pStyle w:val="Compact"/>
+        <w:numPr>
+          <w:numId w:val="1042"/>
           <w:ilvl w:val="0"/>
         </w:numPr>
       </w:pPr>
@@ -1935,8 +2076,9 @@
     </w:p>
     <w:p>
       <w:pPr>
-        <w:numPr>
-          <w:numId w:val="44"/>
+        <w:pStyle w:val="Compact"/>
+        <w:numPr>
+          <w:numId w:val="1043"/>
           <w:ilvl w:val="1"/>
         </w:numPr>
       </w:pPr>
@@ -1946,8 +2088,9 @@
     </w:p>
     <w:p>
       <w:pPr>
-        <w:numPr>
-          <w:numId w:val="44"/>
+        <w:pStyle w:val="Compact"/>
+        <w:numPr>
+          <w:numId w:val="1042"/>
           <w:ilvl w:val="0"/>
         </w:numPr>
       </w:pPr>
@@ -1957,8 +2100,9 @@
     </w:p>
     <w:p>
       <w:pPr>
-        <w:numPr>
-          <w:numId w:val="45"/>
+        <w:pStyle w:val="Compact"/>
+        <w:numPr>
+          <w:numId w:val="1044"/>
           <w:ilvl w:val="1"/>
         </w:numPr>
       </w:pPr>
@@ -1966,30 +2110,31 @@
         <w:t xml:space="preserve">Label</w:t>
       </w:r>
     </w:p>
-    <w:bookmarkStart w:id="application" w:name="application"/>
     <w:p>
       <w:pPr>
         <w:pStyle w:val="Heading2"/>
       </w:pPr>
+      <w:bookmarkStart w:id="47" w:name="application"/>
+      <w:bookmarkEnd w:id="47"/>
       <w:r>
         <w:t xml:space="preserve">Application</w:t>
       </w:r>
     </w:p>
-    <w:bookmarkEnd w:id="application"/>
-    <w:bookmarkStart w:id="materials-3" w:name="materials-3"/>
     <w:p>
       <w:pPr>
         <w:pStyle w:val="Heading3"/>
       </w:pPr>
+      <w:bookmarkStart w:id="48" w:name="materials-3"/>
+      <w:bookmarkEnd w:id="48"/>
       <w:r>
         <w:t xml:space="preserve">Materials</w:t>
       </w:r>
     </w:p>
-    <w:bookmarkEnd w:id="materials-3"/>
-    <w:p>
-      <w:pPr>
-        <w:numPr>
-          <w:numId w:val="46"/>
+    <w:p>
+      <w:pPr>
+        <w:pStyle w:val="Compact"/>
+        <w:numPr>
+          <w:numId w:val="1045"/>
           <w:ilvl w:val="0"/>
         </w:numPr>
       </w:pPr>
@@ -1999,8 +2144,9 @@
     </w:p>
     <w:p>
       <w:pPr>
-        <w:numPr>
-          <w:numId w:val="46"/>
+        <w:pStyle w:val="Compact"/>
+        <w:numPr>
+          <w:numId w:val="1045"/>
           <w:ilvl w:val="0"/>
         </w:numPr>
       </w:pPr>
@@ -2010,8 +2156,9 @@
     </w:p>
     <w:p>
       <w:pPr>
-        <w:numPr>
-          <w:numId w:val="47"/>
+        <w:pStyle w:val="Compact"/>
+        <w:numPr>
+          <w:numId w:val="1046"/>
           <w:ilvl w:val="1"/>
         </w:numPr>
       </w:pPr>
@@ -2021,8 +2168,9 @@
     </w:p>
     <w:p>
       <w:pPr>
-        <w:numPr>
-          <w:numId w:val="47"/>
+        <w:pStyle w:val="Compact"/>
+        <w:numPr>
+          <w:numId w:val="1046"/>
           <w:ilvl w:val="1"/>
         </w:numPr>
       </w:pPr>
@@ -2032,8 +2180,9 @@
     </w:p>
     <w:p>
       <w:pPr>
-        <w:numPr>
-          <w:numId w:val="47"/>
+        <w:pStyle w:val="Compact"/>
+        <w:numPr>
+          <w:numId w:val="1046"/>
           <w:ilvl w:val="1"/>
         </w:numPr>
       </w:pPr>
@@ -2043,8 +2192,9 @@
     </w:p>
     <w:p>
       <w:pPr>
-        <w:numPr>
-          <w:numId w:val="47"/>
+        <w:pStyle w:val="Compact"/>
+        <w:numPr>
+          <w:numId w:val="1046"/>
           <w:ilvl w:val="1"/>
         </w:numPr>
       </w:pPr>
@@ -2054,8 +2204,9 @@
     </w:p>
     <w:p>
       <w:pPr>
-        <w:numPr>
-          <w:numId w:val="47"/>
+        <w:pStyle w:val="Compact"/>
+        <w:numPr>
+          <w:numId w:val="1045"/>
           <w:ilvl w:val="0"/>
         </w:numPr>
       </w:pPr>
@@ -2065,8 +2216,9 @@
     </w:p>
     <w:p>
       <w:pPr>
-        <w:numPr>
-          <w:numId w:val="47"/>
+        <w:pStyle w:val="Compact"/>
+        <w:numPr>
+          <w:numId w:val="1045"/>
           <w:ilvl w:val="0"/>
         </w:numPr>
       </w:pPr>
@@ -2076,8 +2228,9 @@
     </w:p>
     <w:p>
       <w:pPr>
-        <w:numPr>
-          <w:numId w:val="47"/>
+        <w:pStyle w:val="Compact"/>
+        <w:numPr>
+          <w:numId w:val="1045"/>
           <w:ilvl w:val="0"/>
         </w:numPr>
       </w:pPr>
@@ -2087,8 +2240,9 @@
     </w:p>
     <w:p>
       <w:pPr>
-        <w:numPr>
-          <w:numId w:val="47"/>
+        <w:pStyle w:val="Compact"/>
+        <w:numPr>
+          <w:numId w:val="1045"/>
           <w:ilvl w:val="0"/>
         </w:numPr>
       </w:pPr>
@@ -2098,8 +2252,9 @@
     </w:p>
     <w:p>
       <w:pPr>
-        <w:numPr>
-          <w:numId w:val="47"/>
+        <w:pStyle w:val="Compact"/>
+        <w:numPr>
+          <w:numId w:val="1045"/>
           <w:ilvl w:val="0"/>
         </w:numPr>
       </w:pPr>
@@ -2109,8 +2264,9 @@
     </w:p>
     <w:p>
       <w:pPr>
-        <w:numPr>
-          <w:numId w:val="47"/>
+        <w:pStyle w:val="Compact"/>
+        <w:numPr>
+          <w:numId w:val="1045"/>
           <w:ilvl w:val="0"/>
         </w:numPr>
       </w:pPr>
@@ -2118,30 +2274,31 @@
         <w:t xml:space="preserve">Long metal spatual</w:t>
       </w:r>
     </w:p>
-    <w:bookmarkStart w:id="method-2" w:name="method-2"/>
     <w:p>
       <w:pPr>
         <w:pStyle w:val="Heading3"/>
       </w:pPr>
+      <w:bookmarkStart w:id="49" w:name="method-2"/>
+      <w:bookmarkEnd w:id="49"/>
       <w:r>
         <w:t xml:space="preserve">Method</w:t>
       </w:r>
     </w:p>
-    <w:bookmarkEnd w:id="method-2"/>
-    <w:bookmarkStart w:id="soluble-substrate" w:name="soluble-substrate"/>
     <w:p>
       <w:pPr>
         <w:pStyle w:val="Heading4"/>
       </w:pPr>
+      <w:bookmarkStart w:id="50" w:name="soluble-substrate"/>
+      <w:bookmarkEnd w:id="50"/>
       <w:r>
         <w:t xml:space="preserve">Soluble substrate</w:t>
       </w:r>
     </w:p>
-    <w:bookmarkEnd w:id="soluble-substrate"/>
-    <w:p>
-      <w:pPr>
-        <w:numPr>
-          <w:numId w:val="48"/>
+    <w:p>
+      <w:pPr>
+        <w:pStyle w:val="Compact"/>
+        <w:numPr>
+          <w:numId w:val="1047"/>
           <w:ilvl w:val="0"/>
         </w:numPr>
       </w:pPr>
@@ -2151,8 +2308,9 @@
     </w:p>
     <w:p>
       <w:pPr>
-        <w:numPr>
-          <w:numId w:val="49"/>
+        <w:pStyle w:val="Compact"/>
+        <w:numPr>
+          <w:numId w:val="1048"/>
           <w:ilvl w:val="1"/>
         </w:numPr>
       </w:pPr>
@@ -2162,8 +2320,9 @@
     </w:p>
     <w:p>
       <w:pPr>
-        <w:numPr>
-          <w:numId w:val="49"/>
+        <w:pStyle w:val="Compact"/>
+        <w:numPr>
+          <w:numId w:val="1047"/>
           <w:ilvl w:val="0"/>
         </w:numPr>
       </w:pPr>
@@ -2173,8 +2332,9 @@
     </w:p>
     <w:p>
       <w:pPr>
-        <w:numPr>
-          <w:numId w:val="49"/>
+        <w:pStyle w:val="Compact"/>
+        <w:numPr>
+          <w:numId w:val="1047"/>
           <w:ilvl w:val="0"/>
         </w:numPr>
       </w:pPr>
@@ -2184,8 +2344,9 @@
     </w:p>
     <w:p>
       <w:pPr>
-        <w:numPr>
-          <w:numId w:val="50"/>
+        <w:pStyle w:val="Compact"/>
+        <w:numPr>
+          <w:numId w:val="1049"/>
           <w:ilvl w:val="1"/>
         </w:numPr>
       </w:pPr>
@@ -2195,8 +2356,9 @@
     </w:p>
     <w:p>
       <w:pPr>
-        <w:numPr>
-          <w:numId w:val="50"/>
+        <w:pStyle w:val="Compact"/>
+        <w:numPr>
+          <w:numId w:val="1047"/>
           <w:ilvl w:val="0"/>
         </w:numPr>
       </w:pPr>
@@ -2206,8 +2368,9 @@
     </w:p>
     <w:p>
       <w:pPr>
-        <w:numPr>
-          <w:numId w:val="50"/>
+        <w:pStyle w:val="Compact"/>
+        <w:numPr>
+          <w:numId w:val="1047"/>
           <w:ilvl w:val="0"/>
         </w:numPr>
       </w:pPr>
@@ -2217,8 +2380,9 @@
     </w:p>
     <w:p>
       <w:pPr>
-        <w:numPr>
-          <w:numId w:val="51"/>
+        <w:pStyle w:val="Compact"/>
+        <w:numPr>
+          <w:numId w:val="1050"/>
           <w:ilvl w:val="1"/>
         </w:numPr>
       </w:pPr>
@@ -2228,8 +2392,9 @@
     </w:p>
     <w:p>
       <w:pPr>
-        <w:numPr>
-          <w:numId w:val="51"/>
+        <w:pStyle w:val="Compact"/>
+        <w:numPr>
+          <w:numId w:val="1050"/>
           <w:ilvl w:val="1"/>
         </w:numPr>
       </w:pPr>
@@ -2239,8 +2404,9 @@
     </w:p>
     <w:p>
       <w:pPr>
-        <w:numPr>
-          <w:numId w:val="51"/>
+        <w:pStyle w:val="Compact"/>
+        <w:numPr>
+          <w:numId w:val="1047"/>
           <w:ilvl w:val="0"/>
         </w:numPr>
       </w:pPr>
@@ -2250,8 +2416,9 @@
     </w:p>
     <w:p>
       <w:pPr>
-        <w:numPr>
-          <w:numId w:val="52"/>
+        <w:pStyle w:val="Compact"/>
+        <w:numPr>
+          <w:numId w:val="1051"/>
           <w:ilvl w:val="1"/>
         </w:numPr>
       </w:pPr>
@@ -2259,20 +2426,21 @@
         <w:t xml:space="preserve">Be sure to flush MAD in between substrate treatments.</w:t>
       </w:r>
     </w:p>
-    <w:bookmarkStart w:id="insoluble-substrate" w:name="insoluble-substrate"/>
     <w:p>
       <w:pPr>
         <w:pStyle w:val="Heading4"/>
       </w:pPr>
+      <w:bookmarkStart w:id="51" w:name="insoluble-substrate"/>
+      <w:bookmarkEnd w:id="51"/>
       <w:r>
         <w:t xml:space="preserve">Insoluble substrate</w:t>
       </w:r>
     </w:p>
-    <w:bookmarkEnd w:id="insoluble-substrate"/>
-    <w:p>
-      <w:pPr>
-        <w:numPr>
-          <w:numId w:val="53"/>
+    <w:p>
+      <w:pPr>
+        <w:pStyle w:val="Compact"/>
+        <w:numPr>
+          <w:numId w:val="1052"/>
           <w:ilvl w:val="0"/>
         </w:numPr>
       </w:pPr>
@@ -2282,8 +2450,9 @@
     </w:p>
     <w:p>
       <w:pPr>
-        <w:numPr>
-          <w:numId w:val="53"/>
+        <w:pStyle w:val="Compact"/>
+        <w:numPr>
+          <w:numId w:val="1052"/>
           <w:ilvl w:val="0"/>
         </w:numPr>
       </w:pPr>
@@ -2293,8 +2462,9 @@
     </w:p>
     <w:p>
       <w:pPr>
-        <w:numPr>
-          <w:numId w:val="54"/>
+        <w:pStyle w:val="Compact"/>
+        <w:numPr>
+          <w:numId w:val="1053"/>
           <w:ilvl w:val="1"/>
         </w:numPr>
       </w:pPr>
@@ -2304,8 +2474,9 @@
     </w:p>
     <w:p>
       <w:pPr>
-        <w:numPr>
-          <w:numId w:val="54"/>
+        <w:pStyle w:val="Compact"/>
+        <w:numPr>
+          <w:numId w:val="1052"/>
           <w:ilvl w:val="0"/>
         </w:numPr>
       </w:pPr>
@@ -2315,8 +2486,9 @@
     </w:p>
     <w:p>
       <w:pPr>
-        <w:numPr>
-          <w:numId w:val="54"/>
+        <w:pStyle w:val="Compact"/>
+        <w:numPr>
+          <w:numId w:val="1052"/>
           <w:ilvl w:val="0"/>
         </w:numPr>
       </w:pPr>
@@ -2326,8 +2498,9 @@
     </w:p>
     <w:p>
       <w:pPr>
-        <w:numPr>
-          <w:numId w:val="54"/>
+        <w:pStyle w:val="Compact"/>
+        <w:numPr>
+          <w:numId w:val="1052"/>
           <w:ilvl w:val="0"/>
         </w:numPr>
       </w:pPr>
@@ -2337,8 +2510,9 @@
     </w:p>
     <w:p>
       <w:pPr>
-        <w:numPr>
-          <w:numId w:val="55"/>
+        <w:pStyle w:val="Compact"/>
+        <w:numPr>
+          <w:numId w:val="1054"/>
           <w:ilvl w:val="1"/>
         </w:numPr>
       </w:pPr>
@@ -2348,8 +2522,9 @@
     </w:p>
     <w:p>
       <w:pPr>
-        <w:numPr>
-          <w:numId w:val="55"/>
+        <w:pStyle w:val="Compact"/>
+        <w:numPr>
+          <w:numId w:val="1052"/>
           <w:ilvl w:val="0"/>
         </w:numPr>
       </w:pPr>
@@ -2359,8 +2534,9 @@
     </w:p>
     <w:p>
       <w:pPr>
-        <w:numPr>
-          <w:numId w:val="55"/>
+        <w:pStyle w:val="Compact"/>
+        <w:numPr>
+          <w:numId w:val="1052"/>
           <w:ilvl w:val="0"/>
         </w:numPr>
       </w:pPr>
@@ -2370,8 +2546,9 @@
     </w:p>
     <w:p>
       <w:pPr>
-        <w:numPr>
-          <w:numId w:val="56"/>
+        <w:pStyle w:val="Compact"/>
+        <w:numPr>
+          <w:numId w:val="1055"/>
           <w:ilvl w:val="1"/>
         </w:numPr>
       </w:pPr>
@@ -2381,8 +2558,9 @@
     </w:p>
     <w:p>
       <w:pPr>
-        <w:numPr>
-          <w:numId w:val="56"/>
+        <w:pStyle w:val="Compact"/>
+        <w:numPr>
+          <w:numId w:val="1055"/>
           <w:ilvl w:val="1"/>
         </w:numPr>
       </w:pPr>
@@ -2390,20 +2568,21 @@
         <w:t xml:space="preserve">Make sure all of the substrate has been dispensed.</w:t>
       </w:r>
     </w:p>
-    <w:bookmarkStart w:id="clean-up-checklist" w:name="clean-up-checklist"/>
     <w:p>
       <w:pPr>
         <w:pStyle w:val="Heading2"/>
       </w:pPr>
+      <w:bookmarkStart w:id="52" w:name="clean-up-checklist"/>
+      <w:bookmarkEnd w:id="52"/>
       <w:r>
         <w:t xml:space="preserve">Clean up checklist:</w:t>
       </w:r>
     </w:p>
-    <w:bookmarkEnd w:id="clean-up-checklist"/>
-    <w:p>
-      <w:pPr>
-        <w:numPr>
-          <w:numId w:val="57"/>
+    <w:p>
+      <w:pPr>
+        <w:pStyle w:val="Compact"/>
+        <w:numPr>
+          <w:numId w:val="1056"/>
           <w:ilvl w:val="0"/>
         </w:numPr>
       </w:pPr>
@@ -2413,8 +2592,9 @@
     </w:p>
     <w:p>
       <w:pPr>
-        <w:numPr>
-          <w:numId w:val="57"/>
+        <w:pStyle w:val="Compact"/>
+        <w:numPr>
+          <w:numId w:val="1056"/>
           <w:ilvl w:val="0"/>
         </w:numPr>
       </w:pPr>
@@ -2424,8 +2604,9 @@
     </w:p>
     <w:p>
       <w:pPr>
-        <w:numPr>
-          <w:numId w:val="57"/>
+        <w:pStyle w:val="Compact"/>
+        <w:numPr>
+          <w:numId w:val="1056"/>
           <w:ilvl w:val="0"/>
         </w:numPr>
       </w:pPr>
@@ -2435,8 +2616,9 @@
     </w:p>
     <w:p>
       <w:pPr>
-        <w:numPr>
-          <w:numId w:val="58"/>
+        <w:pStyle w:val="Compact"/>
+        <w:numPr>
+          <w:numId w:val="1057"/>
           <w:ilvl w:val="1"/>
         </w:numPr>
       </w:pPr>
@@ -2446,8 +2628,9 @@
     </w:p>
     <w:p>
       <w:pPr>
-        <w:numPr>
-          <w:numId w:val="58"/>
+        <w:pStyle w:val="Compact"/>
+        <w:numPr>
+          <w:numId w:val="1056"/>
           <w:ilvl w:val="0"/>
         </w:numPr>
       </w:pPr>
@@ -2457,8 +2640,9 @@
     </w:p>
     <w:p>
       <w:pPr>
-        <w:numPr>
-          <w:numId w:val="58"/>
+        <w:pStyle w:val="Compact"/>
+        <w:numPr>
+          <w:numId w:val="1056"/>
           <w:ilvl w:val="0"/>
         </w:numPr>
       </w:pPr>
@@ -2466,13 +2650,19 @@
         <w:t xml:space="preserve">Are you sure the stoppers of the flask are tight?</w:t>
       </w:r>
     </w:p>
+    <w:sectPr/>
   </w:body>
 </w:document>
+</file>
+
+<file path=word/footnotes.xml><?xml version="1.0" encoding="utf-8"?>
+<w:footnotes xmlns:w="http://schemas.openxmlformats.org/wordprocessingml/2006/main" xmlns:m="http://schemas.openxmlformats.org/officeDocument/2006/math" xmlns:r="http://schemas.openxmlformats.org/officeDocument/2006/relationships" xmlns:o="urn:schemas-microsoft-com:office:office" xmlns:v="urn:schemas-microsoft-com:vml" xmlns:w10="urn:schemas-microsoft-com:office:word" xmlns:a="http://schemas.openxmlformats.org/drawingml/2006/main" xmlns:pic="http://schemas.openxmlformats.org/drawingml/2006/picture" xmlns:wp="http://schemas.openxmlformats.org/drawingml/2006/wordprocessingDrawing"/>
 </file>
 
 <file path=word/numbering.xml><?xml version="1.0" encoding="utf-8"?>
 <w:numbering xmlns:w="http://schemas.openxmlformats.org/wordprocessingml/2006/main">
   <w:abstractNum w:abstractNumId="0">
+    <w:nsid w:val="e17f69ba"/>
     <w:multiLevelType w:val="multilevel"/>
     <w:lvl w:ilvl="0">
       <w:numFmt w:val="bullet"/>
@@ -2552,11 +2742,12 @@
       </w:pPr>
     </w:lvl>
   </w:abstractNum>
-  <w:abstractNum w:abstractNumId="3">
+  <w:abstractNum w:abstractNumId="990">
+    <w:nsid w:val="67210339"/>
     <w:multiLevelType w:val="multilevel"/>
     <w:lvl w:ilvl="0">
       <w:numFmt w:val="bullet"/>
-      <w:lvlText w:val="•"/>
+      <w:lvlText w:val=" "/>
       <w:lvlJc w:val="left"/>
       <w:pPr>
         <w:tabs>
@@ -2567,7 +2758,7 @@
     </w:lvl>
     <w:lvl w:ilvl="1">
       <w:numFmt w:val="bullet"/>
-      <w:lvlText w:val="–"/>
+      <w:lvlText w:val=" "/>
       <w:lvlJc w:val="left"/>
       <w:pPr>
         <w:tabs>
@@ -2578,7 +2769,7 @@
     </w:lvl>
     <w:lvl w:ilvl="2">
       <w:numFmt w:val="bullet"/>
-      <w:lvlText w:val="•"/>
+      <w:lvlText w:val=" "/>
       <w:lvlJc w:val="left"/>
       <w:pPr>
         <w:tabs>
@@ -2589,7 +2780,7 @@
     </w:lvl>
     <w:lvl w:ilvl="3">
       <w:numFmt w:val="bullet"/>
-      <w:lvlText w:val="–"/>
+      <w:lvlText w:val=" "/>
       <w:lvlJc w:val="left"/>
       <w:pPr>
         <w:tabs>
@@ -2600,7 +2791,7 @@
     </w:lvl>
     <w:lvl w:ilvl="4">
       <w:numFmt w:val="bullet"/>
-      <w:lvlText w:val="•"/>
+      <w:lvlText w:val=" "/>
       <w:lvlJc w:val="left"/>
       <w:pPr>
         <w:tabs>
@@ -2611,7 +2802,7 @@
     </w:lvl>
     <w:lvl w:ilvl="5">
       <w:numFmt w:val="bullet"/>
-      <w:lvlText w:val="–"/>
+      <w:lvlText w:val=" "/>
       <w:lvlJc w:val="left"/>
       <w:pPr>
         <w:tabs>
@@ -2622,7 +2813,7 @@
     </w:lvl>
     <w:lvl w:ilvl="6">
       <w:numFmt w:val="bullet"/>
-      <w:lvlText w:val="•"/>
+      <w:lvlText w:val=" "/>
       <w:lvlJc w:val="left"/>
       <w:pPr>
         <w:tabs>
@@ -2632,7 +2823,8 @@
       </w:pPr>
     </w:lvl>
   </w:abstractNum>
-  <w:abstractNum w:abstractNumId="2">
+  <w:abstractNum w:abstractNumId="99411">
+    <w:nsid w:val="f1723cd0"/>
     <w:multiLevelType w:val="multilevel"/>
     <w:lvl w:ilvl="0">
       <w:start w:val="1"/>
@@ -2719,11 +2911,95 @@
       </w:pPr>
     </w:lvl>
   </w:abstractNum>
+  <w:abstractNum w:abstractNumId="991">
+    <w:nsid w:val="6f83c870"/>
+    <w:multiLevelType w:val="multilevel"/>
+    <w:lvl w:ilvl="0">
+      <w:numFmt w:val="bullet"/>
+      <w:lvlText w:val="•"/>
+      <w:lvlJc w:val="left"/>
+      <w:pPr>
+        <w:tabs>
+          <w:tab w:val="num" w:pos="0"/>
+        </w:tabs>
+        <w:ind w:left="480" w:hanging="480"/>
+      </w:pPr>
+    </w:lvl>
+    <w:lvl w:ilvl="1">
+      <w:numFmt w:val="bullet"/>
+      <w:lvlText w:val="–"/>
+      <w:lvlJc w:val="left"/>
+      <w:pPr>
+        <w:tabs>
+          <w:tab w:val="num" w:pos="720"/>
+        </w:tabs>
+        <w:ind w:left="1200" w:hanging="480"/>
+      </w:pPr>
+    </w:lvl>
+    <w:lvl w:ilvl="2">
+      <w:numFmt w:val="bullet"/>
+      <w:lvlText w:val="•"/>
+      <w:lvlJc w:val="left"/>
+      <w:pPr>
+        <w:tabs>
+          <w:tab w:val="num" w:pos="1440"/>
+        </w:tabs>
+        <w:ind w:left="1920" w:hanging="480"/>
+      </w:pPr>
+    </w:lvl>
+    <w:lvl w:ilvl="3">
+      <w:numFmt w:val="bullet"/>
+      <w:lvlText w:val="–"/>
+      <w:lvlJc w:val="left"/>
+      <w:pPr>
+        <w:tabs>
+          <w:tab w:val="num" w:pos="2160"/>
+        </w:tabs>
+        <w:ind w:left="2640" w:hanging="480"/>
+      </w:pPr>
+    </w:lvl>
+    <w:lvl w:ilvl="4">
+      <w:numFmt w:val="bullet"/>
+      <w:lvlText w:val="•"/>
+      <w:lvlJc w:val="left"/>
+      <w:pPr>
+        <w:tabs>
+          <w:tab w:val="num" w:pos="2880"/>
+        </w:tabs>
+        <w:ind w:left="3360" w:hanging="480"/>
+      </w:pPr>
+    </w:lvl>
+    <w:lvl w:ilvl="5">
+      <w:numFmt w:val="bullet"/>
+      <w:lvlText w:val="–"/>
+      <w:lvlJc w:val="left"/>
+      <w:pPr>
+        <w:tabs>
+          <w:tab w:val="num" w:pos="3600"/>
+        </w:tabs>
+        <w:ind w:left="4080" w:hanging="480"/>
+      </w:pPr>
+    </w:lvl>
+    <w:lvl w:ilvl="6">
+      <w:numFmt w:val="bullet"/>
+      <w:lvlText w:val="•"/>
+      <w:lvlJc w:val="left"/>
+      <w:pPr>
+        <w:tabs>
+          <w:tab w:val="num" w:pos="4320"/>
+        </w:tabs>
+        <w:ind w:left="4800" w:hanging="480"/>
+      </w:pPr>
+    </w:lvl>
+  </w:abstractNum>
   <w:num w:numId="1">
     <w:abstractNumId w:val="0"/>
   </w:num>
-  <w:num w:numId="2">
-    <w:abstractNumId w:val="2"/>
+  <w:num w:numId="1000">
+    <w:abstractNumId w:val="990"/>
+  </w:num>
+  <w:num w:numId="1001">
+    <w:abstractNumId w:val="99411"/>
     <w:lvlOverride w:ilvl="0">
       <w:startOverride w:val="1"/>
     </w:lvlOverride>
@@ -2746,56 +3022,56 @@
       <w:startOverride w:val="1"/>
     </w:lvlOverride>
   </w:num>
-  <w:num w:numId="3">
-    <w:abstractNumId w:val="3"/>
-  </w:num>
-  <w:num w:numId="4">
-    <w:abstractNumId w:val="3"/>
-  </w:num>
-  <w:num w:numId="5">
-    <w:abstractNumId w:val="3"/>
-  </w:num>
-  <w:num w:numId="6">
-    <w:abstractNumId w:val="3"/>
-  </w:num>
-  <w:num w:numId="7">
-    <w:abstractNumId w:val="3"/>
-  </w:num>
-  <w:num w:numId="8">
-    <w:abstractNumId w:val="3"/>
-  </w:num>
-  <w:num w:numId="9">
-    <w:abstractNumId w:val="3"/>
-  </w:num>
-  <w:num w:numId="10">
-    <w:abstractNumId w:val="3"/>
-  </w:num>
-  <w:num w:numId="11">
-    <w:abstractNumId w:val="3"/>
-  </w:num>
-  <w:num w:numId="12">
-    <w:abstractNumId w:val="3"/>
-  </w:num>
-  <w:num w:numId="13">
-    <w:abstractNumId w:val="3"/>
-  </w:num>
-  <w:num w:numId="14">
-    <w:abstractNumId w:val="3"/>
-  </w:num>
-  <w:num w:numId="15">
-    <w:abstractNumId w:val="3"/>
-  </w:num>
-  <w:num w:numId="16">
-    <w:abstractNumId w:val="3"/>
-  </w:num>
-  <w:num w:numId="17">
-    <w:abstractNumId w:val="3"/>
-  </w:num>
-  <w:num w:numId="18">
-    <w:abstractNumId w:val="3"/>
-  </w:num>
-  <w:num w:numId="19">
-    <w:abstractNumId w:val="2"/>
+  <w:num w:numId="1002">
+    <w:abstractNumId w:val="991"/>
+  </w:num>
+  <w:num w:numId="1003">
+    <w:abstractNumId w:val="991"/>
+  </w:num>
+  <w:num w:numId="1004">
+    <w:abstractNumId w:val="991"/>
+  </w:num>
+  <w:num w:numId="1005">
+    <w:abstractNumId w:val="991"/>
+  </w:num>
+  <w:num w:numId="1006">
+    <w:abstractNumId w:val="991"/>
+  </w:num>
+  <w:num w:numId="1007">
+    <w:abstractNumId w:val="991"/>
+  </w:num>
+  <w:num w:numId="1008">
+    <w:abstractNumId w:val="991"/>
+  </w:num>
+  <w:num w:numId="1009">
+    <w:abstractNumId w:val="991"/>
+  </w:num>
+  <w:num w:numId="1010">
+    <w:abstractNumId w:val="991"/>
+  </w:num>
+  <w:num w:numId="1011">
+    <w:abstractNumId w:val="991"/>
+  </w:num>
+  <w:num w:numId="1012">
+    <w:abstractNumId w:val="991"/>
+  </w:num>
+  <w:num w:numId="1013">
+    <w:abstractNumId w:val="991"/>
+  </w:num>
+  <w:num w:numId="1014">
+    <w:abstractNumId w:val="991"/>
+  </w:num>
+  <w:num w:numId="1015">
+    <w:abstractNumId w:val="991"/>
+  </w:num>
+  <w:num w:numId="1016">
+    <w:abstractNumId w:val="991"/>
+  </w:num>
+  <w:num w:numId="1017">
+    <w:abstractNumId w:val="991"/>
+  </w:num>
+  <w:num w:numId="1018">
+    <w:abstractNumId w:val="99411"/>
     <w:lvlOverride w:ilvl="0">
       <w:startOverride w:val="1"/>
     </w:lvlOverride>
@@ -2818,20 +3094,20 @@
       <w:startOverride w:val="1"/>
     </w:lvlOverride>
   </w:num>
-  <w:num w:numId="20">
-    <w:abstractNumId w:val="3"/>
-  </w:num>
-  <w:num w:numId="21">
-    <w:abstractNumId w:val="3"/>
-  </w:num>
-  <w:num w:numId="22">
-    <w:abstractNumId w:val="3"/>
-  </w:num>
-  <w:num w:numId="23">
-    <w:abstractNumId w:val="3"/>
-  </w:num>
-  <w:num w:numId="24">
-    <w:abstractNumId w:val="2"/>
+  <w:num w:numId="1019">
+    <w:abstractNumId w:val="991"/>
+  </w:num>
+  <w:num w:numId="1020">
+    <w:abstractNumId w:val="991"/>
+  </w:num>
+  <w:num w:numId="1021">
+    <w:abstractNumId w:val="991"/>
+  </w:num>
+  <w:num w:numId="1022">
+    <w:abstractNumId w:val="991"/>
+  </w:num>
+  <w:num w:numId="1023">
+    <w:abstractNumId w:val="99411"/>
     <w:lvlOverride w:ilvl="0">
       <w:startOverride w:val="1"/>
     </w:lvlOverride>
@@ -2854,17 +3130,17 @@
       <w:startOverride w:val="1"/>
     </w:lvlOverride>
   </w:num>
-  <w:num w:numId="25">
-    <w:abstractNumId w:val="3"/>
-  </w:num>
-  <w:num w:numId="26">
-    <w:abstractNumId w:val="3"/>
-  </w:num>
-  <w:num w:numId="27">
-    <w:abstractNumId w:val="3"/>
-  </w:num>
-  <w:num w:numId="28">
-    <w:abstractNumId w:val="2"/>
+  <w:num w:numId="1024">
+    <w:abstractNumId w:val="991"/>
+  </w:num>
+  <w:num w:numId="1025">
+    <w:abstractNumId w:val="991"/>
+  </w:num>
+  <w:num w:numId="1026">
+    <w:abstractNumId w:val="991"/>
+  </w:num>
+  <w:num w:numId="1027">
+    <w:abstractNumId w:val="99411"/>
     <w:lvlOverride w:ilvl="0">
       <w:startOverride w:val="1"/>
     </w:lvlOverride>
@@ -2887,14 +3163,14 @@
       <w:startOverride w:val="1"/>
     </w:lvlOverride>
   </w:num>
-  <w:num w:numId="29">
-    <w:abstractNumId w:val="3"/>
-  </w:num>
-  <w:num w:numId="30">
-    <w:abstractNumId w:val="3"/>
-  </w:num>
-  <w:num w:numId="31">
-    <w:abstractNumId w:val="2"/>
+  <w:num w:numId="1028">
+    <w:abstractNumId w:val="991"/>
+  </w:num>
+  <w:num w:numId="1029">
+    <w:abstractNumId w:val="991"/>
+  </w:num>
+  <w:num w:numId="1030">
+    <w:abstractNumId w:val="99411"/>
     <w:lvlOverride w:ilvl="0">
       <w:startOverride w:val="1"/>
     </w:lvlOverride>
@@ -2917,17 +3193,17 @@
       <w:startOverride w:val="1"/>
     </w:lvlOverride>
   </w:num>
-  <w:num w:numId="32">
-    <w:abstractNumId w:val="3"/>
-  </w:num>
-  <w:num w:numId="33">
-    <w:abstractNumId w:val="3"/>
-  </w:num>
-  <w:num w:numId="34">
-    <w:abstractNumId w:val="3"/>
-  </w:num>
-  <w:num w:numId="35">
-    <w:abstractNumId w:val="2"/>
+  <w:num w:numId="1031">
+    <w:abstractNumId w:val="991"/>
+  </w:num>
+  <w:num w:numId="1032">
+    <w:abstractNumId w:val="991"/>
+  </w:num>
+  <w:num w:numId="1033">
+    <w:abstractNumId w:val="991"/>
+  </w:num>
+  <w:num w:numId="1034">
+    <w:abstractNumId w:val="99411"/>
     <w:lvlOverride w:ilvl="0">
       <w:startOverride w:val="1"/>
     </w:lvlOverride>
@@ -2950,29 +3226,29 @@
       <w:startOverride w:val="1"/>
     </w:lvlOverride>
   </w:num>
-  <w:num w:numId="36">
-    <w:abstractNumId w:val="3"/>
-  </w:num>
-  <w:num w:numId="37">
-    <w:abstractNumId w:val="3"/>
-  </w:num>
-  <w:num w:numId="38">
-    <w:abstractNumId w:val="3"/>
-  </w:num>
-  <w:num w:numId="39">
-    <w:abstractNumId w:val="3"/>
-  </w:num>
-  <w:num w:numId="40">
-    <w:abstractNumId w:val="3"/>
-  </w:num>
-  <w:num w:numId="41">
-    <w:abstractNumId w:val="3"/>
-  </w:num>
-  <w:num w:numId="42">
-    <w:abstractNumId w:val="3"/>
-  </w:num>
-  <w:num w:numId="43">
-    <w:abstractNumId w:val="2"/>
+  <w:num w:numId="1035">
+    <w:abstractNumId w:val="991"/>
+  </w:num>
+  <w:num w:numId="1036">
+    <w:abstractNumId w:val="991"/>
+  </w:num>
+  <w:num w:numId="1037">
+    <w:abstractNumId w:val="991"/>
+  </w:num>
+  <w:num w:numId="1038">
+    <w:abstractNumId w:val="991"/>
+  </w:num>
+  <w:num w:numId="1039">
+    <w:abstractNumId w:val="991"/>
+  </w:num>
+  <w:num w:numId="1040">
+    <w:abstractNumId w:val="991"/>
+  </w:num>
+  <w:num w:numId="1041">
+    <w:abstractNumId w:val="991"/>
+  </w:num>
+  <w:num w:numId="1042">
+    <w:abstractNumId w:val="99411"/>
     <w:lvlOverride w:ilvl="0">
       <w:startOverride w:val="1"/>
     </w:lvlOverride>
@@ -2995,20 +3271,20 @@
       <w:startOverride w:val="1"/>
     </w:lvlOverride>
   </w:num>
-  <w:num w:numId="44">
-    <w:abstractNumId w:val="3"/>
-  </w:num>
-  <w:num w:numId="45">
-    <w:abstractNumId w:val="3"/>
-  </w:num>
-  <w:num w:numId="46">
-    <w:abstractNumId w:val="3"/>
-  </w:num>
-  <w:num w:numId="47">
-    <w:abstractNumId w:val="3"/>
-  </w:num>
-  <w:num w:numId="48">
-    <w:abstractNumId w:val="2"/>
+  <w:num w:numId="1043">
+    <w:abstractNumId w:val="991"/>
+  </w:num>
+  <w:num w:numId="1044">
+    <w:abstractNumId w:val="991"/>
+  </w:num>
+  <w:num w:numId="1045">
+    <w:abstractNumId w:val="991"/>
+  </w:num>
+  <w:num w:numId="1046">
+    <w:abstractNumId w:val="991"/>
+  </w:num>
+  <w:num w:numId="1047">
+    <w:abstractNumId w:val="99411"/>
     <w:lvlOverride w:ilvl="0">
       <w:startOverride w:val="1"/>
     </w:lvlOverride>
@@ -3031,20 +3307,20 @@
       <w:startOverride w:val="1"/>
     </w:lvlOverride>
   </w:num>
-  <w:num w:numId="49">
-    <w:abstractNumId w:val="3"/>
-  </w:num>
-  <w:num w:numId="50">
-    <w:abstractNumId w:val="3"/>
-  </w:num>
-  <w:num w:numId="51">
-    <w:abstractNumId w:val="3"/>
-  </w:num>
-  <w:num w:numId="52">
-    <w:abstractNumId w:val="3"/>
-  </w:num>
-  <w:num w:numId="53">
-    <w:abstractNumId w:val="2"/>
+  <w:num w:numId="1048">
+    <w:abstractNumId w:val="991"/>
+  </w:num>
+  <w:num w:numId="1049">
+    <w:abstractNumId w:val="991"/>
+  </w:num>
+  <w:num w:numId="1050">
+    <w:abstractNumId w:val="991"/>
+  </w:num>
+  <w:num w:numId="1051">
+    <w:abstractNumId w:val="991"/>
+  </w:num>
+  <w:num w:numId="1052">
+    <w:abstractNumId w:val="99411"/>
     <w:lvlOverride w:ilvl="0">
       <w:startOverride w:val="1"/>
     </w:lvlOverride>
@@ -3067,17 +3343,17 @@
       <w:startOverride w:val="1"/>
     </w:lvlOverride>
   </w:num>
-  <w:num w:numId="54">
-    <w:abstractNumId w:val="3"/>
-  </w:num>
-  <w:num w:numId="55">
-    <w:abstractNumId w:val="3"/>
-  </w:num>
-  <w:num w:numId="56">
-    <w:abstractNumId w:val="3"/>
-  </w:num>
-  <w:num w:numId="57">
-    <w:abstractNumId w:val="2"/>
+  <w:num w:numId="1053">
+    <w:abstractNumId w:val="991"/>
+  </w:num>
+  <w:num w:numId="1054">
+    <w:abstractNumId w:val="991"/>
+  </w:num>
+  <w:num w:numId="1055">
+    <w:abstractNumId w:val="991"/>
+  </w:num>
+  <w:num w:numId="1056">
+    <w:abstractNumId w:val="99411"/>
     <w:lvlOverride w:ilvl="0">
       <w:startOverride w:val="1"/>
     </w:lvlOverride>
@@ -3100,8 +3376,8 @@
       <w:startOverride w:val="1"/>
     </w:lvlOverride>
   </w:num>
-  <w:num w:numId="58">
-    <w:abstractNumId w:val="3"/>
+  <w:num w:numId="1057">
+    <w:abstractNumId w:val="991"/>
   </w:num>
 </w:numbering>
 </file>
@@ -3127,6 +3403,17 @@
   <w:style w:type="paragraph" w:default="1" w:styleId="Normal">
     <w:name w:val="Normal"/>
     <w:qFormat/>
+    <w:pPr>
+      <w:spacing w:before="180" w:after="180"/>
+    </w:pPr>
+  </w:style>
+  <w:style w:type="paragraph" w:styleId="Compact">
+    <w:name w:val="Compact"/>
+    <w:basedOn w:val="Normal"/>
+    <w:qFormat/>
+    <w:pPr>
+      <w:spacing w:before="36" w:after="36"/>
+    </w:pPr>
   </w:style>
   <w:style w:type="paragraph" w:styleId="Title">
     <w:name w:val="Title"/>
@@ -3148,8 +3435,24 @@
       <w:szCs w:val="36"/>
     </w:rPr>
   </w:style>
-  <w:style w:type="paragraph" w:styleId="Authors">
-    <w:name w:val="Authors"/>
+  <w:style w:type="paragraph" w:styleId="Subtitle">
+    <w:name w:val="Subtitle"/>
+    <w:basedOn w:val="Title"/>
+    <w:next w:val="Normal"/>
+    <w:qFormat/>
+    <w:pPr>
+      <w:keepNext/>
+      <w:keepLines/>
+      <w:spacing w:before="240" w:after="240"/>
+      <w:jc w:val="center"/>
+    </w:pPr>
+    <w:rPr>
+      <w:sz w:val="30"/>
+      <w:szCs w:val="30"/>
+    </w:rPr>
+  </w:style>
+  <w:style w:type="paragraph" w:styleId="Author">
+    <w:name w:val="Author"/>
     <w:next w:val="Normal"/>
     <w:qFormat/>
     <w:pPr>
@@ -3167,6 +3470,29 @@
       <w:keepLines/>
       <w:jc w:val="center"/>
     </w:pPr>
+  </w:style>
+  <w:style w:type="paragraph" w:styleId="Abstract">
+    <w:name w:val="Abstract"/>
+    <w:basedOn w:val="Normal"/>
+    <w:next w:val="Normal"/>
+    <w:qFormat/>
+    <w:pPr>
+      <w:keepNext/>
+      <w:keepLines/>
+      <w:spacing w:before="300" w:after="300"/>
+    </w:pPr>
+    <w:rPr>
+      <w:sz w:val="20"/>
+      <w:szCs w:val="20"/>
+    </w:rPr>
+  </w:style>
+  <w:style w:type="paragraph" w:styleId="Bibliography">
+    <w:name w:val="Bibliography"/>
+    <w:basedOn w:val="Normal"/>
+    <w:next w:val="Bibliography"/>
+    <w:qFormat/>
+    <w:pPr/>
+    <w:rPr/>
   </w:style>
   <w:style w:type="paragraph" w:styleId="Heading1">
     <w:name w:val="Heading 1"/>
@@ -3185,8 +3511,8 @@
       <w:b/>
       <w:bCs/>
       <w:color w:val="345A8A" w:themeColor="accent1" w:themeShade="B5"/>
-      <w:sz w:val="36"/>
-      <w:szCs w:val="36"/>
+      <w:sz w:val="32"/>
+      <w:szCs w:val="32"/>
     </w:rPr>
   </w:style>
   <w:style w:type="paragraph" w:styleId="Heading2">
@@ -3294,6 +3620,14 @@
       <w:szCs w:val="20"/>
     </w:rPr>
   </w:style>
+  <w:style w:type="paragraph" w:styleId="FootnoteText">
+    <w:name w:val="Footnote Text"/>
+    <w:basedOn w:val="Normal"/>
+    <w:next w:val="FootnoteText"/>
+    <w:uiPriority w:val="9"/>
+    <w:unhideWhenUsed/>
+    <w:qFormat/>
+  </w:style>
   <w:style w:type="character" w:default="1" w:styleId="DefaultParagraphFont">
     <w:name w:val="Default Paragraph Font"/>
     <w:semiHidden/>
@@ -3350,8 +3684,8 @@
       <w:i/>
     </w:rPr>
   </w:style>
-  <w:style w:type="paragraph" w:styleId="PictureCaption">
-    <w:name w:val="Picture Caption"/>
+  <w:style w:type="paragraph" w:styleId="ImageCaption">
+    <w:name w:val="Image Caption"/>
     <w:basedOn w:val="Normal"/>
     <w:link w:val="BodyTextChar"/>
     <w:pPr>
@@ -3374,19 +3708,125 @@
       <w:sz w:val="22"/>
     </w:rPr>
   </w:style>
-  <w:style w:type="character" w:customStyle="1" w:styleId="FootnoteReference">
-    <w:name w:val="Footnote Reference"/>
+  <w:style w:type="character" w:customStyle="1" w:styleId="FootnoteRef">
+    <w:name w:val="Footnote Ref"/>
     <w:basedOn w:val="BodyTextChar"/>
     <w:rPr>
       <w:vertAlign w:val="superscript"/>
     </w:rPr>
   </w:style>
-  <w:style w:type="character" w:customStyle="1" w:styleId="Hyperlink">
-    <w:name w:val="Hyperlink"/>
+  <w:style w:type="character" w:customStyle="1" w:styleId="Link">
+    <w:name w:val="Link"/>
     <w:basedOn w:val="BodyTextChar"/>
     <w:rPr>
       <w:color w:val="4F81BD" w:themeColor="accent1"/>
     </w:rPr>
+  </w:style>
+  <w:style w:type="paragraph" w:customStyle="1" w:styleId="SourceCode">
+    <w:name w:val="Source Code"/>
+    <w:basedOn w:val="Normal"/>
+    <w:link w:val="VerbatimChar"/>
+    <w:pPr>
+      <w:wordWrap w:val="off"/>
+    </w:pPr>
+  </w:style>
+  <w:style w:type="character" w:customStyle="1" w:styleId="KeywordTok">
+    <w:name w:val="KeywordTok"/>
+    <w:basedOn w:val="VerbatimChar"/>
+    <w:rPr>
+      <w:color w:val="007020"/>
+      <w:b/>
+    </w:rPr>
+  </w:style>
+  <w:style w:type="character" w:customStyle="1" w:styleId="DataTypeTok">
+    <w:name w:val="DataTypeTok"/>
+    <w:basedOn w:val="VerbatimChar"/>
+    <w:rPr>
+      <w:color w:val="902000"/>
+    </w:rPr>
+  </w:style>
+  <w:style w:type="character" w:customStyle="1" w:styleId="DecValTok">
+    <w:name w:val="DecValTok"/>
+    <w:basedOn w:val="VerbatimChar"/>
+    <w:rPr>
+      <w:color w:val="40a070"/>
+    </w:rPr>
+  </w:style>
+  <w:style w:type="character" w:customStyle="1" w:styleId="BaseNTok">
+    <w:name w:val="BaseNTok"/>
+    <w:basedOn w:val="VerbatimChar"/>
+    <w:rPr>
+      <w:color w:val="40a070"/>
+    </w:rPr>
+  </w:style>
+  <w:style w:type="character" w:customStyle="1" w:styleId="FloatTok">
+    <w:name w:val="FloatTok"/>
+    <w:basedOn w:val="VerbatimChar"/>
+    <w:rPr>
+      <w:color w:val="40a070"/>
+    </w:rPr>
+  </w:style>
+  <w:style w:type="character" w:customStyle="1" w:styleId="CharTok">
+    <w:name w:val="CharTok"/>
+    <w:basedOn w:val="VerbatimChar"/>
+    <w:rPr>
+      <w:color w:val="4070a0"/>
+    </w:rPr>
+  </w:style>
+  <w:style w:type="character" w:customStyle="1" w:styleId="StringTok">
+    <w:name w:val="StringTok"/>
+    <w:basedOn w:val="VerbatimChar"/>
+    <w:rPr>
+      <w:color w:val="4070a0"/>
+    </w:rPr>
+  </w:style>
+  <w:style w:type="character" w:customStyle="1" w:styleId="CommentTok">
+    <w:name w:val="CommentTok"/>
+    <w:basedOn w:val="VerbatimChar"/>
+    <w:rPr>
+      <w:color w:val="60a0b0"/>
+      <w:i/>
+    </w:rPr>
+  </w:style>
+  <w:style w:type="character" w:customStyle="1" w:styleId="OtherTok">
+    <w:name w:val="OtherTok"/>
+    <w:basedOn w:val="VerbatimChar"/>
+    <w:rPr>
+      <w:color w:val="007020"/>
+    </w:rPr>
+  </w:style>
+  <w:style w:type="character" w:customStyle="1" w:styleId="AlertTok">
+    <w:name w:val="AlertTok"/>
+    <w:basedOn w:val="VerbatimChar"/>
+    <w:rPr>
+      <w:color w:val="ff0000"/>
+      <w:b/>
+    </w:rPr>
+  </w:style>
+  <w:style w:type="character" w:customStyle="1" w:styleId="FunctionTok">
+    <w:name w:val="FunctionTok"/>
+    <w:basedOn w:val="VerbatimChar"/>
+    <w:rPr>
+      <w:color w:val="06287e"/>
+    </w:rPr>
+  </w:style>
+  <w:style w:type="character" w:customStyle="1" w:styleId="RegionMarkerTok">
+    <w:name w:val="RegionMarkerTok"/>
+    <w:basedOn w:val="VerbatimChar"/>
+    <w:rPr/>
+  </w:style>
+  <w:style w:type="character" w:customStyle="1" w:styleId="ErrorTok">
+    <w:name w:val="ErrorTok"/>
+    <w:basedOn w:val="VerbatimChar"/>
+    <w:rPr>
+      <w:color w:val="ff0000"/>
+      <w:b/>
+    </w:rPr>
+  </w:style>
+  <w:style w:type="character" w:customStyle="1" w:styleId="NormalTok">
+    <w:name w:val="NormalTok"/>
+    <w:basedOn w:val="VerbatimChar"/>
+    <w:rPr/>
   </w:style>
   <w:style w:type="paragraph" w:customStyle="1" w:styleId="SourceCode">
     <w:name w:val="Source Code"/>

--- a/microcosm/SIP_fullCyc_pilot_microcosm.docx
+++ b/microcosm/SIP_fullCyc_pilot_microcosm.docx
@@ -2743,7 +2743,7 @@
     </w:lvl>
   </w:abstractNum>
   <w:abstractNum w:abstractNumId="990">
-    <w:nsid w:val="67210339"/>
+    <w:nsid w:val="87d921ee"/>
     <w:multiLevelType w:val="multilevel"/>
     <w:lvl w:ilvl="0">
       <w:numFmt w:val="bullet"/>
@@ -2824,7 +2824,7 @@
     </w:lvl>
   </w:abstractNum>
   <w:abstractNum w:abstractNumId="99411">
-    <w:nsid w:val="f1723cd0"/>
+    <w:nsid w:val="4e3c623d"/>
     <w:multiLevelType w:val="multilevel"/>
     <w:lvl w:ilvl="0">
       <w:start w:val="1"/>
@@ -2912,7 +2912,7 @@
     </w:lvl>
   </w:abstractNum>
   <w:abstractNum w:abstractNumId="991">
-    <w:nsid w:val="6f83c870"/>
+    <w:nsid w:val="a6a67005"/>
     <w:multiLevelType w:val="multilevel"/>
     <w:lvl w:ilvl="0">
       <w:numFmt w:val="bullet"/>

--- a/microcosm/SIP_fullCyc_pilot_microcosm.docx
+++ b/microcosm/SIP_fullCyc_pilot_microcosm.docx
@@ -2743,7 +2743,7 @@
     </w:lvl>
   </w:abstractNum>
   <w:abstractNum w:abstractNumId="990">
-    <w:nsid w:val="87d921ee"/>
+    <w:nsid w:val="8d553011"/>
     <w:multiLevelType w:val="multilevel"/>
     <w:lvl w:ilvl="0">
       <w:numFmt w:val="bullet"/>
@@ -2824,7 +2824,7 @@
     </w:lvl>
   </w:abstractNum>
   <w:abstractNum w:abstractNumId="99411">
-    <w:nsid w:val="4e3c623d"/>
+    <w:nsid w:val="39cd46e6"/>
     <w:multiLevelType w:val="multilevel"/>
     <w:lvl w:ilvl="0">
       <w:start w:val="1"/>
@@ -2912,7 +2912,7 @@
     </w:lvl>
   </w:abstractNum>
   <w:abstractNum w:abstractNumId="991">
-    <w:nsid w:val="a6a67005"/>
+    <w:nsid w:val="3bcf53c2"/>
     <w:multiLevelType w:val="multilevel"/>
     <w:lvl w:ilvl="0">
       <w:numFmt w:val="bullet"/>

--- a/microcosm/SIP_fullCyc_pilot_microcosm.docx
+++ b/microcosm/SIP_fullCyc_pilot_microcosm.docx
@@ -2743,7 +2743,7 @@
     </w:lvl>
   </w:abstractNum>
   <w:abstractNum w:abstractNumId="990">
-    <w:nsid w:val="8d553011"/>
+    <w:nsid w:val="6bc353f2"/>
     <w:multiLevelType w:val="multilevel"/>
     <w:lvl w:ilvl="0">
       <w:numFmt w:val="bullet"/>
@@ -2824,7 +2824,7 @@
     </w:lvl>
   </w:abstractNum>
   <w:abstractNum w:abstractNumId="99411">
-    <w:nsid w:val="39cd46e6"/>
+    <w:nsid w:val="f56fc521"/>
     <w:multiLevelType w:val="multilevel"/>
     <w:lvl w:ilvl="0">
       <w:start w:val="1"/>
@@ -2912,7 +2912,7 @@
     </w:lvl>
   </w:abstractNum>
   <w:abstractNum w:abstractNumId="991">
-    <w:nsid w:val="3bcf53c2"/>
+    <w:nsid w:val="5c824b3e"/>
     <w:multiLevelType w:val="multilevel"/>
     <w:lvl w:ilvl="0">
       <w:numFmt w:val="bullet"/>

--- a/microcosm/SIP_fullCyc_pilot_microcosm.docx
+++ b/microcosm/SIP_fullCyc_pilot_microcosm.docx
@@ -2743,7 +2743,7 @@
     </w:lvl>
   </w:abstractNum>
   <w:abstractNum w:abstractNumId="990">
-    <w:nsid w:val="6bc353f2"/>
+    <w:nsid w:val="c0149c1f"/>
     <w:multiLevelType w:val="multilevel"/>
     <w:lvl w:ilvl="0">
       <w:numFmt w:val="bullet"/>
@@ -2824,7 +2824,7 @@
     </w:lvl>
   </w:abstractNum>
   <w:abstractNum w:abstractNumId="99411">
-    <w:nsid w:val="f56fc521"/>
+    <w:nsid w:val="5c5e4ebd"/>
     <w:multiLevelType w:val="multilevel"/>
     <w:lvl w:ilvl="0">
       <w:start w:val="1"/>
@@ -2912,7 +2912,7 @@
     </w:lvl>
   </w:abstractNum>
   <w:abstractNum w:abstractNumId="991">
-    <w:nsid w:val="5c824b3e"/>
+    <w:nsid w:val="7a606652"/>
     <w:multiLevelType w:val="multilevel"/>
     <w:lvl w:ilvl="0">
       <w:numFmt w:val="bullet"/>

--- a/microcosm/SIP_fullCyc_pilot_microcosm.docx
+++ b/microcosm/SIP_fullCyc_pilot_microcosm.docx
@@ -2743,7 +2743,7 @@
     </w:lvl>
   </w:abstractNum>
   <w:abstractNum w:abstractNumId="990">
-    <w:nsid w:val="c0149c1f"/>
+    <w:nsid w:val="a5177c14"/>
     <w:multiLevelType w:val="multilevel"/>
     <w:lvl w:ilvl="0">
       <w:numFmt w:val="bullet"/>
@@ -2824,7 +2824,7 @@
     </w:lvl>
   </w:abstractNum>
   <w:abstractNum w:abstractNumId="99411">
-    <w:nsid w:val="5c5e4ebd"/>
+    <w:nsid w:val="2678a5af"/>
     <w:multiLevelType w:val="multilevel"/>
     <w:lvl w:ilvl="0">
       <w:start w:val="1"/>
@@ -2912,7 +2912,7 @@
     </w:lvl>
   </w:abstractNum>
   <w:abstractNum w:abstractNumId="991">
-    <w:nsid w:val="7a606652"/>
+    <w:nsid w:val="f2830338"/>
     <w:multiLevelType w:val="multilevel"/>
     <w:lvl w:ilvl="0">
       <w:numFmt w:val="bullet"/>

--- a/microcosm/SIP_fullCyc_pilot_microcosm.docx
+++ b/microcosm/SIP_fullCyc_pilot_microcosm.docx
@@ -2743,7 +2743,7 @@
     </w:lvl>
   </w:abstractNum>
   <w:abstractNum w:abstractNumId="990">
-    <w:nsid w:val="a5177c14"/>
+    <w:nsid w:val="655bb9fa"/>
     <w:multiLevelType w:val="multilevel"/>
     <w:lvl w:ilvl="0">
       <w:numFmt w:val="bullet"/>
@@ -2824,7 +2824,7 @@
     </w:lvl>
   </w:abstractNum>
   <w:abstractNum w:abstractNumId="99411">
-    <w:nsid w:val="2678a5af"/>
+    <w:nsid w:val="f07b66ae"/>
     <w:multiLevelType w:val="multilevel"/>
     <w:lvl w:ilvl="0">
       <w:start w:val="1"/>
@@ -2912,7 +2912,7 @@
     </w:lvl>
   </w:abstractNum>
   <w:abstractNum w:abstractNumId="991">
-    <w:nsid w:val="f2830338"/>
+    <w:nsid w:val="cacf6976"/>
     <w:multiLevelType w:val="multilevel"/>
     <w:lvl w:ilvl="0">
       <w:numFmt w:val="bullet"/>

--- a/microcosm/SIP_fullCyc_pilot_microcosm.docx
+++ b/microcosm/SIP_fullCyc_pilot_microcosm.docx
@@ -2743,7 +2743,7 @@
     </w:lvl>
   </w:abstractNum>
   <w:abstractNum w:abstractNumId="990">
-    <w:nsid w:val="655bb9fa"/>
+    <w:nsid w:val="f36aacbf"/>
     <w:multiLevelType w:val="multilevel"/>
     <w:lvl w:ilvl="0">
       <w:numFmt w:val="bullet"/>
@@ -2824,7 +2824,7 @@
     </w:lvl>
   </w:abstractNum>
   <w:abstractNum w:abstractNumId="99411">
-    <w:nsid w:val="f07b66ae"/>
+    <w:nsid w:val="dcb4d1f0"/>
     <w:multiLevelType w:val="multilevel"/>
     <w:lvl w:ilvl="0">
       <w:start w:val="1"/>
@@ -2912,7 +2912,7 @@
     </w:lvl>
   </w:abstractNum>
   <w:abstractNum w:abstractNumId="991">
-    <w:nsid w:val="cacf6976"/>
+    <w:nsid w:val="f6bbef16"/>
     <w:multiLevelType w:val="multilevel"/>
     <w:lvl w:ilvl="0">
       <w:numFmt w:val="bullet"/>

--- a/microcosm/SIP_fullCyc_pilot_microcosm.docx
+++ b/microcosm/SIP_fullCyc_pilot_microcosm.docx
@@ -2743,7 +2743,7 @@
     </w:lvl>
   </w:abstractNum>
   <w:abstractNum w:abstractNumId="990">
-    <w:nsid w:val="f36aacbf"/>
+    <w:nsid w:val="fbe31341"/>
     <w:multiLevelType w:val="multilevel"/>
     <w:lvl w:ilvl="0">
       <w:numFmt w:val="bullet"/>
@@ -2824,7 +2824,7 @@
     </w:lvl>
   </w:abstractNum>
   <w:abstractNum w:abstractNumId="99411">
-    <w:nsid w:val="dcb4d1f0"/>
+    <w:nsid w:val="9fed9cae"/>
     <w:multiLevelType w:val="multilevel"/>
     <w:lvl w:ilvl="0">
       <w:start w:val="1"/>
@@ -2912,7 +2912,7 @@
     </w:lvl>
   </w:abstractNum>
   <w:abstractNum w:abstractNumId="991">
-    <w:nsid w:val="f6bbef16"/>
+    <w:nsid w:val="6b88b767"/>
     <w:multiLevelType w:val="multilevel"/>
     <w:lvl w:ilvl="0">
       <w:numFmt w:val="bullet"/>

--- a/microcosm/SIP_fullCyc_pilot_microcosm.docx
+++ b/microcosm/SIP_fullCyc_pilot_microcosm.docx
@@ -2743,7 +2743,7 @@
     </w:lvl>
   </w:abstractNum>
   <w:abstractNum w:abstractNumId="990">
-    <w:nsid w:val="fbe31341"/>
+    <w:nsid w:val="f9c4be8d"/>
     <w:multiLevelType w:val="multilevel"/>
     <w:lvl w:ilvl="0">
       <w:numFmt w:val="bullet"/>
@@ -2824,7 +2824,7 @@
     </w:lvl>
   </w:abstractNum>
   <w:abstractNum w:abstractNumId="99411">
-    <w:nsid w:val="9fed9cae"/>
+    <w:nsid w:val="9d46be87"/>
     <w:multiLevelType w:val="multilevel"/>
     <w:lvl w:ilvl="0">
       <w:start w:val="1"/>
@@ -2912,7 +2912,7 @@
     </w:lvl>
   </w:abstractNum>
   <w:abstractNum w:abstractNumId="991">
-    <w:nsid w:val="6b88b767"/>
+    <w:nsid w:val="d9c9ab8d"/>
     <w:multiLevelType w:val="multilevel"/>
     <w:lvl w:ilvl="0">
       <w:numFmt w:val="bullet"/>

--- a/microcosm/SIP_fullCyc_pilot_microcosm.docx
+++ b/microcosm/SIP_fullCyc_pilot_microcosm.docx
@@ -2743,7 +2743,7 @@
     </w:lvl>
   </w:abstractNum>
   <w:abstractNum w:abstractNumId="990">
-    <w:nsid w:val="f9c4be8d"/>
+    <w:nsid w:val="fe471992"/>
     <w:multiLevelType w:val="multilevel"/>
     <w:lvl w:ilvl="0">
       <w:numFmt w:val="bullet"/>
@@ -2824,7 +2824,7 @@
     </w:lvl>
   </w:abstractNum>
   <w:abstractNum w:abstractNumId="99411">
-    <w:nsid w:val="9d46be87"/>
+    <w:nsid w:val="598f45da"/>
     <w:multiLevelType w:val="multilevel"/>
     <w:lvl w:ilvl="0">
       <w:start w:val="1"/>
@@ -2912,7 +2912,7 @@
     </w:lvl>
   </w:abstractNum>
   <w:abstractNum w:abstractNumId="991">
-    <w:nsid w:val="d9c9ab8d"/>
+    <w:nsid w:val="b671a2db"/>
     <w:multiLevelType w:val="multilevel"/>
     <w:lvl w:ilvl="0">
       <w:numFmt w:val="bullet"/>

--- a/microcosm/SIP_fullCyc_pilot_microcosm.docx
+++ b/microcosm/SIP_fullCyc_pilot_microcosm.docx
@@ -2743,7 +2743,7 @@
     </w:lvl>
   </w:abstractNum>
   <w:abstractNum w:abstractNumId="990">
-    <w:nsid w:val="fe471992"/>
+    <w:nsid w:val="8e8cbd0b"/>
     <w:multiLevelType w:val="multilevel"/>
     <w:lvl w:ilvl="0">
       <w:numFmt w:val="bullet"/>
@@ -2824,7 +2824,7 @@
     </w:lvl>
   </w:abstractNum>
   <w:abstractNum w:abstractNumId="99411">
-    <w:nsid w:val="598f45da"/>
+    <w:nsid w:val="bf93356a"/>
     <w:multiLevelType w:val="multilevel"/>
     <w:lvl w:ilvl="0">
       <w:start w:val="1"/>
@@ -2912,7 +2912,7 @@
     </w:lvl>
   </w:abstractNum>
   <w:abstractNum w:abstractNumId="991">
-    <w:nsid w:val="b671a2db"/>
+    <w:nsid w:val="674cc51a"/>
     <w:multiLevelType w:val="multilevel"/>
     <w:lvl w:ilvl="0">
       <w:numFmt w:val="bullet"/>

--- a/microcosm/SIP_fullCyc_pilot_microcosm.docx
+++ b/microcosm/SIP_fullCyc_pilot_microcosm.docx
@@ -2743,7 +2743,7 @@
     </w:lvl>
   </w:abstractNum>
   <w:abstractNum w:abstractNumId="990">
-    <w:nsid w:val="8e8cbd0b"/>
+    <w:nsid w:val="2b264cf4"/>
     <w:multiLevelType w:val="multilevel"/>
     <w:lvl w:ilvl="0">
       <w:numFmt w:val="bullet"/>
@@ -2824,7 +2824,7 @@
     </w:lvl>
   </w:abstractNum>
   <w:abstractNum w:abstractNumId="99411">
-    <w:nsid w:val="bf93356a"/>
+    <w:nsid w:val="db26e00f"/>
     <w:multiLevelType w:val="multilevel"/>
     <w:lvl w:ilvl="0">
       <w:start w:val="1"/>
@@ -2912,7 +2912,7 @@
     </w:lvl>
   </w:abstractNum>
   <w:abstractNum w:abstractNumId="991">
-    <w:nsid w:val="674cc51a"/>
+    <w:nsid w:val="b422fc0d"/>
     <w:multiLevelType w:val="multilevel"/>
     <w:lvl w:ilvl="0">
       <w:numFmt w:val="bullet"/>

--- a/microcosm/SIP_fullCyc_pilot_microcosm.docx
+++ b/microcosm/SIP_fullCyc_pilot_microcosm.docx
@@ -2743,7 +2743,7 @@
     </w:lvl>
   </w:abstractNum>
   <w:abstractNum w:abstractNumId="990">
-    <w:nsid w:val="2b264cf4"/>
+    <w:nsid w:val="a7a460a7"/>
     <w:multiLevelType w:val="multilevel"/>
     <w:lvl w:ilvl="0">
       <w:numFmt w:val="bullet"/>
@@ -2824,7 +2824,7 @@
     </w:lvl>
   </w:abstractNum>
   <w:abstractNum w:abstractNumId="99411">
-    <w:nsid w:val="db26e00f"/>
+    <w:nsid w:val="1052faf8"/>
     <w:multiLevelType w:val="multilevel"/>
     <w:lvl w:ilvl="0">
       <w:start w:val="1"/>
@@ -2912,7 +2912,7 @@
     </w:lvl>
   </w:abstractNum>
   <w:abstractNum w:abstractNumId="991">
-    <w:nsid w:val="b422fc0d"/>
+    <w:nsid w:val="90a87bb0"/>
     <w:multiLevelType w:val="multilevel"/>
     <w:lvl w:ilvl="0">
       <w:numFmt w:val="bullet"/>

--- a/microcosm/SIP_fullCyc_pilot_microcosm.docx
+++ b/microcosm/SIP_fullCyc_pilot_microcosm.docx
@@ -2743,7 +2743,7 @@
     </w:lvl>
   </w:abstractNum>
   <w:abstractNum w:abstractNumId="990">
-    <w:nsid w:val="a7a460a7"/>
+    <w:nsid w:val="8bc2d69d"/>
     <w:multiLevelType w:val="multilevel"/>
     <w:lvl w:ilvl="0">
       <w:numFmt w:val="bullet"/>
@@ -2824,7 +2824,7 @@
     </w:lvl>
   </w:abstractNum>
   <w:abstractNum w:abstractNumId="99411">
-    <w:nsid w:val="1052faf8"/>
+    <w:nsid w:val="506bc16b"/>
     <w:multiLevelType w:val="multilevel"/>
     <w:lvl w:ilvl="0">
       <w:start w:val="1"/>
@@ -2912,7 +2912,7 @@
     </w:lvl>
   </w:abstractNum>
   <w:abstractNum w:abstractNumId="991">
-    <w:nsid w:val="90a87bb0"/>
+    <w:nsid w:val="f88ee7c9"/>
     <w:multiLevelType w:val="multilevel"/>
     <w:lvl w:ilvl="0">
       <w:numFmt w:val="bullet"/>

--- a/microcosm/SIP_fullCyc_pilot_microcosm.docx
+++ b/microcosm/SIP_fullCyc_pilot_microcosm.docx
@@ -2743,7 +2743,7 @@
     </w:lvl>
   </w:abstractNum>
   <w:abstractNum w:abstractNumId="990">
-    <w:nsid w:val="8bc2d69d"/>
+    <w:nsid w:val="72ac75f6"/>
     <w:multiLevelType w:val="multilevel"/>
     <w:lvl w:ilvl="0">
       <w:numFmt w:val="bullet"/>
@@ -2824,7 +2824,7 @@
     </w:lvl>
   </w:abstractNum>
   <w:abstractNum w:abstractNumId="99411">
-    <w:nsid w:val="506bc16b"/>
+    <w:nsid w:val="bcfa198a"/>
     <w:multiLevelType w:val="multilevel"/>
     <w:lvl w:ilvl="0">
       <w:start w:val="1"/>
@@ -2912,7 +2912,7 @@
     </w:lvl>
   </w:abstractNum>
   <w:abstractNum w:abstractNumId="991">
-    <w:nsid w:val="f88ee7c9"/>
+    <w:nsid w:val="b9b26425"/>
     <w:multiLevelType w:val="multilevel"/>
     <w:lvl w:ilvl="0">
       <w:numFmt w:val="bullet"/>

--- a/microcosm/SIP_fullCyc_pilot_microcosm.docx
+++ b/microcosm/SIP_fullCyc_pilot_microcosm.docx
@@ -2743,7 +2743,7 @@
     </w:lvl>
   </w:abstractNum>
   <w:abstractNum w:abstractNumId="990">
-    <w:nsid w:val="72ac75f6"/>
+    <w:nsid w:val="dd329c48"/>
     <w:multiLevelType w:val="multilevel"/>
     <w:lvl w:ilvl="0">
       <w:numFmt w:val="bullet"/>
@@ -2824,7 +2824,7 @@
     </w:lvl>
   </w:abstractNum>
   <w:abstractNum w:abstractNumId="99411">
-    <w:nsid w:val="bcfa198a"/>
+    <w:nsid w:val="3d9803bf"/>
     <w:multiLevelType w:val="multilevel"/>
     <w:lvl w:ilvl="0">
       <w:start w:val="1"/>
@@ -2912,7 +2912,7 @@
     </w:lvl>
   </w:abstractNum>
   <w:abstractNum w:abstractNumId="991">
-    <w:nsid w:val="b9b26425"/>
+    <w:nsid w:val="2d24dfe8"/>
     <w:multiLevelType w:val="multilevel"/>
     <w:lvl w:ilvl="0">
       <w:numFmt w:val="bullet"/>

--- a/microcosm/SIP_fullCyc_pilot_microcosm.docx
+++ b/microcosm/SIP_fullCyc_pilot_microcosm.docx
@@ -2743,7 +2743,7 @@
     </w:lvl>
   </w:abstractNum>
   <w:abstractNum w:abstractNumId="990">
-    <w:nsid w:val="dd329c48"/>
+    <w:nsid w:val="d3fbf90f"/>
     <w:multiLevelType w:val="multilevel"/>
     <w:lvl w:ilvl="0">
       <w:numFmt w:val="bullet"/>
@@ -2824,7 +2824,7 @@
     </w:lvl>
   </w:abstractNum>
   <w:abstractNum w:abstractNumId="99411">
-    <w:nsid w:val="3d9803bf"/>
+    <w:nsid w:val="a831bc88"/>
     <w:multiLevelType w:val="multilevel"/>
     <w:lvl w:ilvl="0">
       <w:start w:val="1"/>
@@ -2912,7 +2912,7 @@
     </w:lvl>
   </w:abstractNum>
   <w:abstractNum w:abstractNumId="991">
-    <w:nsid w:val="2d24dfe8"/>
+    <w:nsid w:val="549cf147"/>
     <w:multiLevelType w:val="multilevel"/>
     <w:lvl w:ilvl="0">
       <w:numFmt w:val="bullet"/>

--- a/microcosm/SIP_fullCyc_pilot_microcosm.docx
+++ b/microcosm/SIP_fullCyc_pilot_microcosm.docx
@@ -2743,7 +2743,7 @@
     </w:lvl>
   </w:abstractNum>
   <w:abstractNum w:abstractNumId="990">
-    <w:nsid w:val="d3fbf90f"/>
+    <w:nsid w:val="921f044d"/>
     <w:multiLevelType w:val="multilevel"/>
     <w:lvl w:ilvl="0">
       <w:numFmt w:val="bullet"/>
@@ -2824,7 +2824,7 @@
     </w:lvl>
   </w:abstractNum>
   <w:abstractNum w:abstractNumId="99411">
-    <w:nsid w:val="a831bc88"/>
+    <w:nsid w:val="6db12794"/>
     <w:multiLevelType w:val="multilevel"/>
     <w:lvl w:ilvl="0">
       <w:start w:val="1"/>
@@ -2912,7 +2912,7 @@
     </w:lvl>
   </w:abstractNum>
   <w:abstractNum w:abstractNumId="991">
-    <w:nsid w:val="549cf147"/>
+    <w:nsid w:val="d3667db9"/>
     <w:multiLevelType w:val="multilevel"/>
     <w:lvl w:ilvl="0">
       <w:numFmt w:val="bullet"/>

--- a/microcosm/SIP_fullCyc_pilot_microcosm.docx
+++ b/microcosm/SIP_fullCyc_pilot_microcosm.docx
@@ -2743,7 +2743,7 @@
     </w:lvl>
   </w:abstractNum>
   <w:abstractNum w:abstractNumId="990">
-    <w:nsid w:val="921f044d"/>
+    <w:nsid w:val="8f9d0581"/>
     <w:multiLevelType w:val="multilevel"/>
     <w:lvl w:ilvl="0">
       <w:numFmt w:val="bullet"/>
@@ -2824,7 +2824,7 @@
     </w:lvl>
   </w:abstractNum>
   <w:abstractNum w:abstractNumId="99411">
-    <w:nsid w:val="6db12794"/>
+    <w:nsid w:val="42a4eb44"/>
     <w:multiLevelType w:val="multilevel"/>
     <w:lvl w:ilvl="0">
       <w:start w:val="1"/>
@@ -2912,7 +2912,7 @@
     </w:lvl>
   </w:abstractNum>
   <w:abstractNum w:abstractNumId="991">
-    <w:nsid w:val="d3667db9"/>
+    <w:nsid w:val="ef448234"/>
     <w:multiLevelType w:val="multilevel"/>
     <w:lvl w:ilvl="0">
       <w:numFmt w:val="bullet"/>

--- a/microcosm/SIP_fullCyc_pilot_microcosm.docx
+++ b/microcosm/SIP_fullCyc_pilot_microcosm.docx
@@ -2743,7 +2743,7 @@
     </w:lvl>
   </w:abstractNum>
   <w:abstractNum w:abstractNumId="990">
-    <w:nsid w:val="8f9d0581"/>
+    <w:nsid w:val="16ded5f9"/>
     <w:multiLevelType w:val="multilevel"/>
     <w:lvl w:ilvl="0">
       <w:numFmt w:val="bullet"/>
@@ -2824,7 +2824,7 @@
     </w:lvl>
   </w:abstractNum>
   <w:abstractNum w:abstractNumId="99411">
-    <w:nsid w:val="42a4eb44"/>
+    <w:nsid w:val="5686818c"/>
     <w:multiLevelType w:val="multilevel"/>
     <w:lvl w:ilvl="0">
       <w:start w:val="1"/>
@@ -2912,7 +2912,7 @@
     </w:lvl>
   </w:abstractNum>
   <w:abstractNum w:abstractNumId="991">
-    <w:nsid w:val="ef448234"/>
+    <w:nsid w:val="9e7924ea"/>
     <w:multiLevelType w:val="multilevel"/>
     <w:lvl w:ilvl="0">
       <w:numFmt w:val="bullet"/>

--- a/microcosm/SIP_fullCyc_pilot_microcosm.docx
+++ b/microcosm/SIP_fullCyc_pilot_microcosm.docx
@@ -2743,7 +2743,7 @@
     </w:lvl>
   </w:abstractNum>
   <w:abstractNum w:abstractNumId="990">
-    <w:nsid w:val="16ded5f9"/>
+    <w:nsid w:val="7dcdaa0d"/>
     <w:multiLevelType w:val="multilevel"/>
     <w:lvl w:ilvl="0">
       <w:numFmt w:val="bullet"/>
@@ -2824,7 +2824,7 @@
     </w:lvl>
   </w:abstractNum>
   <w:abstractNum w:abstractNumId="99411">
-    <w:nsid w:val="5686818c"/>
+    <w:nsid w:val="960e9abe"/>
     <w:multiLevelType w:val="multilevel"/>
     <w:lvl w:ilvl="0">
       <w:start w:val="1"/>
@@ -2912,7 +2912,7 @@
     </w:lvl>
   </w:abstractNum>
   <w:abstractNum w:abstractNumId="991">
-    <w:nsid w:val="9e7924ea"/>
+    <w:nsid w:val="ed7ea485"/>
     <w:multiLevelType w:val="multilevel"/>
     <w:lvl w:ilvl="0">
       <w:numFmt w:val="bullet"/>

--- a/microcosm/SIP_fullCyc_pilot_microcosm.docx
+++ b/microcosm/SIP_fullCyc_pilot_microcosm.docx
@@ -2743,7 +2743,7 @@
     </w:lvl>
   </w:abstractNum>
   <w:abstractNum w:abstractNumId="990">
-    <w:nsid w:val="7dcdaa0d"/>
+    <w:nsid w:val="fd047a1d"/>
     <w:multiLevelType w:val="multilevel"/>
     <w:lvl w:ilvl="0">
       <w:numFmt w:val="bullet"/>
@@ -2824,7 +2824,7 @@
     </w:lvl>
   </w:abstractNum>
   <w:abstractNum w:abstractNumId="99411">
-    <w:nsid w:val="960e9abe"/>
+    <w:nsid w:val="13e526d7"/>
     <w:multiLevelType w:val="multilevel"/>
     <w:lvl w:ilvl="0">
       <w:start w:val="1"/>
@@ -2912,7 +2912,7 @@
     </w:lvl>
   </w:abstractNum>
   <w:abstractNum w:abstractNumId="991">
-    <w:nsid w:val="ed7ea485"/>
+    <w:nsid w:val="f5145160"/>
     <w:multiLevelType w:val="multilevel"/>
     <w:lvl w:ilvl="0">
       <w:numFmt w:val="bullet"/>

--- a/microcosm/SIP_fullCyc_pilot_microcosm.docx
+++ b/microcosm/SIP_fullCyc_pilot_microcosm.docx
@@ -2743,7 +2743,7 @@
     </w:lvl>
   </w:abstractNum>
   <w:abstractNum w:abstractNumId="990">
-    <w:nsid w:val="fd047a1d"/>
+    <w:nsid w:val="47be0b89"/>
     <w:multiLevelType w:val="multilevel"/>
     <w:lvl w:ilvl="0">
       <w:numFmt w:val="bullet"/>
@@ -2824,7 +2824,7 @@
     </w:lvl>
   </w:abstractNum>
   <w:abstractNum w:abstractNumId="99411">
-    <w:nsid w:val="13e526d7"/>
+    <w:nsid w:val="2a5aa81a"/>
     <w:multiLevelType w:val="multilevel"/>
     <w:lvl w:ilvl="0">
       <w:start w:val="1"/>
@@ -2912,7 +2912,7 @@
     </w:lvl>
   </w:abstractNum>
   <w:abstractNum w:abstractNumId="991">
-    <w:nsid w:val="f5145160"/>
+    <w:nsid w:val="536c74a0"/>
     <w:multiLevelType w:val="multilevel"/>
     <w:lvl w:ilvl="0">
       <w:numFmt w:val="bullet"/>

--- a/microcosm/SIP_fullCyc_pilot_microcosm.docx
+++ b/microcosm/SIP_fullCyc_pilot_microcosm.docx
@@ -2743,7 +2743,7 @@
     </w:lvl>
   </w:abstractNum>
   <w:abstractNum w:abstractNumId="990">
-    <w:nsid w:val="47be0b89"/>
+    <w:nsid w:val="2652dab4"/>
     <w:multiLevelType w:val="multilevel"/>
     <w:lvl w:ilvl="0">
       <w:numFmt w:val="bullet"/>
@@ -2824,7 +2824,7 @@
     </w:lvl>
   </w:abstractNum>
   <w:abstractNum w:abstractNumId="99411">
-    <w:nsid w:val="2a5aa81a"/>
+    <w:nsid w:val="a0374d64"/>
     <w:multiLevelType w:val="multilevel"/>
     <w:lvl w:ilvl="0">
       <w:start w:val="1"/>
@@ -2912,7 +2912,7 @@
     </w:lvl>
   </w:abstractNum>
   <w:abstractNum w:abstractNumId="991">
-    <w:nsid w:val="536c74a0"/>
+    <w:nsid w:val="d02ba0e3"/>
     <w:multiLevelType w:val="multilevel"/>
     <w:lvl w:ilvl="0">
       <w:numFmt w:val="bullet"/>

--- a/microcosm/SIP_fullCyc_pilot_microcosm.docx
+++ b/microcosm/SIP_fullCyc_pilot_microcosm.docx
@@ -2743,7 +2743,7 @@
     </w:lvl>
   </w:abstractNum>
   <w:abstractNum w:abstractNumId="990">
-    <w:nsid w:val="2652dab4"/>
+    <w:nsid w:val="c0e9c7b7"/>
     <w:multiLevelType w:val="multilevel"/>
     <w:lvl w:ilvl="0">
       <w:numFmt w:val="bullet"/>
@@ -2824,7 +2824,7 @@
     </w:lvl>
   </w:abstractNum>
   <w:abstractNum w:abstractNumId="99411">
-    <w:nsid w:val="a0374d64"/>
+    <w:nsid w:val="c53d6e3e"/>
     <w:multiLevelType w:val="multilevel"/>
     <w:lvl w:ilvl="0">
       <w:start w:val="1"/>
@@ -2912,7 +2912,7 @@
     </w:lvl>
   </w:abstractNum>
   <w:abstractNum w:abstractNumId="991">
-    <w:nsid w:val="d02ba0e3"/>
+    <w:nsid w:val="43bdf102"/>
     <w:multiLevelType w:val="multilevel"/>
     <w:lvl w:ilvl="0">
       <w:numFmt w:val="bullet"/>

--- a/microcosm/SIP_fullCyc_pilot_microcosm.docx
+++ b/microcosm/SIP_fullCyc_pilot_microcosm.docx
@@ -2743,7 +2743,7 @@
     </w:lvl>
   </w:abstractNum>
   <w:abstractNum w:abstractNumId="990">
-    <w:nsid w:val="c0e9c7b7"/>
+    <w:nsid w:val="90145ff1"/>
     <w:multiLevelType w:val="multilevel"/>
     <w:lvl w:ilvl="0">
       <w:numFmt w:val="bullet"/>
@@ -2824,7 +2824,7 @@
     </w:lvl>
   </w:abstractNum>
   <w:abstractNum w:abstractNumId="99411">
-    <w:nsid w:val="c53d6e3e"/>
+    <w:nsid w:val="3e2959c6"/>
     <w:multiLevelType w:val="multilevel"/>
     <w:lvl w:ilvl="0">
       <w:start w:val="1"/>
@@ -2912,7 +2912,7 @@
     </w:lvl>
   </w:abstractNum>
   <w:abstractNum w:abstractNumId="991">
-    <w:nsid w:val="43bdf102"/>
+    <w:nsid w:val="db936d1e"/>
     <w:multiLevelType w:val="multilevel"/>
     <w:lvl w:ilvl="0">
       <w:numFmt w:val="bullet"/>

--- a/microcosm/SIP_fullCyc_pilot_microcosm.docx
+++ b/microcosm/SIP_fullCyc_pilot_microcosm.docx
@@ -2743,7 +2743,7 @@
     </w:lvl>
   </w:abstractNum>
   <w:abstractNum w:abstractNumId="990">
-    <w:nsid w:val="90145ff1"/>
+    <w:nsid w:val="5fceb04d"/>
     <w:multiLevelType w:val="multilevel"/>
     <w:lvl w:ilvl="0">
       <w:numFmt w:val="bullet"/>
@@ -2824,7 +2824,7 @@
     </w:lvl>
   </w:abstractNum>
   <w:abstractNum w:abstractNumId="99411">
-    <w:nsid w:val="3e2959c6"/>
+    <w:nsid w:val="1903bbcc"/>
     <w:multiLevelType w:val="multilevel"/>
     <w:lvl w:ilvl="0">
       <w:start w:val="1"/>
@@ -2912,7 +2912,7 @@
     </w:lvl>
   </w:abstractNum>
   <w:abstractNum w:abstractNumId="991">
-    <w:nsid w:val="db936d1e"/>
+    <w:nsid w:val="ef44f687"/>
     <w:multiLevelType w:val="multilevel"/>
     <w:lvl w:ilvl="0">
       <w:numFmt w:val="bullet"/>

--- a/microcosm/SIP_fullCyc_pilot_microcosm.docx
+++ b/microcosm/SIP_fullCyc_pilot_microcosm.docx
@@ -2743,7 +2743,7 @@
     </w:lvl>
   </w:abstractNum>
   <w:abstractNum w:abstractNumId="990">
-    <w:nsid w:val="5fceb04d"/>
+    <w:nsid w:val="629f5725"/>
     <w:multiLevelType w:val="multilevel"/>
     <w:lvl w:ilvl="0">
       <w:numFmt w:val="bullet"/>
@@ -2824,7 +2824,7 @@
     </w:lvl>
   </w:abstractNum>
   <w:abstractNum w:abstractNumId="99411">
-    <w:nsid w:val="1903bbcc"/>
+    <w:nsid w:val="c56fd421"/>
     <w:multiLevelType w:val="multilevel"/>
     <w:lvl w:ilvl="0">
       <w:start w:val="1"/>
@@ -2912,7 +2912,7 @@
     </w:lvl>
   </w:abstractNum>
   <w:abstractNum w:abstractNumId="991">
-    <w:nsid w:val="ef44f687"/>
+    <w:nsid w:val="62c3d8cb"/>
     <w:multiLevelType w:val="multilevel"/>
     <w:lvl w:ilvl="0">
       <w:numFmt w:val="bullet"/>

--- a/microcosm/SIP_fullCyc_pilot_microcosm.docx
+++ b/microcosm/SIP_fullCyc_pilot_microcosm.docx
@@ -2743,7 +2743,7 @@
     </w:lvl>
   </w:abstractNum>
   <w:abstractNum w:abstractNumId="990">
-    <w:nsid w:val="629f5725"/>
+    <w:nsid w:val="1b53bb8b"/>
     <w:multiLevelType w:val="multilevel"/>
     <w:lvl w:ilvl="0">
       <w:numFmt w:val="bullet"/>
@@ -2824,7 +2824,7 @@
     </w:lvl>
   </w:abstractNum>
   <w:abstractNum w:abstractNumId="99411">
-    <w:nsid w:val="c56fd421"/>
+    <w:nsid w:val="a7e9809a"/>
     <w:multiLevelType w:val="multilevel"/>
     <w:lvl w:ilvl="0">
       <w:start w:val="1"/>
@@ -2912,7 +2912,7 @@
     </w:lvl>
   </w:abstractNum>
   <w:abstractNum w:abstractNumId="991">
-    <w:nsid w:val="62c3d8cb"/>
+    <w:nsid w:val="19653a11"/>
     <w:multiLevelType w:val="multilevel"/>
     <w:lvl w:ilvl="0">
       <w:numFmt w:val="bullet"/>

--- a/microcosm/SIP_fullCyc_pilot_microcosm.docx
+++ b/microcosm/SIP_fullCyc_pilot_microcosm.docx
@@ -2743,7 +2743,7 @@
     </w:lvl>
   </w:abstractNum>
   <w:abstractNum w:abstractNumId="990">
-    <w:nsid w:val="1b53bb8b"/>
+    <w:nsid w:val="741c9eb5"/>
     <w:multiLevelType w:val="multilevel"/>
     <w:lvl w:ilvl="0">
       <w:numFmt w:val="bullet"/>
@@ -2824,7 +2824,7 @@
     </w:lvl>
   </w:abstractNum>
   <w:abstractNum w:abstractNumId="99411">
-    <w:nsid w:val="a7e9809a"/>
+    <w:nsid w:val="701f3aeb"/>
     <w:multiLevelType w:val="multilevel"/>
     <w:lvl w:ilvl="0">
       <w:start w:val="1"/>
@@ -2912,7 +2912,7 @@
     </w:lvl>
   </w:abstractNum>
   <w:abstractNum w:abstractNumId="991">
-    <w:nsid w:val="19653a11"/>
+    <w:nsid w:val="74fbf726"/>
     <w:multiLevelType w:val="multilevel"/>
     <w:lvl w:ilvl="0">
       <w:numFmt w:val="bullet"/>

--- a/microcosm/SIP_fullCyc_pilot_microcosm.docx
+++ b/microcosm/SIP_fullCyc_pilot_microcosm.docx
@@ -2743,7 +2743,7 @@
     </w:lvl>
   </w:abstractNum>
   <w:abstractNum w:abstractNumId="990">
-    <w:nsid w:val="741c9eb5"/>
+    <w:nsid w:val="1e28691a"/>
     <w:multiLevelType w:val="multilevel"/>
     <w:lvl w:ilvl="0">
       <w:numFmt w:val="bullet"/>
@@ -2824,7 +2824,7 @@
     </w:lvl>
   </w:abstractNum>
   <w:abstractNum w:abstractNumId="99411">
-    <w:nsid w:val="701f3aeb"/>
+    <w:nsid w:val="6d5cb170"/>
     <w:multiLevelType w:val="multilevel"/>
     <w:lvl w:ilvl="0">
       <w:start w:val="1"/>
@@ -2912,7 +2912,7 @@
     </w:lvl>
   </w:abstractNum>
   <w:abstractNum w:abstractNumId="991">
-    <w:nsid w:val="74fbf726"/>
+    <w:nsid w:val="4a74b94c"/>
     <w:multiLevelType w:val="multilevel"/>
     <w:lvl w:ilvl="0">
       <w:numFmt w:val="bullet"/>

--- a/microcosm/SIP_fullCyc_pilot_microcosm.docx
+++ b/microcosm/SIP_fullCyc_pilot_microcosm.docx
@@ -16,8 +16,23 @@
       <w:pPr>
         <w:pStyle w:val="Heading2"/>
       </w:pPr>
-      <w:bookmarkStart w:id="22" w:name="goals"/>
+      <w:bookmarkStart w:id="22" w:name="authorship"/>
       <w:bookmarkEnd w:id="22"/>
+      <w:r>
+        <w:t xml:space="preserve">Authorship</w:t>
+      </w:r>
+    </w:p>
+    <w:p>
+      <w:r>
+        <w:t xml:space="preserve">Nick Youngblut (2014)</w:t>
+      </w:r>
+    </w:p>
+    <w:p>
+      <w:pPr>
+        <w:pStyle w:val="Heading2"/>
+      </w:pPr>
+      <w:bookmarkStart w:id="23" w:name="goals"/>
+      <w:bookmarkEnd w:id="23"/>
       <w:r>
         <w:t xml:space="preserve">Goals:</w:t>
       </w:r>
@@ -86,8 +101,8 @@
       <w:pPr>
         <w:pStyle w:val="Heading2"/>
       </w:pPr>
-      <w:bookmarkStart w:id="23" w:name="treatments"/>
-      <w:bookmarkEnd w:id="23"/>
+      <w:bookmarkStart w:id="24" w:name="treatments"/>
+      <w:bookmarkEnd w:id="24"/>
       <w:r>
         <w:t xml:space="preserve">Treatments:</w:t>
       </w:r>
@@ -228,8 +243,8 @@
       <w:pPr>
         <w:pStyle w:val="Heading3"/>
       </w:pPr>
-      <w:bookmarkStart w:id="24" w:name="notes"/>
-      <w:bookmarkEnd w:id="24"/>
+      <w:bookmarkStart w:id="25" w:name="notes"/>
+      <w:bookmarkEnd w:id="25"/>
       <w:r>
         <w:t xml:space="preserve">Notes:</w:t>
       </w:r>
@@ -286,8 +301,8 @@
       <w:pPr>
         <w:pStyle w:val="Heading2"/>
       </w:pPr>
-      <w:bookmarkStart w:id="25" w:name="sample-collection"/>
-      <w:bookmarkEnd w:id="25"/>
+      <w:bookmarkStart w:id="26" w:name="sample-collection"/>
+      <w:bookmarkEnd w:id="26"/>
       <w:r>
         <w:t xml:space="preserve">Sample collection</w:t>
       </w:r>
@@ -296,8 +311,8 @@
       <w:pPr>
         <w:pStyle w:val="Heading3"/>
       </w:pPr>
-      <w:bookmarkStart w:id="26" w:name="penn-yan-soils"/>
-      <w:bookmarkEnd w:id="26"/>
+      <w:bookmarkStart w:id="27" w:name="penn-yan-soils"/>
+      <w:bookmarkEnd w:id="27"/>
       <w:r>
         <w:t xml:space="preserve">Penn Yan soils:</w:t>
       </w:r>
@@ -414,8 +429,8 @@
       <w:pPr>
         <w:pStyle w:val="Heading3"/>
       </w:pPr>
-      <w:bookmarkStart w:id="27" w:name="soil-sieving"/>
-      <w:bookmarkEnd w:id="27"/>
+      <w:bookmarkStart w:id="28" w:name="soil-sieving"/>
+      <w:bookmarkEnd w:id="28"/>
       <w:r>
         <w:t xml:space="preserve">Soil sieving:</w:t>
       </w:r>
@@ -448,8 +463,8 @@
       <w:pPr>
         <w:pStyle w:val="Heading3"/>
       </w:pPr>
-      <w:bookmarkStart w:id="28" w:name="measuring-soil-percent-moisture-and-carrying-capacity"/>
-      <w:bookmarkEnd w:id="28"/>
+      <w:bookmarkStart w:id="29" w:name="measuring-soil-percent-moisture-and-carrying-capacity"/>
+      <w:bookmarkEnd w:id="29"/>
       <w:r>
         <w:t xml:space="preserve">Measuring soil percent moisture and carrying capacity</w:t>
       </w:r>
@@ -494,8 +509,8 @@
       <w:pPr>
         <w:pStyle w:val="Heading3"/>
       </w:pPr>
-      <w:bookmarkStart w:id="29" w:name="preincubation"/>
-      <w:bookmarkEnd w:id="29"/>
+      <w:bookmarkStart w:id="30" w:name="preincubation"/>
+      <w:bookmarkEnd w:id="30"/>
       <w:r>
         <w:t xml:space="preserve">Preincubation:</w:t>
       </w:r>
@@ -588,8 +603,8 @@
       <w:pPr>
         <w:pStyle w:val="Heading2"/>
       </w:pPr>
-      <w:bookmarkStart w:id="30" w:name="microcosm-labeling"/>
-      <w:bookmarkEnd w:id="30"/>
+      <w:bookmarkStart w:id="31" w:name="microcosm-labeling"/>
+      <w:bookmarkEnd w:id="31"/>
       <w:r>
         <w:t xml:space="preserve">Microcosm labeling</w:t>
       </w:r>
@@ -762,8 +777,8 @@
       <w:pPr>
         <w:pStyle w:val="Heading2"/>
       </w:pPr>
-      <w:bookmarkStart w:id="31" w:name="gas-sampling"/>
-      <w:bookmarkEnd w:id="31"/>
+      <w:bookmarkStart w:id="32" w:name="gas-sampling"/>
+      <w:bookmarkEnd w:id="32"/>
       <w:r>
         <w:t xml:space="preserve">Gas Sampling</w:t>
       </w:r>
@@ -772,8 +787,8 @@
       <w:pPr>
         <w:pStyle w:val="Heading3"/>
       </w:pPr>
-      <w:bookmarkStart w:id="32" w:name="materials"/>
-      <w:bookmarkEnd w:id="32"/>
+      <w:bookmarkStart w:id="33" w:name="materials"/>
+      <w:bookmarkEnd w:id="33"/>
       <w:r>
         <w:t xml:space="preserve">Materials:</w:t>
       </w:r>
@@ -875,8 +890,8 @@
       <w:pPr>
         <w:pStyle w:val="Heading3"/>
       </w:pPr>
-      <w:bookmarkStart w:id="33" w:name="gas-vial-labeling"/>
-      <w:bookmarkEnd w:id="33"/>
+      <w:bookmarkStart w:id="34" w:name="gas-vial-labeling"/>
+      <w:bookmarkEnd w:id="34"/>
       <w:r>
         <w:t xml:space="preserve">Gas vial labeling:</w:t>
       </w:r>
@@ -917,8 +932,8 @@
       <w:pPr>
         <w:pStyle w:val="Heading3"/>
       </w:pPr>
-      <w:bookmarkStart w:id="34" w:name="standards"/>
-      <w:bookmarkEnd w:id="34"/>
+      <w:bookmarkStart w:id="35" w:name="standards"/>
+      <w:bookmarkEnd w:id="35"/>
       <w:r>
         <w:t xml:space="preserve">Standards</w:t>
       </w:r>
@@ -1023,8 +1038,8 @@
       <w:pPr>
         <w:pStyle w:val="Heading3"/>
       </w:pPr>
-      <w:bookmarkStart w:id="35" w:name="methods"/>
-      <w:bookmarkEnd w:id="35"/>
+      <w:bookmarkStart w:id="36" w:name="methods"/>
+      <w:bookmarkEnd w:id="36"/>
       <w:r>
         <w:t xml:space="preserve">Methods:</w:t>
       </w:r>
@@ -1033,8 +1048,8 @@
       <w:pPr>
         <w:pStyle w:val="Heading4"/>
       </w:pPr>
-      <w:bookmarkStart w:id="36" w:name="flushing-vials"/>
-      <w:bookmarkEnd w:id="36"/>
+      <w:bookmarkStart w:id="37" w:name="flushing-vials"/>
+      <w:bookmarkEnd w:id="37"/>
       <w:r>
         <w:t xml:space="preserve">Flushing vials:</w:t>
       </w:r>
@@ -1316,8 +1331,8 @@
       <w:pPr>
         <w:pStyle w:val="Heading4"/>
       </w:pPr>
-      <w:bookmarkStart w:id="37" w:name="making-standards"/>
-      <w:bookmarkEnd w:id="37"/>
+      <w:bookmarkStart w:id="38" w:name="making-standards"/>
+      <w:bookmarkEnd w:id="38"/>
       <w:r>
         <w:t xml:space="preserve">Making standards:</w:t>
       </w:r>
@@ -1443,8 +1458,8 @@
       <w:pPr>
         <w:pStyle w:val="Heading4"/>
       </w:pPr>
-      <w:bookmarkStart w:id="38" w:name="sampling-microcosms"/>
-      <w:bookmarkEnd w:id="38"/>
+      <w:bookmarkStart w:id="39" w:name="sampling-microcosms"/>
+      <w:bookmarkEnd w:id="39"/>
       <w:r>
         <w:t xml:space="preserve">Sampling microcosms:</w:t>
       </w:r>
@@ -1669,8 +1684,8 @@
       <w:pPr>
         <w:pStyle w:val="Heading1"/>
       </w:pPr>
-      <w:bookmarkStart w:id="39" w:name="substrate-additions"/>
-      <w:bookmarkEnd w:id="39"/>
+      <w:bookmarkStart w:id="40" w:name="substrate-additions"/>
+      <w:bookmarkEnd w:id="40"/>
       <w:r>
         <w:t xml:space="preserve">Substrate additions</w:t>
       </w:r>
@@ -1679,8 +1694,8 @@
       <w:pPr>
         <w:pStyle w:val="Heading2"/>
       </w:pPr>
-      <w:bookmarkStart w:id="40" w:name="preparation"/>
-      <w:bookmarkEnd w:id="40"/>
+      <w:bookmarkStart w:id="41" w:name="preparation"/>
+      <w:bookmarkEnd w:id="41"/>
       <w:r>
         <w:t xml:space="preserve">Preparation</w:t>
       </w:r>
@@ -1694,8 +1709,8 @@
       <w:pPr>
         <w:pStyle w:val="Heading3"/>
       </w:pPr>
-      <w:bookmarkStart w:id="41" w:name="soluble-substrates"/>
-      <w:bookmarkEnd w:id="41"/>
+      <w:bookmarkStart w:id="42" w:name="soluble-substrates"/>
+      <w:bookmarkEnd w:id="42"/>
       <w:r>
         <w:t xml:space="preserve">Soluble substrates</w:t>
       </w:r>
@@ -1704,8 +1719,8 @@
       <w:pPr>
         <w:pStyle w:val="Heading4"/>
       </w:pPr>
-      <w:bookmarkStart w:id="42" w:name="materials-1"/>
-      <w:bookmarkEnd w:id="42"/>
+      <w:bookmarkStart w:id="43" w:name="materials-1"/>
+      <w:bookmarkEnd w:id="43"/>
       <w:r>
         <w:t xml:space="preserve">Materials</w:t>
       </w:r>
@@ -1798,8 +1813,8 @@
       <w:pPr>
         <w:pStyle w:val="Heading4"/>
       </w:pPr>
-      <w:bookmarkStart w:id="43" w:name="method"/>
-      <w:bookmarkEnd w:id="43"/>
+      <w:bookmarkStart w:id="44" w:name="method"/>
+      <w:bookmarkEnd w:id="44"/>
       <w:r>
         <w:t xml:space="preserve">Method</w:t>
       </w:r>
@@ -1988,8 +2003,8 @@
       <w:pPr>
         <w:pStyle w:val="Heading3"/>
       </w:pPr>
-      <w:bookmarkStart w:id="44" w:name="insoluble-substrates"/>
-      <w:bookmarkEnd w:id="44"/>
+      <w:bookmarkStart w:id="45" w:name="insoluble-substrates"/>
+      <w:bookmarkEnd w:id="45"/>
       <w:r>
         <w:t xml:space="preserve">Insoluble substrates</w:t>
       </w:r>
@@ -1998,8 +2013,8 @@
       <w:pPr>
         <w:pStyle w:val="Heading4"/>
       </w:pPr>
-      <w:bookmarkStart w:id="45" w:name="materials-2"/>
-      <w:bookmarkEnd w:id="45"/>
+      <w:bookmarkStart w:id="46" w:name="materials-2"/>
+      <w:bookmarkEnd w:id="46"/>
       <w:r>
         <w:t xml:space="preserve">Materials</w:t>
       </w:r>
@@ -2056,8 +2071,8 @@
       <w:pPr>
         <w:pStyle w:val="Heading4"/>
       </w:pPr>
-      <w:bookmarkStart w:id="46" w:name="method-1"/>
-      <w:bookmarkEnd w:id="46"/>
+      <w:bookmarkStart w:id="47" w:name="method-1"/>
+      <w:bookmarkEnd w:id="47"/>
       <w:r>
         <w:t xml:space="preserve">Method</w:t>
       </w:r>
@@ -2114,8 +2129,8 @@
       <w:pPr>
         <w:pStyle w:val="Heading2"/>
       </w:pPr>
-      <w:bookmarkStart w:id="47" w:name="application"/>
-      <w:bookmarkEnd w:id="47"/>
+      <w:bookmarkStart w:id="48" w:name="application"/>
+      <w:bookmarkEnd w:id="48"/>
       <w:r>
         <w:t xml:space="preserve">Application</w:t>
       </w:r>
@@ -2124,8 +2139,8 @@
       <w:pPr>
         <w:pStyle w:val="Heading3"/>
       </w:pPr>
-      <w:bookmarkStart w:id="48" w:name="materials-3"/>
-      <w:bookmarkEnd w:id="48"/>
+      <w:bookmarkStart w:id="49" w:name="materials-3"/>
+      <w:bookmarkEnd w:id="49"/>
       <w:r>
         <w:t xml:space="preserve">Materials</w:t>
       </w:r>
@@ -2278,8 +2293,8 @@
       <w:pPr>
         <w:pStyle w:val="Heading3"/>
       </w:pPr>
-      <w:bookmarkStart w:id="49" w:name="method-2"/>
-      <w:bookmarkEnd w:id="49"/>
+      <w:bookmarkStart w:id="50" w:name="method-2"/>
+      <w:bookmarkEnd w:id="50"/>
       <w:r>
         <w:t xml:space="preserve">Method</w:t>
       </w:r>
@@ -2288,8 +2303,8 @@
       <w:pPr>
         <w:pStyle w:val="Heading4"/>
       </w:pPr>
-      <w:bookmarkStart w:id="50" w:name="soluble-substrate"/>
-      <w:bookmarkEnd w:id="50"/>
+      <w:bookmarkStart w:id="51" w:name="soluble-substrate"/>
+      <w:bookmarkEnd w:id="51"/>
       <w:r>
         <w:t xml:space="preserve">Soluble substrate</w:t>
       </w:r>
@@ -2430,8 +2445,8 @@
       <w:pPr>
         <w:pStyle w:val="Heading4"/>
       </w:pPr>
-      <w:bookmarkStart w:id="51" w:name="insoluble-substrate"/>
-      <w:bookmarkEnd w:id="51"/>
+      <w:bookmarkStart w:id="52" w:name="insoluble-substrate"/>
+      <w:bookmarkEnd w:id="52"/>
       <w:r>
         <w:t xml:space="preserve">Insoluble substrate</w:t>
       </w:r>
@@ -2572,8 +2587,8 @@
       <w:pPr>
         <w:pStyle w:val="Heading2"/>
       </w:pPr>
-      <w:bookmarkStart w:id="52" w:name="clean-up-checklist"/>
-      <w:bookmarkEnd w:id="52"/>
+      <w:bookmarkStart w:id="53" w:name="clean-up-checklist"/>
+      <w:bookmarkEnd w:id="53"/>
       <w:r>
         <w:t xml:space="preserve">Clean up checklist:</w:t>
       </w:r>
@@ -2743,7 +2758,7 @@
     </w:lvl>
   </w:abstractNum>
   <w:abstractNum w:abstractNumId="990">
-    <w:nsid w:val="1e28691a"/>
+    <w:nsid w:val="3add2740"/>
     <w:multiLevelType w:val="multilevel"/>
     <w:lvl w:ilvl="0">
       <w:numFmt w:val="bullet"/>
@@ -2824,7 +2839,7 @@
     </w:lvl>
   </w:abstractNum>
   <w:abstractNum w:abstractNumId="99411">
-    <w:nsid w:val="6d5cb170"/>
+    <w:nsid w:val="232a019d"/>
     <w:multiLevelType w:val="multilevel"/>
     <w:lvl w:ilvl="0">
       <w:start w:val="1"/>
@@ -2912,7 +2927,7 @@
     </w:lvl>
   </w:abstractNum>
   <w:abstractNum w:abstractNumId="991">
-    <w:nsid w:val="4a74b94c"/>
+    <w:nsid w:val="b3a3e3f6"/>
     <w:multiLevelType w:val="multilevel"/>
     <w:lvl w:ilvl="0">
       <w:numFmt w:val="bullet"/>

--- a/microcosm/SIP_fullCyc_pilot_microcosm.docx
+++ b/microcosm/SIP_fullCyc_pilot_microcosm.docx
@@ -2758,7 +2758,7 @@
     </w:lvl>
   </w:abstractNum>
   <w:abstractNum w:abstractNumId="990">
-    <w:nsid w:val="3add2740"/>
+    <w:nsid w:val="b8976c3a"/>
     <w:multiLevelType w:val="multilevel"/>
     <w:lvl w:ilvl="0">
       <w:numFmt w:val="bullet"/>
@@ -2839,7 +2839,7 @@
     </w:lvl>
   </w:abstractNum>
   <w:abstractNum w:abstractNumId="99411">
-    <w:nsid w:val="232a019d"/>
+    <w:nsid w:val="b34877ea"/>
     <w:multiLevelType w:val="multilevel"/>
     <w:lvl w:ilvl="0">
       <w:start w:val="1"/>
@@ -2927,7 +2927,7 @@
     </w:lvl>
   </w:abstractNum>
   <w:abstractNum w:abstractNumId="991">
-    <w:nsid w:val="b3a3e3f6"/>
+    <w:nsid w:val="bd67143e"/>
     <w:multiLevelType w:val="multilevel"/>
     <w:lvl w:ilvl="0">
       <w:numFmt w:val="bullet"/>

--- a/microcosm/SIP_fullCyc_pilot_microcosm.docx
+++ b/microcosm/SIP_fullCyc_pilot_microcosm.docx
@@ -2758,7 +2758,7 @@
     </w:lvl>
   </w:abstractNum>
   <w:abstractNum w:abstractNumId="990">
-    <w:nsid w:val="b8976c3a"/>
+    <w:nsid w:val="a6aeea9e"/>
     <w:multiLevelType w:val="multilevel"/>
     <w:lvl w:ilvl="0">
       <w:numFmt w:val="bullet"/>
@@ -2839,7 +2839,7 @@
     </w:lvl>
   </w:abstractNum>
   <w:abstractNum w:abstractNumId="99411">
-    <w:nsid w:val="b34877ea"/>
+    <w:nsid w:val="34d7ef61"/>
     <w:multiLevelType w:val="multilevel"/>
     <w:lvl w:ilvl="0">
       <w:start w:val="1"/>
@@ -2927,7 +2927,7 @@
     </w:lvl>
   </w:abstractNum>
   <w:abstractNum w:abstractNumId="991">
-    <w:nsid w:val="bd67143e"/>
+    <w:nsid w:val="5d137ba3"/>
     <w:multiLevelType w:val="multilevel"/>
     <w:lvl w:ilvl="0">
       <w:numFmt w:val="bullet"/>

--- a/microcosm/SIP_fullCyc_pilot_microcosm.docx
+++ b/microcosm/SIP_fullCyc_pilot_microcosm.docx
@@ -2758,7 +2758,7 @@
     </w:lvl>
   </w:abstractNum>
   <w:abstractNum w:abstractNumId="990">
-    <w:nsid w:val="a6aeea9e"/>
+    <w:nsid w:val="6d20ee20"/>
     <w:multiLevelType w:val="multilevel"/>
     <w:lvl w:ilvl="0">
       <w:numFmt w:val="bullet"/>
@@ -2839,7 +2839,7 @@
     </w:lvl>
   </w:abstractNum>
   <w:abstractNum w:abstractNumId="99411">
-    <w:nsid w:val="34d7ef61"/>
+    <w:nsid w:val="e50d207d"/>
     <w:multiLevelType w:val="multilevel"/>
     <w:lvl w:ilvl="0">
       <w:start w:val="1"/>
@@ -2927,7 +2927,7 @@
     </w:lvl>
   </w:abstractNum>
   <w:abstractNum w:abstractNumId="991">
-    <w:nsid w:val="5d137ba3"/>
+    <w:nsid w:val="21f5f208"/>
     <w:multiLevelType w:val="multilevel"/>
     <w:lvl w:ilvl="0">
       <w:numFmt w:val="bullet"/>

--- a/microcosm/SIP_fullCyc_pilot_microcosm.docx
+++ b/microcosm/SIP_fullCyc_pilot_microcosm.docx
@@ -2758,7 +2758,7 @@
     </w:lvl>
   </w:abstractNum>
   <w:abstractNum w:abstractNumId="990">
-    <w:nsid w:val="6d20ee20"/>
+    <w:nsid w:val="79194efd"/>
     <w:multiLevelType w:val="multilevel"/>
     <w:lvl w:ilvl="0">
       <w:numFmt w:val="bullet"/>
@@ -2839,7 +2839,7 @@
     </w:lvl>
   </w:abstractNum>
   <w:abstractNum w:abstractNumId="99411">
-    <w:nsid w:val="e50d207d"/>
+    <w:nsid w:val="45fee6f7"/>
     <w:multiLevelType w:val="multilevel"/>
     <w:lvl w:ilvl="0">
       <w:start w:val="1"/>
@@ -2927,7 +2927,7 @@
     </w:lvl>
   </w:abstractNum>
   <w:abstractNum w:abstractNumId="991">
-    <w:nsid w:val="21f5f208"/>
+    <w:nsid w:val="2144240e"/>
     <w:multiLevelType w:val="multilevel"/>
     <w:lvl w:ilvl="0">
       <w:numFmt w:val="bullet"/>

--- a/microcosm/SIP_fullCyc_pilot_microcosm.docx
+++ b/microcosm/SIP_fullCyc_pilot_microcosm.docx
@@ -2758,7 +2758,7 @@
     </w:lvl>
   </w:abstractNum>
   <w:abstractNum w:abstractNumId="990">
-    <w:nsid w:val="79194efd"/>
+    <w:nsid w:val="69afa886"/>
     <w:multiLevelType w:val="multilevel"/>
     <w:lvl w:ilvl="0">
       <w:numFmt w:val="bullet"/>
@@ -2839,7 +2839,7 @@
     </w:lvl>
   </w:abstractNum>
   <w:abstractNum w:abstractNumId="99411">
-    <w:nsid w:val="45fee6f7"/>
+    <w:nsid w:val="42f8ed7c"/>
     <w:multiLevelType w:val="multilevel"/>
     <w:lvl w:ilvl="0">
       <w:start w:val="1"/>
@@ -2927,7 +2927,7 @@
     </w:lvl>
   </w:abstractNum>
   <w:abstractNum w:abstractNumId="991">
-    <w:nsid w:val="2144240e"/>
+    <w:nsid w:val="625b8a9e"/>
     <w:multiLevelType w:val="multilevel"/>
     <w:lvl w:ilvl="0">
       <w:numFmt w:val="bullet"/>
